--- a/Negocio/Visao-Negocio.docx
+++ b/Negocio/Visao-Negocio.docx
@@ -153,10 +153,7 @@
       <w:proofErr w:type="spellStart"/>
       <w:r>
         <w:lastRenderedPageBreak/>
-        <w:t>H</w:t>
-      </w:r>
-      <w:r>
-        <w:t>istórico</w:t>
+        <w:t>Histórico</w:t>
       </w:r>
       <w:proofErr w:type="spellEnd"/>
       <w:r>
@@ -2261,15 +2258,40 @@
     <w:p>
       <w:pPr>
         <w:pStyle w:val="Corpodetexto"/>
-        <w:rPr>
-          <w:lang w:val="pt-BR"/>
-        </w:rPr>
-      </w:pPr>
-      <w:r>
-        <w:rPr>
-          <w:lang w:val="pt-BR"/>
-        </w:rPr>
-        <w:t>O escopo deste projeto é identificar os processos utilizados neste Negócio com o objetivo de implantar melhorias processuais sistêmicas para agilizar os fluxos existentes. O objetivo é possuir o controle de vendas, caixa e estoque de todos os produtos e serviços oferecidos aos clientes, com a finalidade de inibir o déficit de produtos ou serviços,</w:t>
+        <w:jc w:val="both"/>
+        <w:rPr>
+          <w:lang w:val="pt-BR"/>
+        </w:rPr>
+      </w:pPr>
+      <w:r>
+        <w:rPr>
+          <w:lang w:val="pt-BR"/>
+        </w:rPr>
+        <w:t>O escopo deste projeto é identificar os processos utilizados neste Negócio com o objetivo de implantar melhorias processuais</w:t>
+      </w:r>
+      <w:r>
+        <w:rPr>
+          <w:lang w:val="pt-BR"/>
+        </w:rPr>
+        <w:t>,</w:t>
+      </w:r>
+      <w:r>
+        <w:rPr>
+          <w:lang w:val="pt-BR"/>
+        </w:rPr>
+        <w:t xml:space="preserve"> sistêmicas</w:t>
+      </w:r>
+      <w:r>
+        <w:rPr>
+          <w:lang w:val="pt-BR"/>
+        </w:rPr>
+        <w:t xml:space="preserve"> ou não,</w:t>
+      </w:r>
+      <w:r>
+        <w:rPr>
+          <w:lang w:val="pt-BR"/>
+        </w:rPr>
+        <w:t xml:space="preserve"> para agilizar os fluxos existentes. O objetivo é possuir o controle de vendas, caixa e estoque de todos os produtos e serviços oferecidos aos clientes, com a finalidade de inibir o déficit de produtos ou serviços,</w:t>
       </w:r>
     </w:p>
     <w:p>
@@ -2290,47 +2312,17 @@
     </w:p>
     <w:p>
       <w:pPr>
-        <w:pStyle w:val="InfoBlue"/>
-      </w:pPr>
-      <w:r>
-        <w:rPr>
-          <w:lang w:val="pt-BR"/>
-        </w:rPr>
-        <w:t>[</w:t>
-      </w:r>
-      <w:proofErr w:type="spellStart"/>
-      <w:r>
-        <w:rPr>
-          <w:lang w:val="pt-BR"/>
-        </w:rPr>
-        <w:t>Esta</w:t>
-      </w:r>
-      <w:proofErr w:type="spellEnd"/>
-      <w:r>
-        <w:rPr>
-          <w:lang w:val="pt-BR"/>
-        </w:rPr>
-        <w:t xml:space="preserve"> subseção descreve o que o restante da </w:t>
-      </w:r>
-      <w:r>
-        <w:rPr>
-          <w:b/>
-          <w:bCs/>
-          <w:lang w:val="pt-BR"/>
-        </w:rPr>
-        <w:t xml:space="preserve">Visão do Negócio </w:t>
-      </w:r>
-      <w:r>
-        <w:rPr>
-          <w:lang w:val="pt-BR"/>
-        </w:rPr>
-        <w:t xml:space="preserve">contém e explica como o documento está </w:t>
-      </w:r>
-      <w:r>
-        <w:rPr>
-          <w:lang w:val="pt-BR"/>
-        </w:rPr>
-        <w:t>organizado.]</w:t>
+        <w:pStyle w:val="Corpodetexto"/>
+        <w:jc w:val="both"/>
+        <w:rPr>
+          <w:lang w:val="pt-BR"/>
+        </w:rPr>
+      </w:pPr>
+      <w:r>
+        <w:rPr>
+          <w:lang w:val="pt-BR"/>
+        </w:rPr>
+        <w:t>De forma macro, a visão deste documento objetiva ilustrar o funcionamento da companhia, bem como informar seus objetivos, seus processos e ações.</w:t>
       </w:r>
     </w:p>
     <w:p>
@@ -2361,263 +2353,373 @@
           <w:lang w:val="pt-BR"/>
         </w:rPr>
       </w:pPr>
-      <w:bookmarkStart w:id="4" w:name="_Toc73632653"/>
-      <w:r>
-        <w:rPr>
-          <w:lang w:val="pt-BR"/>
-        </w:rPr>
-        <w:t>&lt;</w:t>
-      </w:r>
-      <w:proofErr w:type="spellStart"/>
-      <w:r>
-        <w:rPr>
-          <w:lang w:val="pt-BR"/>
-        </w:rPr>
-        <w:t>umObjetivo</w:t>
-      </w:r>
-      <w:proofErr w:type="spellEnd"/>
-      <w:r>
-        <w:rPr>
-          <w:lang w:val="pt-BR"/>
-        </w:rPr>
-        <w:t>&gt;</w:t>
+      <w:r>
+        <w:rPr>
+          <w:lang w:val="pt-BR"/>
+        </w:rPr>
+        <w:t>Processo de venda de Produtos</w:t>
+      </w:r>
+    </w:p>
+    <w:p>
+      <w:pPr>
+        <w:pStyle w:val="Corpodetexto"/>
+        <w:jc w:val="both"/>
+        <w:rPr>
+          <w:lang w:val="pt-BR"/>
+        </w:rPr>
+      </w:pPr>
+      <w:r>
+        <w:rPr>
+          <w:lang w:val="pt-BR"/>
+        </w:rPr>
+        <w:t>O escopo é informar como a venda de qualquer produto da loja é realizado. Envolve apenas o Agente Recepcionista, porém ele deve ter conhecimento claro dos valores dos produtos, acesso fácil à quantidade no estoque, como também ao controle de fluxo do caixa.</w:t>
+      </w:r>
+    </w:p>
+    <w:p>
+      <w:pPr>
+        <w:pStyle w:val="Ttulo2"/>
+        <w:rPr>
+          <w:lang w:val="pt-BR"/>
+        </w:rPr>
+      </w:pPr>
+      <w:r>
+        <w:rPr>
+          <w:lang w:val="pt-BR"/>
+        </w:rPr>
+        <w:t>Processo de venda de Serviços</w:t>
+      </w:r>
+    </w:p>
+    <w:p>
+      <w:pPr>
+        <w:pStyle w:val="Corpodetexto"/>
+        <w:jc w:val="both"/>
+        <w:rPr>
+          <w:lang w:val="pt-BR"/>
+        </w:rPr>
+      </w:pPr>
+      <w:r>
+        <w:rPr>
+          <w:lang w:val="pt-BR"/>
+        </w:rPr>
+        <w:t xml:space="preserve">O escopo é informar como a venda de qualquer </w:t>
+      </w:r>
+      <w:r>
+        <w:rPr>
+          <w:lang w:val="pt-BR"/>
+        </w:rPr>
+        <w:t>serviço</w:t>
+      </w:r>
+      <w:r>
+        <w:rPr>
+          <w:lang w:val="pt-BR"/>
+        </w:rPr>
+        <w:t xml:space="preserve"> da loja é realizado. Envolve o Agente Recepcionista</w:t>
+      </w:r>
+      <w:r>
+        <w:rPr>
+          <w:lang w:val="pt-BR"/>
+        </w:rPr>
+        <w:t xml:space="preserve"> e o agente laboratorista</w:t>
+      </w:r>
+      <w:r>
+        <w:rPr>
+          <w:lang w:val="pt-BR"/>
+        </w:rPr>
+        <w:t xml:space="preserve">, </w:t>
+      </w:r>
+      <w:r>
+        <w:rPr>
+          <w:lang w:val="pt-BR"/>
+        </w:rPr>
+        <w:t>o recepcionista d</w:t>
+      </w:r>
+      <w:r>
+        <w:rPr>
+          <w:lang w:val="pt-BR"/>
+        </w:rPr>
+        <w:t xml:space="preserve">eve ter conhecimento claro dos valores dos </w:t>
+      </w:r>
+      <w:r>
+        <w:rPr>
+          <w:lang w:val="pt-BR"/>
+        </w:rPr>
+        <w:t>serviços</w:t>
+      </w:r>
+      <w:r>
+        <w:rPr>
+          <w:lang w:val="pt-BR"/>
+        </w:rPr>
+        <w:t>, acesso fácil à quantidade no estoque, como também ao controle de fluxo do caixa.</w:t>
+      </w:r>
+      <w:r>
+        <w:rPr>
+          <w:lang w:val="pt-BR"/>
+        </w:rPr>
+        <w:t xml:space="preserve"> O laboratorista deve ter amplo conhecimento das ações a serem realizadas no laboratório, do preparo dos equipamentos e da manutenção.</w:t>
+      </w:r>
+    </w:p>
+    <w:p>
+      <w:pPr>
+        <w:rPr>
+          <w:lang w:val="pt-BR"/>
+        </w:rPr>
+      </w:pPr>
+    </w:p>
+    <w:p>
+      <w:pPr>
+        <w:pStyle w:val="Ttulo1"/>
+        <w:ind w:left="1080" w:hanging="360"/>
+        <w:rPr>
+          <w:sz w:val="20"/>
+          <w:szCs w:val="20"/>
+          <w:lang w:val="pt-BR"/>
+        </w:rPr>
+      </w:pPr>
+      <w:bookmarkStart w:id="4" w:name="_Toc73632655"/>
+      <w:r>
+        <w:rPr>
+          <w:sz w:val="20"/>
+          <w:szCs w:val="20"/>
+          <w:lang w:val="pt-BR"/>
+        </w:rPr>
+        <w:t>Posicionamento</w:t>
       </w:r>
       <w:bookmarkEnd w:id="4"/>
     </w:p>
     <w:p>
       <w:pPr>
-        <w:pStyle w:val="InfoBlue"/>
-      </w:pPr>
-      <w:r>
-        <w:rPr>
-          <w:lang w:val="pt-BR"/>
-        </w:rPr>
-        <w:t>[</w:t>
-      </w:r>
-      <w:r>
-        <w:rPr>
-          <w:lang w:val="pt-BR"/>
-        </w:rPr>
-        <w:t>Qual será o escopo da modelagem de negócio? O que ela envolverá? Pesquisa de mercado? Mais informações sobre atividades/processos de negócio..</w:t>
-      </w:r>
-      <w:r>
-        <w:rPr>
-          <w:lang w:val="pt-BR"/>
-        </w:rPr>
-        <w:t>.]</w:t>
-      </w:r>
-    </w:p>
-    <w:p>
-      <w:pPr>
         <w:pStyle w:val="Ttulo2"/>
         <w:rPr>
           <w:lang w:val="pt-BR"/>
         </w:rPr>
       </w:pPr>
-      <w:bookmarkStart w:id="5" w:name="_Toc73632654"/>
-      <w:r>
-        <w:rPr>
-          <w:lang w:val="pt-BR"/>
-        </w:rPr>
-        <w:t>&lt;</w:t>
-      </w:r>
-      <w:proofErr w:type="spellStart"/>
-      <w:r>
-        <w:rPr>
-          <w:lang w:val="pt-BR"/>
-        </w:rPr>
-        <w:t>outroObjetivo</w:t>
-      </w:r>
-      <w:proofErr w:type="spellEnd"/>
-      <w:r>
-        <w:rPr>
-          <w:lang w:val="pt-BR"/>
-        </w:rPr>
-        <w:t>&gt;</w:t>
+      <w:bookmarkStart w:id="5" w:name="_Toc73632656"/>
+      <w:r>
+        <w:rPr>
+          <w:lang w:val="pt-BR"/>
+        </w:rPr>
+        <w:t>Atividades de Negócio</w:t>
       </w:r>
       <w:bookmarkEnd w:id="5"/>
     </w:p>
     <w:p>
       <w:pPr>
-        <w:pStyle w:val="Ttulo1"/>
-        <w:ind w:left="1080" w:hanging="360"/>
-        <w:rPr>
-          <w:sz w:val="20"/>
-          <w:szCs w:val="20"/>
-          <w:lang w:val="pt-BR"/>
-        </w:rPr>
-      </w:pPr>
-      <w:bookmarkStart w:id="6" w:name="_Toc73632655"/>
-      <w:r>
-        <w:rPr>
-          <w:sz w:val="20"/>
-          <w:szCs w:val="20"/>
-          <w:lang w:val="pt-BR"/>
-        </w:rPr>
-        <w:t>Posicionamento</w:t>
+        <w:pStyle w:val="Corpodetexto"/>
+        <w:rPr>
+          <w:lang w:val="pt-BR"/>
+        </w:rPr>
+      </w:pPr>
+      <w:r>
+        <w:rPr>
+          <w:lang w:val="pt-BR"/>
+        </w:rPr>
+        <w:t>A Cia da Foto oferece produtos do ramo fotográfico, como filmes de 12/24/36 poses, papel fotográfico, resmas de folhas de sulfite, envelopes, câmeras digitais semiprofissionais, pen-drivers e lentes para câmeras.</w:t>
+      </w:r>
+    </w:p>
+    <w:p>
+      <w:pPr>
+        <w:pStyle w:val="Corpodetexto"/>
+        <w:rPr>
+          <w:lang w:val="pt-BR"/>
+        </w:rPr>
+      </w:pPr>
+      <w:r>
+        <w:rPr>
+          <w:lang w:val="pt-BR"/>
+        </w:rPr>
+        <w:t>Os serviços oferecidos são de revelação de fotos e restauração de fotos.</w:t>
+      </w:r>
+    </w:p>
+    <w:p>
+      <w:pPr>
+        <w:pStyle w:val="Corpodetexto"/>
+        <w:ind w:left="0"/>
+        <w:rPr>
+          <w:lang w:val="pt-BR"/>
+        </w:rPr>
+      </w:pPr>
+    </w:p>
+    <w:p>
+      <w:pPr>
+        <w:pStyle w:val="Ttulo2"/>
+      </w:pPr>
+      <w:bookmarkStart w:id="6" w:name="_Toc73632657"/>
+      <w:r>
+        <w:rPr>
+          <w:lang w:val="pt-BR"/>
+        </w:rPr>
+        <w:lastRenderedPageBreak/>
+        <w:t>Processos de Negócio</w:t>
       </w:r>
       <w:bookmarkEnd w:id="6"/>
     </w:p>
     <w:p>
       <w:pPr>
+        <w:pStyle w:val="Corpodetexto"/>
+        <w:jc w:val="both"/>
+        <w:rPr>
+          <w:lang w:val="pt-BR"/>
+        </w:rPr>
+      </w:pPr>
+      <w:r>
+        <w:rPr>
+          <w:lang w:val="pt-BR"/>
+        </w:rPr>
+        <w:t xml:space="preserve">O recepcionais tem a função de receber prontamente o cliente que chegar na loja, </w:t>
+      </w:r>
+      <w:r>
+        <w:rPr>
+          <w:lang w:val="pt-BR"/>
+        </w:rPr>
+        <w:t>entendê-lo</w:t>
+      </w:r>
+      <w:r>
+        <w:rPr>
+          <w:lang w:val="pt-BR"/>
+        </w:rPr>
+        <w:t xml:space="preserve"> e </w:t>
+      </w:r>
+      <w:proofErr w:type="gramStart"/>
+      <w:r>
+        <w:rPr>
+          <w:lang w:val="pt-BR"/>
+        </w:rPr>
+        <w:t>atende-lo</w:t>
+      </w:r>
+      <w:proofErr w:type="gramEnd"/>
+      <w:r>
+        <w:rPr>
+          <w:lang w:val="pt-BR"/>
+        </w:rPr>
+        <w:t xml:space="preserve"> conforme as necessidades do mesmo. </w:t>
+      </w:r>
+      <w:r>
+        <w:rPr>
+          <w:lang w:val="pt-BR"/>
+        </w:rPr>
+        <w:t>Ao receber o cliente, o recepcionista deve complementá-lo e apresentar-se. Se o cliente desejar um produto, o recepcionista deve verificar se o(s) produto(s) está(</w:t>
+      </w:r>
+      <w:proofErr w:type="spellStart"/>
+      <w:r>
+        <w:rPr>
+          <w:lang w:val="pt-BR"/>
+        </w:rPr>
+        <w:t>ão</w:t>
+      </w:r>
+      <w:proofErr w:type="spellEnd"/>
+      <w:r>
+        <w:rPr>
+          <w:lang w:val="pt-BR"/>
+        </w:rPr>
+        <w:t>) disponível(s) em estoque, efetivar a venda, deduzir os produtos do estoque e acrescentar o valor recebido ao caixa. Se o cliente, além do produto, desejar um serviço, tal como uma revelação ou restauração de fotos, o mesmo deve entregar a(s) foto(s) a ser(em) restaurada(s), o filme e/ou pen-drive que contenham as fotos ao recepcionista que irá preencher um cadastro com os dados do cliente. O recepcionista deve preencher uma Solicitação de Serviço (SO) com duas vias, uma fica com o cliente com a data prevista para retirada, a outra deve ser encaminhada ao laboratório juntamente com as fotos\filme\ pen-</w:t>
+      </w:r>
+      <w:proofErr w:type="gramStart"/>
+      <w:r>
+        <w:rPr>
+          <w:lang w:val="pt-BR"/>
+        </w:rPr>
+        <w:t>drive  para</w:t>
+      </w:r>
+      <w:proofErr w:type="gramEnd"/>
+      <w:r>
+        <w:rPr>
+          <w:lang w:val="pt-BR"/>
+        </w:rPr>
+        <w:t xml:space="preserve"> a realização da revelação ou restauração.</w:t>
+      </w:r>
+    </w:p>
+    <w:p>
+      <w:pPr>
+        <w:pStyle w:val="Corpodetexto"/>
+        <w:jc w:val="both"/>
+        <w:rPr>
+          <w:lang w:val="pt-BR"/>
+        </w:rPr>
+      </w:pPr>
+      <w:r>
+        <w:rPr>
+          <w:lang w:val="pt-BR"/>
+        </w:rPr>
+        <w:t xml:space="preserve">O laboratorista possui a função de revelar ou recuperar as fotos. A ação da revelação vem via OS, seguindo uma dinâmica de esteira, onde a prioridade de ação é sempre o primeiro pedido que chega. Ao revelar a foto, </w:t>
+      </w:r>
+      <w:r>
+        <w:rPr>
+          <w:lang w:val="pt-BR"/>
+        </w:rPr>
+        <w:t>ele</w:t>
+      </w:r>
+      <w:r>
+        <w:rPr>
+          <w:lang w:val="pt-BR"/>
+        </w:rPr>
+        <w:t xml:space="preserve"> deve garantir que os equipamentos estejam </w:t>
+      </w:r>
+      <w:r>
+        <w:rPr>
+          <w:lang w:val="pt-BR"/>
+        </w:rPr>
+        <w:t xml:space="preserve">dentro das especificações para uso. Após o laboratorista concluir a ação da OS, </w:t>
+      </w:r>
+      <w:proofErr w:type="gramStart"/>
+      <w:r>
+        <w:rPr>
+          <w:lang w:val="pt-BR"/>
+        </w:rPr>
+        <w:t>o mesmo</w:t>
+      </w:r>
+      <w:proofErr w:type="gramEnd"/>
+      <w:r>
+        <w:rPr>
+          <w:lang w:val="pt-BR"/>
+        </w:rPr>
+        <w:t xml:space="preserve"> deve colocar as fotos em um envelope, anexar a OS na parte frontal do envelope e entregá-lo ao recepcionista.</w:t>
+      </w:r>
+    </w:p>
+    <w:p>
+      <w:pPr>
         <w:pStyle w:val="Ttulo2"/>
         <w:rPr>
           <w:lang w:val="pt-BR"/>
         </w:rPr>
       </w:pPr>
-      <w:bookmarkStart w:id="7" w:name="_Toc73632656"/>
-      <w:r>
-        <w:rPr>
-          <w:lang w:val="pt-BR"/>
-        </w:rPr>
-        <w:t>Atividades de Negó</w:t>
-      </w:r>
-      <w:r>
-        <w:rPr>
-          <w:lang w:val="pt-BR"/>
-        </w:rPr>
-        <w:t>cio</w:t>
+      <w:bookmarkStart w:id="7" w:name="_Toc73632658"/>
+      <w:r>
+        <w:rPr>
+          <w:lang w:val="pt-BR"/>
+        </w:rPr>
+        <w:t>Oportunidade de Negócios</w:t>
       </w:r>
       <w:bookmarkEnd w:id="7"/>
     </w:p>
     <w:p>
       <w:pPr>
-        <w:pStyle w:val="InfoBlue"/>
-      </w:pPr>
-      <w:r>
-        <w:rPr>
-          <w:lang w:val="pt-BR"/>
-        </w:rPr>
-        <w:t xml:space="preserve">[Faça uma breve descrição </w:t>
-      </w:r>
-      <w:r>
-        <w:rPr>
-          <w:lang w:val="pt-BR"/>
-        </w:rPr>
-        <w:t>do negócio – o que ele faz? Que produto vende? Que serviço oferece?</w:t>
-      </w:r>
-      <w:r>
-        <w:rPr>
-          <w:lang w:val="pt-BR"/>
-        </w:rPr>
-        <w:t>]</w:t>
+        <w:pStyle w:val="Corpodetexto"/>
+        <w:rPr>
+          <w:lang w:val="pt-BR"/>
+        </w:rPr>
+      </w:pPr>
+      <w:r>
+        <w:rPr>
+          <w:lang w:val="pt-BR"/>
+        </w:rPr>
+        <w:t>A oportunidade encontrada é a criação de sistema que controle o fluxo de produtos e serviços, já que não existe integração sistêmica entre recepção e laboratório, quanto ao controle de fluxos de serviços por meios digitais.</w:t>
       </w:r>
     </w:p>
     <w:p>
       <w:pPr>
         <w:pStyle w:val="Ttulo2"/>
-      </w:pPr>
-      <w:bookmarkStart w:id="8" w:name="_Toc73632657"/>
-      <w:r>
-        <w:rPr>
-          <w:lang w:val="pt-BR"/>
-        </w:rPr>
-        <w:t>Processos</w:t>
-      </w:r>
-      <w:r>
-        <w:rPr>
-          <w:lang w:val="pt-BR"/>
-        </w:rPr>
-        <w:t xml:space="preserve"> de Negócio</w:t>
+        <w:rPr>
+          <w:lang w:val="pt-BR"/>
+        </w:rPr>
+      </w:pPr>
+      <w:bookmarkStart w:id="8" w:name="_Toc73632659"/>
+      <w:r>
+        <w:rPr>
+          <w:lang w:val="pt-BR"/>
+        </w:rPr>
+        <w:t>Descrição do Problema</w:t>
       </w:r>
       <w:bookmarkEnd w:id="8"/>
-    </w:p>
-    <w:p>
-      <w:pPr>
-        <w:pStyle w:val="InfoBlue"/>
-      </w:pPr>
-      <w:r>
-        <w:rPr>
-          <w:lang w:val="pt-BR"/>
-        </w:rPr>
-        <w:t>[</w:t>
-      </w:r>
-      <w:r>
-        <w:rPr>
-          <w:lang w:val="pt-BR"/>
-        </w:rPr>
-        <w:t>Detalhar como as atividades são desenvolvidas – quem faz o que, quando e como.</w:t>
-      </w:r>
-      <w:r>
-        <w:rPr>
-          <w:lang w:val="pt-BR"/>
-        </w:rPr>
-        <w:t>]</w:t>
-      </w:r>
-    </w:p>
-    <w:p>
-      <w:pPr>
-        <w:pStyle w:val="Ttulo2"/>
-        <w:rPr>
-          <w:lang w:val="pt-BR"/>
-        </w:rPr>
-      </w:pPr>
-      <w:bookmarkStart w:id="9" w:name="_Toc73632658"/>
-      <w:r>
-        <w:rPr>
-          <w:lang w:val="pt-BR"/>
-        </w:rPr>
-        <w:t>Oportunidade de Negócios</w:t>
-      </w:r>
-      <w:bookmarkEnd w:id="9"/>
-    </w:p>
-    <w:p>
-      <w:pPr>
-        <w:pStyle w:val="InfoBlue"/>
-        <w:rPr>
-          <w:lang w:val="pt-BR"/>
-        </w:rPr>
-      </w:pPr>
-      <w:r>
-        <w:rPr>
-          <w:lang w:val="pt-BR"/>
-        </w:rPr>
-        <w:t>[Faça uma breve descrição da o</w:t>
-      </w:r>
-      <w:r>
-        <w:rPr>
-          <w:lang w:val="pt-BR"/>
-        </w:rPr>
-        <w:t>portunidade de negócios atendida por este projeto.]</w:t>
-      </w:r>
-    </w:p>
-    <w:p>
-      <w:pPr>
-        <w:pStyle w:val="Ttulo2"/>
-        <w:rPr>
-          <w:lang w:val="pt-BR"/>
-        </w:rPr>
-      </w:pPr>
-      <w:bookmarkStart w:id="10" w:name="_Toc73632659"/>
-      <w:r>
-        <w:rPr>
-          <w:lang w:val="pt-BR"/>
-        </w:rPr>
-        <w:t>Descrição do Problema</w:t>
-      </w:r>
-      <w:bookmarkEnd w:id="10"/>
-    </w:p>
-    <w:p>
-      <w:pPr>
-        <w:pStyle w:val="InfoBlue"/>
-        <w:rPr>
-          <w:lang w:val="pt-BR"/>
-        </w:rPr>
-      </w:pPr>
-      <w:r>
-        <w:rPr>
-          <w:lang w:val="pt-BR"/>
-        </w:rPr>
-        <w:t>[Forneça uma descrição resumindo o problema que está sendo resolvido pelo projeto. O formato a seguir pode ser usado.]</w:t>
-      </w:r>
-    </w:p>
-    <w:p>
-      <w:pPr>
-        <w:pStyle w:val="Corpodetexto"/>
-        <w:rPr>
-          <w:lang w:val="pt-BR"/>
-        </w:rPr>
-      </w:pPr>
     </w:p>
     <w:p>
       <w:pPr>
@@ -2686,7 +2788,7 @@
               <w:rPr>
                 <w:lang w:val="pt-BR"/>
               </w:rPr>
-              <w:t>[descreva o problema]</w:t>
+              <w:t>Ordem de Serviço Manual</w:t>
             </w:r>
           </w:p>
         </w:tc>
@@ -2740,14 +2842,16 @@
               <w:rPr>
                 <w:lang w:val="pt-BR"/>
               </w:rPr>
-              <w:t xml:space="preserve">[quem são os </w:t>
+              <w:t>Cliente/Laboratorista/</w:t>
             </w:r>
+            <w:proofErr w:type="spellStart"/>
             <w:r>
               <w:rPr>
                 <w:lang w:val="pt-BR"/>
               </w:rPr>
-              <w:t>envolvidos afetados pelo problema]</w:t>
+              <w:t>Genrente</w:t>
             </w:r>
+            <w:proofErr w:type="spellEnd"/>
           </w:p>
         </w:tc>
       </w:tr>
@@ -2800,7 +2904,7 @@
               <w:rPr>
                 <w:lang w:val="pt-BR"/>
               </w:rPr>
-              <w:t>[qual é o impacto do problema]</w:t>
+              <w:t>Perdas constantes de OS, quanto ao não entendimento claro do que deve ser feito.</w:t>
             </w:r>
           </w:p>
         </w:tc>
@@ -2853,7 +2957,7 @@
               <w:rPr>
                 <w:lang w:val="pt-BR"/>
               </w:rPr>
-              <w:t>[liste alguns dos principais benefícios de uma boa solução]</w:t>
+              <w:t>Gerar um Ordem de Serviço padrão, com opções demarcadas e impressas.</w:t>
             </w:r>
           </w:p>
         </w:tc>
@@ -2920,7 +3024,7 @@
               <w:rPr>
                 <w:lang w:val="pt-BR"/>
               </w:rPr>
-              <w:t>Ter que ir à faculdade para renovar um material da biblioteca</w:t>
+              <w:t>Ficar sem produtos para venda</w:t>
             </w:r>
           </w:p>
         </w:tc>
@@ -2974,7 +3078,7 @@
               <w:rPr>
                 <w:lang w:val="pt-BR"/>
               </w:rPr>
-              <w:t>Usuários da biblioteca</w:t>
+              <w:t>Cliente/Recepcionista</w:t>
             </w:r>
           </w:p>
         </w:tc>
@@ -3028,7 +3132,7 @@
               <w:rPr>
                 <w:lang w:val="pt-BR"/>
               </w:rPr>
-              <w:t>Desperdício de tempo, dinheiro e/ou ficar em situação irregular pela não renovação/devolução</w:t>
+              <w:t>Perda de cliente potencial por não ter o produto anunciado em estoque</w:t>
             </w:r>
           </w:p>
         </w:tc>
@@ -3081,7 +3185,7 @@
               <w:rPr>
                 <w:lang w:val="pt-BR"/>
               </w:rPr>
-              <w:t>Permitir que o usuário renove o material de casa a partir do aplicativo/site da biblioteca</w:t>
+              <w:t>Permitir que o sistema indique ao Gerente quais os produtos que estão abaixo do limite aceitável para aquisição antes que o produto acabe.</w:t>
             </w:r>
           </w:p>
         </w:tc>
@@ -3122,13 +3226,8 @@
               <w:rPr>
                 <w:lang w:val="pt-BR"/>
               </w:rPr>
-              <w:t xml:space="preserve">O </w:t>
-            </w:r>
-            <w:r>
-              <w:rPr>
-                <w:lang w:val="pt-BR"/>
-              </w:rPr>
-              <w:t>problema de</w:t>
+              <w:lastRenderedPageBreak/>
+              <w:t>O problema de</w:t>
             </w:r>
           </w:p>
         </w:tc>
@@ -3153,7 +3252,7 @@
               <w:rPr>
                 <w:lang w:val="pt-BR"/>
               </w:rPr>
-              <w:t>...</w:t>
+              <w:t>Ficar sem produtos para serviços</w:t>
             </w:r>
           </w:p>
         </w:tc>
@@ -3199,16 +3298,25 @@
           <w:p>
             <w:pPr>
               <w:pStyle w:val="InfoBlue"/>
+              <w:ind w:left="0"/>
               <w:rPr>
                 <w:lang w:val="pt-BR"/>
               </w:rPr>
             </w:pPr>
             <w:r>
               <w:rPr>
-                <w:lang w:val="fr-FR"/>
-              </w:rPr>
-              <w:t>...</w:t>
+                <w:lang w:val="pt-BR"/>
+              </w:rPr>
+              <w:t xml:space="preserve"> Cliente/</w:t>
             </w:r>
+            <w:proofErr w:type="spellStart"/>
+            <w:r>
+              <w:rPr>
+                <w:lang w:val="pt-BR"/>
+              </w:rPr>
+              <w:t>Laboraotista</w:t>
+            </w:r>
+            <w:proofErr w:type="spellEnd"/>
           </w:p>
         </w:tc>
       </w:tr>
@@ -3253,6 +3361,7 @@
           <w:p>
             <w:pPr>
               <w:pStyle w:val="InfoBlue"/>
+              <w:ind w:left="0"/>
               <w:rPr>
                 <w:lang w:val="pt-BR"/>
               </w:rPr>
@@ -3261,7 +3370,7 @@
               <w:rPr>
                 <w:lang w:val="pt-BR"/>
               </w:rPr>
-              <w:t>...</w:t>
+              <w:t xml:space="preserve"> Atraso da entrega do serviço ao cliente devido à falta de matéria prima.</w:t>
             </w:r>
           </w:p>
         </w:tc>
@@ -3306,15 +3415,22 @@
           <w:p>
             <w:pPr>
               <w:pStyle w:val="InfoBlue"/>
+              <w:ind w:left="0"/>
               <w:rPr>
                 <w:lang w:val="pt-BR"/>
               </w:rPr>
             </w:pPr>
             <w:r>
               <w:rPr>
-                <w:lang w:val="fr-FR"/>
-              </w:rPr>
-              <w:t>...</w:t>
+                <w:lang w:val="pt-BR"/>
+              </w:rPr>
+              <w:t xml:space="preserve"> </w:t>
+            </w:r>
+            <w:r>
+              <w:rPr>
+                <w:lang w:val="pt-BR"/>
+              </w:rPr>
+              <w:t>Permitir que o sistema indique ao Gerente quais os produtos que estão abaixo do limite aceitável para aquisição antes que o produto acabe.</w:t>
             </w:r>
           </w:p>
         </w:tc>
@@ -3330,7 +3446,7 @@
       <w:r>
         <w:br w:type="page"/>
       </w:r>
-      <w:bookmarkStart w:id="11" w:name="_Toc73632660"/>
+      <w:bookmarkStart w:id="9" w:name="_Toc73632660"/>
       <w:r>
         <w:rPr>
           <w:lang w:val="pt-BR"/>
@@ -3338,27 +3454,7 @@
         <w:lastRenderedPageBreak/>
         <w:t>Sentença de Posição do Produto</w:t>
       </w:r>
-      <w:bookmarkEnd w:id="11"/>
-    </w:p>
-    <w:p>
-      <w:pPr>
-        <w:pStyle w:val="InfoBlue"/>
-        <w:rPr>
-          <w:lang w:val="pt-BR"/>
-        </w:rPr>
-      </w:pPr>
-      <w:r>
-        <w:rPr>
-          <w:lang w:val="pt-BR"/>
-        </w:rPr>
-        <w:t xml:space="preserve">[Forneça uma sentença geral resumindo, no nível mais alto, a posição exclusiva que o produto pretende ocupar no mercado. O formato a seguir pode </w:t>
-      </w:r>
-      <w:r>
-        <w:rPr>
-          <w:lang w:val="pt-BR"/>
-        </w:rPr>
-        <w:t>ser usado.]</w:t>
-      </w:r>
+      <w:bookmarkEnd w:id="9"/>
     </w:p>
     <w:p>
       <w:pPr>
@@ -3427,7 +3523,7 @@
               <w:rPr>
                 <w:lang w:val="pt-BR"/>
               </w:rPr>
-              <w:t>[cliente-alvo]</w:t>
+              <w:t>Lojas de Produtos de escritório/Revelação de Fotos</w:t>
             </w:r>
           </w:p>
         </w:tc>
@@ -3481,7 +3577,7 @@
               <w:rPr>
                 <w:lang w:val="pt-BR"/>
               </w:rPr>
-              <w:t>[indique a necessidade ou oportunidade]</w:t>
+              <w:t>Controle Centralizado de produtos e Serviços</w:t>
             </w:r>
           </w:p>
         </w:tc>
@@ -3549,7 +3645,13 @@
               <w:rPr>
                 <w:lang w:val="pt-BR"/>
               </w:rPr>
-              <w:t xml:space="preserve"> um(a) [categoria do produto]</w:t>
+              <w:t xml:space="preserve"> um(a) </w:t>
+            </w:r>
+            <w:r>
+              <w:rPr>
+                <w:lang w:val="pt-BR"/>
+              </w:rPr>
+              <w:t>Gerenciador de Vendas</w:t>
             </w:r>
           </w:p>
         </w:tc>
@@ -3603,7 +3705,7 @@
               <w:rPr>
                 <w:lang w:val="pt-BR"/>
               </w:rPr>
-              <w:t>[indique o principal benefício, ou seja, o motivo que leva a comprar]</w:t>
+              <w:t>Otimizar o tempo de resposta entre áreas, garantir produtos em estoque</w:t>
             </w:r>
           </w:p>
         </w:tc>
@@ -3657,13 +3759,7 @@
               <w:rPr>
                 <w:lang w:val="pt-BR"/>
               </w:rPr>
-              <w:t xml:space="preserve">[principal alternativa da </w:t>
-            </w:r>
-            <w:r>
-              <w:rPr>
-                <w:lang w:val="pt-BR"/>
-              </w:rPr>
-              <w:t>concorrência]</w:t>
+              <w:t xml:space="preserve">Gestão </w:t>
             </w:r>
           </w:p>
         </w:tc>
@@ -3716,7 +3812,7 @@
               <w:rPr>
                 <w:lang w:val="pt-BR"/>
               </w:rPr>
-              <w:t>[indique a principal diferença]</w:t>
+              <w:t>Não existe sistema integrado de baixo custo no mercado que contemple estas ações.</w:t>
             </w:r>
           </w:p>
         </w:tc>
@@ -3732,327 +3828,287 @@
     </w:p>
     <w:p>
       <w:pPr>
-        <w:pStyle w:val="InfoBlue"/>
-        <w:rPr>
-          <w:lang w:val="pt-BR"/>
-        </w:rPr>
-      </w:pPr>
-      <w:r>
-        <w:rPr>
-          <w:lang w:val="pt-BR"/>
-        </w:rPr>
-        <w:t>[Uma sentença de posição do produto comunica o objetivo do aplicativo e a importância do projeto para todo o pessoal envolvido.]</w:t>
-      </w:r>
+        <w:pStyle w:val="Ttulo1"/>
+        <w:ind w:left="1080" w:hanging="360"/>
+        <w:rPr>
+          <w:sz w:val="20"/>
+          <w:szCs w:val="20"/>
+          <w:lang w:val="pt-BR"/>
+        </w:rPr>
+      </w:pPr>
+      <w:bookmarkStart w:id="10" w:name="_Toc73632661"/>
+      <w:r>
+        <w:rPr>
+          <w:sz w:val="20"/>
+          <w:szCs w:val="20"/>
+          <w:lang w:val="pt-BR"/>
+        </w:rPr>
+        <w:t>Descrições dos Envolvidos</w:t>
+      </w:r>
+      <w:bookmarkEnd w:id="10"/>
     </w:p>
     <w:p>
       <w:pPr>
-        <w:pStyle w:val="Ttulo1"/>
-        <w:ind w:left="1080" w:hanging="360"/>
-        <w:rPr>
-          <w:sz w:val="20"/>
-          <w:szCs w:val="20"/>
-          <w:lang w:val="pt-BR"/>
-        </w:rPr>
-      </w:pPr>
-      <w:bookmarkStart w:id="12" w:name="_Toc73632661"/>
-      <w:r>
-        <w:rPr>
-          <w:sz w:val="20"/>
-          <w:szCs w:val="20"/>
-          <w:lang w:val="pt-BR"/>
-        </w:rPr>
-        <w:t>Descrições dos Envolvidos</w:t>
+        <w:pStyle w:val="Corpodetexto"/>
+        <w:jc w:val="both"/>
+        <w:rPr>
+          <w:lang w:val="pt-BR"/>
+        </w:rPr>
+      </w:pPr>
+      <w:r>
+        <w:rPr>
+          <w:lang w:val="pt-BR"/>
+        </w:rPr>
+        <w:t>Gerente: agente responsável pela dinâmica de solicitação e compra de produtos necessários para a loja, de gestão de funcionários e controle Macro do Caixa.</w:t>
+      </w:r>
+    </w:p>
+    <w:p>
+      <w:pPr>
+        <w:pStyle w:val="Corpodetexto"/>
+        <w:jc w:val="both"/>
+        <w:rPr>
+          <w:lang w:val="pt-BR"/>
+        </w:rPr>
+      </w:pPr>
+      <w:r>
+        <w:rPr>
+          <w:lang w:val="pt-BR"/>
+        </w:rPr>
+        <w:t>Recepcionais: agente responsável por receber o cliente em potencial e cadastrar o fluxo de produtos do pedido no sistema.</w:t>
+      </w:r>
+    </w:p>
+    <w:p>
+      <w:pPr>
+        <w:pStyle w:val="Corpodetexto"/>
+        <w:jc w:val="both"/>
+        <w:rPr>
+          <w:lang w:val="pt-BR"/>
+        </w:rPr>
+      </w:pPr>
+      <w:r>
+        <w:rPr>
+          <w:lang w:val="pt-BR"/>
+        </w:rPr>
+        <w:t xml:space="preserve">Laboratorista: agente responsável por receber as ordens de serviços, </w:t>
+      </w:r>
+      <w:proofErr w:type="gramStart"/>
+      <w:r>
+        <w:rPr>
+          <w:lang w:val="pt-BR"/>
+        </w:rPr>
+        <w:t>executa-las</w:t>
+      </w:r>
+      <w:proofErr w:type="gramEnd"/>
+      <w:r>
+        <w:rPr>
+          <w:lang w:val="pt-BR"/>
+        </w:rPr>
+        <w:t xml:space="preserve"> e entrega-las à recepção, como também informar sistemicamente todo produto que é utilizado em sistema, para assim o gerente ser notificado quando e quanto de matérias primas e produtos necessários para compra. Garantir o funcionamento dos equipamentos com vistorias preventivas conforme especificações de cada equipamento utilizado.</w:t>
+      </w:r>
+    </w:p>
+    <w:p>
+      <w:pPr>
+        <w:pStyle w:val="Ttulo2"/>
+        <w:rPr>
+          <w:lang w:val="pt-BR"/>
+        </w:rPr>
+      </w:pPr>
+      <w:bookmarkStart w:id="11" w:name="_Toc73632663"/>
+      <w:r>
+        <w:rPr>
+          <w:lang w:val="pt-BR"/>
+        </w:rPr>
+        <w:t>Ambiente do Usuário</w:t>
+      </w:r>
+      <w:bookmarkEnd w:id="11"/>
+    </w:p>
+    <w:p>
+      <w:pPr>
+        <w:pStyle w:val="Corpodetexto"/>
+        <w:jc w:val="both"/>
+        <w:rPr>
+          <w:lang w:val="pt-BR"/>
+        </w:rPr>
+      </w:pPr>
+      <w:r>
+        <w:rPr>
+          <w:lang w:val="pt-BR"/>
+        </w:rPr>
+        <w:t xml:space="preserve">O número mínimo para execução do trabalho é de três pessoas, sendo o gerente, o recepcionista e o laboratorista, entretanto, com volume dinâmico de clientes potenciais, </w:t>
+      </w:r>
+      <w:proofErr w:type="gramStart"/>
+      <w:r>
+        <w:rPr>
+          <w:lang w:val="pt-BR"/>
+        </w:rPr>
+        <w:t>o números</w:t>
+      </w:r>
+      <w:proofErr w:type="gramEnd"/>
+      <w:r>
+        <w:rPr>
+          <w:lang w:val="pt-BR"/>
+        </w:rPr>
+        <w:t xml:space="preserve"> de recepcionistas deve mudar para atender os turnos e os horários de maior volume de clientes conforme estudo de clientes por horário.</w:t>
+      </w:r>
+    </w:p>
+    <w:p>
+      <w:pPr>
+        <w:pStyle w:val="Corpodetexto"/>
+        <w:jc w:val="both"/>
+        <w:rPr>
+          <w:lang w:val="pt-BR"/>
+        </w:rPr>
+      </w:pPr>
+      <w:r>
+        <w:rPr>
+          <w:lang w:val="pt-BR"/>
+        </w:rPr>
+        <w:t>Cada atendimento ao cliente possui tempo médio de dez minutos, pois envolve recepção, cadastro, venda e finalização no sistema quando for oferecido um produto ou serviço.</w:t>
+      </w:r>
+    </w:p>
+    <w:p>
+      <w:pPr>
+        <w:pStyle w:val="Corpodetexto"/>
+        <w:jc w:val="both"/>
+        <w:rPr>
+          <w:lang w:val="pt-BR"/>
+        </w:rPr>
+      </w:pPr>
+      <w:r>
+        <w:rPr>
+          <w:lang w:val="pt-BR"/>
+        </w:rPr>
+        <w:t>O trabalho do laboratorista possui tempo dinâmico, pois depende do volume de solicitações por cliente. Cada restauração de foto possui tempo médio de 1 hora, cada revelação possui tempo médio de 10 minutos, pois a foto deve ser tratada via software de edição de imagens antes de cada revelação.</w:t>
+      </w:r>
+    </w:p>
+    <w:p>
+      <w:pPr>
+        <w:pStyle w:val="Corpodetexto"/>
+        <w:jc w:val="both"/>
+        <w:rPr>
+          <w:lang w:val="pt-BR"/>
+        </w:rPr>
+      </w:pPr>
+      <w:r>
+        <w:rPr>
+          <w:lang w:val="pt-BR"/>
+        </w:rPr>
+        <w:t xml:space="preserve">É utilizado nos computadores do local SO Windows10 Pro, sem necessidade de alteração. Os softwares usados no local incluem-se Adobe </w:t>
+      </w:r>
+      <w:proofErr w:type="spellStart"/>
+      <w:r>
+        <w:rPr>
+          <w:lang w:val="pt-BR"/>
+        </w:rPr>
+        <w:t>PhotoShop</w:t>
+      </w:r>
+      <w:proofErr w:type="spellEnd"/>
+      <w:r>
+        <w:rPr>
+          <w:lang w:val="pt-BR"/>
+        </w:rPr>
+        <w:t xml:space="preserve"> e</w:t>
+      </w:r>
+      <w:r>
+        <w:rPr>
+          <w:lang w:val="pt-BR"/>
+        </w:rPr>
+        <w:t xml:space="preserve"> Adobe </w:t>
+      </w:r>
+      <w:proofErr w:type="spellStart"/>
+      <w:r>
+        <w:rPr>
+          <w:lang w:val="pt-BR"/>
+        </w:rPr>
+        <w:t>LightRoom</w:t>
+      </w:r>
+      <w:proofErr w:type="spellEnd"/>
+      <w:r>
+        <w:rPr>
+          <w:lang w:val="pt-BR"/>
+        </w:rPr>
+        <w:t>.</w:t>
+      </w:r>
+    </w:p>
+    <w:p>
+      <w:pPr>
+        <w:pStyle w:val="Ttulo2"/>
+        <w:rPr>
+          <w:lang w:val="pt-BR"/>
+        </w:rPr>
+      </w:pPr>
+      <w:bookmarkStart w:id="12" w:name="_Toc73632665"/>
+      <w:r>
+        <w:rPr>
+          <w:lang w:val="pt-BR"/>
+        </w:rPr>
+        <w:t>Necessidades dos Principais Envolvidos</w:t>
       </w:r>
       <w:bookmarkEnd w:id="12"/>
     </w:p>
     <w:p>
       <w:pPr>
-        <w:pStyle w:val="InfoBlue"/>
-        <w:rPr>
-          <w:lang w:val="pt-BR"/>
-        </w:rPr>
-      </w:pPr>
-      <w:r>
-        <w:rPr>
-          <w:lang w:val="pt-BR"/>
-        </w:rPr>
-        <w:t xml:space="preserve">[Para fornecer produtos e </w:t>
-      </w:r>
-      <w:r>
-        <w:rPr>
-          <w:lang w:val="pt-BR"/>
-        </w:rPr>
-        <w:t xml:space="preserve">serviços que efetivamente satisfaçam às reais necessidades dos seus envolvidos e dos usuários, é preciso identificar e envolver todos os interessados como parte do processo de Modelagem de Negócios. É necessário também identificar os usuários do sistema e </w:t>
-      </w:r>
-      <w:r>
-        <w:rPr>
-          <w:lang w:val="pt-BR"/>
-        </w:rPr>
-        <w:t>assegurar que a comunidade de envolvidos os represente adequadamente. Esta seção fornece um perfil dos envolvidos e dos usuários que integram o projeto, e dos principais problemas que, de acordo com o ponto de vista deles, poderão ser abordados pela soluçã</w:t>
-      </w:r>
-      <w:r>
-        <w:rPr>
-          <w:lang w:val="pt-BR"/>
-        </w:rPr>
-        <w:t>o proposta. Ela não descreve as solicitações ou os requisitos específicos dos usuários e dos envolvidos, já que eles são capturados em um artefato individual de solicitações dos envolvidos. Em vez disso, ela fornece a base e a justificativa que explicam po</w:t>
-      </w:r>
-      <w:r>
-        <w:rPr>
-          <w:lang w:val="pt-BR"/>
-        </w:rPr>
-        <w:t>r que os requisitos são necessários.]</w:t>
+        <w:pStyle w:val="Corpodetexto"/>
+        <w:jc w:val="both"/>
+        <w:rPr>
+          <w:lang w:val="pt-BR"/>
+        </w:rPr>
+      </w:pPr>
+      <w:r>
+        <w:rPr>
+          <w:lang w:val="pt-BR"/>
+        </w:rPr>
+        <w:t>Perda de Ordens de serviços. Como atualmente as ordens de serviços são manuais e sem integração sistêmicas, o que de comum que ocorre é a perda do papel e o pedido do cliente fica perdido</w:t>
+      </w:r>
+      <w:r>
+        <w:rPr>
+          <w:lang w:val="pt-BR"/>
+        </w:rPr>
+        <w:t xml:space="preserve"> ou sem identificação</w:t>
+      </w:r>
+      <w:r>
+        <w:rPr>
+          <w:lang w:val="pt-BR"/>
+        </w:rPr>
+        <w:t xml:space="preserve">, que fica mais evidente quando o cliente vai na loja na data estipulada de conclusão do serviço e </w:t>
+      </w:r>
+      <w:proofErr w:type="gramStart"/>
+      <w:r>
+        <w:rPr>
+          <w:lang w:val="pt-BR"/>
+        </w:rPr>
+        <w:t>o mesmo</w:t>
+      </w:r>
+      <w:proofErr w:type="gramEnd"/>
+      <w:r>
+        <w:rPr>
+          <w:lang w:val="pt-BR"/>
+        </w:rPr>
+        <w:t xml:space="preserve"> não é encontrado, tendo que refazer um novo pedido e </w:t>
+      </w:r>
+      <w:r>
+        <w:rPr>
+          <w:lang w:val="pt-BR"/>
+        </w:rPr>
+        <w:t xml:space="preserve">dado um novo prazo ao cliente. </w:t>
+      </w:r>
+      <w:r>
+        <w:rPr>
+          <w:lang w:val="pt-BR"/>
+        </w:rPr>
+        <w:t>A solução solicitada pelos envolvidos é que</w:t>
+      </w:r>
+      <w:r>
+        <w:rPr>
+          <w:lang w:val="pt-BR"/>
+        </w:rPr>
+        <w:t xml:space="preserve"> o uso de software para integração sistêmica, que realiza a ordem de serviço pelo computador, com número de pedido e opões consulta caso necessário.</w:t>
       </w:r>
     </w:p>
     <w:p>
       <w:pPr>
-        <w:pStyle w:val="Ttulo2"/>
-        <w:widowControl/>
-        <w:rPr>
-          <w:highlight w:val="yellow"/>
-          <w:lang w:val="pt-BR"/>
-        </w:rPr>
-      </w:pPr>
-      <w:bookmarkStart w:id="13" w:name="_Toc73632662"/>
-      <w:r>
-        <w:rPr>
-          <w:highlight w:val="yellow"/>
-          <w:lang w:val="pt-BR"/>
-        </w:rPr>
-        <w:t xml:space="preserve">Demografia do Mercado </w:t>
-      </w:r>
-      <w:proofErr w:type="gramStart"/>
-      <w:r>
-        <w:rPr>
-          <w:highlight w:val="yellow"/>
-          <w:lang w:val="pt-BR"/>
-        </w:rPr>
-        <w:t>[Faz</w:t>
-      </w:r>
-      <w:proofErr w:type="gramEnd"/>
-      <w:r>
-        <w:rPr>
-          <w:highlight w:val="yellow"/>
-          <w:lang w:val="pt-BR"/>
-        </w:rPr>
-        <w:t xml:space="preserve"> mais sentido para software que será vendido]</w:t>
-      </w:r>
-      <w:bookmarkEnd w:id="13"/>
-    </w:p>
-    <w:p>
-      <w:pPr>
-        <w:pStyle w:val="InfoBlue"/>
-        <w:rPr>
-          <w:lang w:val="pt-BR"/>
-        </w:rPr>
-      </w:pPr>
-      <w:r>
-        <w:rPr>
-          <w:lang w:val="pt-BR"/>
-        </w:rPr>
-        <w:t xml:space="preserve">[Resuma as principais demografias do mercado que motivam as decisões do produto. Descreva e posicione os segmentos do mercado-alvo. Estima o </w:t>
-      </w:r>
-      <w:r>
-        <w:rPr>
-          <w:lang w:val="pt-BR"/>
-        </w:rPr>
-        <w:t xml:space="preserve">tamanho e o crescimento usando o número de possíveis usuários ou a quantidade de dinheiro que seus clientes gastarão tentando satisfazer às necessidades que seu produto ou melhoria cumprirá. Revise as principais tendências e tecnologias do setor. Responda </w:t>
-      </w:r>
-      <w:r>
-        <w:rPr>
-          <w:lang w:val="pt-BR"/>
-        </w:rPr>
-        <w:t>a estas perguntas estratégicas:</w:t>
-      </w:r>
-    </w:p>
-    <w:p>
-      <w:pPr>
-        <w:pStyle w:val="InfoBlue"/>
-        <w:numPr>
-          <w:ilvl w:val="0"/>
-          <w:numId w:val="3"/>
-        </w:numPr>
-        <w:rPr>
-          <w:lang w:val="pt-BR"/>
-        </w:rPr>
-      </w:pPr>
-      <w:r>
-        <w:rPr>
-          <w:lang w:val="pt-BR"/>
-        </w:rPr>
-        <w:t xml:space="preserve">Qual é a reputação da sua empresa nesses mercados? </w:t>
-      </w:r>
-    </w:p>
-    <w:p>
-      <w:pPr>
-        <w:pStyle w:val="InfoBlue"/>
-        <w:numPr>
-          <w:ilvl w:val="0"/>
-          <w:numId w:val="3"/>
-        </w:numPr>
-        <w:rPr>
-          <w:lang w:val="pt-BR"/>
-        </w:rPr>
-      </w:pPr>
-      <w:r>
-        <w:rPr>
-          <w:lang w:val="pt-BR"/>
-        </w:rPr>
-        <w:t xml:space="preserve">Qual você gostaria que fosse? </w:t>
-      </w:r>
-    </w:p>
-    <w:p>
-      <w:pPr>
-        <w:pStyle w:val="InfoBlue"/>
-        <w:numPr>
-          <w:ilvl w:val="0"/>
-          <w:numId w:val="3"/>
-        </w:numPr>
-        <w:rPr>
-          <w:lang w:val="pt-BR"/>
-        </w:rPr>
-      </w:pPr>
-      <w:r>
-        <w:rPr>
-          <w:lang w:val="pt-BR"/>
-        </w:rPr>
-        <w:t>Como esse produto ou serviço suporta suas metas?]</w:t>
-      </w:r>
-    </w:p>
-    <w:p>
-      <w:pPr>
-        <w:pStyle w:val="Ttulo2"/>
-        <w:rPr>
-          <w:lang w:val="pt-BR"/>
-        </w:rPr>
-      </w:pPr>
-      <w:bookmarkStart w:id="14" w:name="_Toc73632663"/>
-      <w:r>
-        <w:rPr>
-          <w:lang w:val="pt-BR"/>
-        </w:rPr>
-        <w:t>Ambiente do Usuário</w:t>
-      </w:r>
-      <w:bookmarkEnd w:id="14"/>
-    </w:p>
-    <w:p>
-      <w:pPr>
-        <w:pStyle w:val="InfoBlue"/>
-        <w:rPr>
-          <w:lang w:val="pt-BR"/>
-        </w:rPr>
-      </w:pPr>
-      <w:r>
-        <w:rPr>
-          <w:lang w:val="pt-BR"/>
-        </w:rPr>
-        <w:t>[Detalhe o ambiente de trabalho do usuário-alvo. A seguir, são apresent</w:t>
-      </w:r>
-      <w:r>
-        <w:rPr>
-          <w:lang w:val="pt-BR"/>
-        </w:rPr>
-        <w:t>adas algumas sugestões:</w:t>
-      </w:r>
-    </w:p>
-    <w:p>
-      <w:pPr>
-        <w:pStyle w:val="InfoBlue"/>
-        <w:numPr>
-          <w:ilvl w:val="0"/>
-          <w:numId w:val="4"/>
-        </w:numPr>
-        <w:rPr>
-          <w:lang w:val="pt-BR"/>
-        </w:rPr>
-      </w:pPr>
-      <w:r>
-        <w:rPr>
-          <w:lang w:val="pt-BR"/>
-        </w:rPr>
-        <w:t>Número de pessoas envolvidas na execução da tarefa? Isso está mudando?</w:t>
-      </w:r>
-    </w:p>
-    <w:p>
-      <w:pPr>
-        <w:pStyle w:val="InfoBlue"/>
-        <w:numPr>
-          <w:ilvl w:val="0"/>
-          <w:numId w:val="4"/>
-        </w:numPr>
-        <w:rPr>
-          <w:lang w:val="pt-BR"/>
-        </w:rPr>
-      </w:pPr>
-      <w:r>
-        <w:rPr>
-          <w:lang w:val="pt-BR"/>
-        </w:rPr>
-        <w:t>Qual é a duração de um ciclo de tarefas? Qual é o tempo gasto em cada atividade? Isso está mudando?</w:t>
-      </w:r>
-    </w:p>
-    <w:p>
-      <w:pPr>
-        <w:pStyle w:val="InfoBlue"/>
-        <w:numPr>
-          <w:ilvl w:val="0"/>
-          <w:numId w:val="4"/>
-        </w:numPr>
-        <w:rPr>
-          <w:lang w:val="pt-BR"/>
-        </w:rPr>
-      </w:pPr>
-      <w:r>
-        <w:rPr>
-          <w:lang w:val="pt-BR"/>
-        </w:rPr>
-        <w:t>Existem restrições ambientais exclusivas: unidade móvel, ar l</w:t>
-      </w:r>
-      <w:r>
-        <w:rPr>
-          <w:lang w:val="pt-BR"/>
-        </w:rPr>
-        <w:t xml:space="preserve">ivre, a </w:t>
-      </w:r>
-      <w:proofErr w:type="gramStart"/>
-      <w:r>
-        <w:rPr>
-          <w:lang w:val="pt-BR"/>
-        </w:rPr>
-        <w:t>bordo, etc.</w:t>
-      </w:r>
-      <w:proofErr w:type="gramEnd"/>
-      <w:r>
-        <w:rPr>
-          <w:lang w:val="pt-BR"/>
-        </w:rPr>
-        <w:t>?</w:t>
-      </w:r>
-    </w:p>
-    <w:p>
-      <w:pPr>
-        <w:pStyle w:val="InfoBlue"/>
-        <w:numPr>
-          <w:ilvl w:val="0"/>
-          <w:numId w:val="4"/>
-        </w:numPr>
-        <w:rPr>
-          <w:lang w:val="pt-BR"/>
-        </w:rPr>
-      </w:pPr>
-      <w:r>
-        <w:rPr>
-          <w:lang w:val="pt-BR"/>
-        </w:rPr>
-        <w:t>Quais plataformas de sistema estão sendo utilizadas atualmente? Quais são as futuras plataformas?</w:t>
-      </w:r>
-    </w:p>
-    <w:p>
-      <w:pPr>
-        <w:pStyle w:val="InfoBlue"/>
-        <w:numPr>
-          <w:ilvl w:val="0"/>
-          <w:numId w:val="4"/>
-        </w:numPr>
+        <w:pStyle w:val="Corpodetexto"/>
+        <w:jc w:val="both"/>
         <w:rPr>
           <w:lang w:val="pt-BR"/>
         </w:rPr>
@@ -4062,1391 +4118,12 @@
           <w:lang w:val="pt-BR"/>
         </w:rPr>
         <w:lastRenderedPageBreak/>
-        <w:t>Que outros aplicativos estão em uso? É necessário que o seu aplicativo interaja com eles?</w:t>
-      </w:r>
-    </w:p>
-    <w:p>
-      <w:pPr>
-        <w:pStyle w:val="InfoBlue"/>
-        <w:rPr>
-          <w:lang w:val="pt-BR"/>
-        </w:rPr>
-      </w:pPr>
-      <w:r>
-        <w:rPr>
-          <w:lang w:val="pt-BR"/>
-        </w:rPr>
-        <w:t>Este é local em que podem ser incluídos os extr</w:t>
-      </w:r>
-      <w:r>
-        <w:rPr>
-          <w:lang w:val="pt-BR"/>
-        </w:rPr>
-        <w:t xml:space="preserve">atos do Modelo de Negócios para descrever a tarefa e os papéis </w:t>
-      </w:r>
-      <w:proofErr w:type="gramStart"/>
-      <w:r>
-        <w:rPr>
-          <w:lang w:val="pt-BR"/>
-        </w:rPr>
-        <w:t>envolvidos, etc.</w:t>
-      </w:r>
-      <w:proofErr w:type="gramEnd"/>
-      <w:r>
-        <w:rPr>
-          <w:lang w:val="pt-BR"/>
-        </w:rPr>
-        <w:t>]</w:t>
-      </w:r>
-    </w:p>
-    <w:p>
-      <w:pPr>
-        <w:pStyle w:val="Ttulo2"/>
-        <w:widowControl/>
-        <w:rPr>
-          <w:lang w:val="pt-BR"/>
-        </w:rPr>
-      </w:pPr>
-      <w:bookmarkStart w:id="15" w:name="__RefHeading___Toc18206476"/>
-      <w:bookmarkStart w:id="16" w:name="_Toc73632664"/>
-      <w:r>
-        <w:rPr>
-          <w:lang w:val="pt-BR"/>
-        </w:rPr>
-        <w:t>Perfis dos Envolvidos</w:t>
-      </w:r>
-      <w:bookmarkEnd w:id="15"/>
-      <w:bookmarkEnd w:id="16"/>
-      <w:r>
-        <w:rPr>
-          <w:lang w:val="pt-BR"/>
-        </w:rPr>
-        <w:t xml:space="preserve">  </w:t>
-      </w:r>
-    </w:p>
-    <w:p>
-      <w:pPr>
-        <w:pStyle w:val="InfoBlue"/>
-        <w:rPr>
-          <w:lang w:val="pt-BR"/>
-        </w:rPr>
-      </w:pPr>
-      <w:r>
-        <w:rPr>
-          <w:lang w:val="pt-BR"/>
-        </w:rPr>
-        <w:t>[Descreva aqui cada envolvido no sistema preenchendo a tabela abaixo para cada um deles. Lembre-se de que os tipos de envolvidos poderão ser os mais di</w:t>
-      </w:r>
-      <w:r>
-        <w:rPr>
-          <w:lang w:val="pt-BR"/>
-        </w:rPr>
-        <w:t>versos como, por exemplo, usuários, departamentos e desenvolvedores técnicos. Um perfil completo deve abranger os tópicos abaixo para cada tipo de envolvido.]</w:t>
-      </w:r>
-    </w:p>
-    <w:p>
-      <w:pPr>
-        <w:pStyle w:val="InfoBlue"/>
-        <w:rPr>
-          <w:b/>
-          <w:bCs/>
-          <w:lang w:val="pt-BR"/>
-        </w:rPr>
-      </w:pPr>
-      <w:r>
-        <w:rPr>
-          <w:b/>
-          <w:bCs/>
-          <w:lang w:val="pt-BR"/>
-        </w:rPr>
-        <w:t>[Pode-se usar personas]</w:t>
-      </w:r>
-    </w:p>
-    <w:p>
-      <w:pPr>
-        <w:pStyle w:val="Corpodetexto"/>
-        <w:rPr>
-          <w:b/>
-          <w:bCs/>
-          <w:lang w:val="pt-BR"/>
-        </w:rPr>
-      </w:pPr>
-      <w:r>
-        <w:rPr>
-          <w:b/>
-          <w:bCs/>
-          <w:noProof/>
-          <w:lang w:val="pt-BR"/>
-        </w:rPr>
-        <w:drawing>
-          <wp:anchor distT="0" distB="0" distL="0" distR="0" simplePos="0" relativeHeight="2" behindDoc="0" locked="0" layoutInCell="1" allowOverlap="1" wp14:anchorId="52ECE315" wp14:editId="64D06F6C">
-            <wp:simplePos x="0" y="0"/>
-            <wp:positionH relativeFrom="column">
-              <wp:align>center</wp:align>
-            </wp:positionH>
-            <wp:positionV relativeFrom="paragraph">
-              <wp:posOffset>635</wp:posOffset>
-            </wp:positionV>
-            <wp:extent cx="5334000" cy="3002280"/>
-            <wp:effectExtent l="0" t="0" r="0" b="0"/>
-            <wp:wrapSquare wrapText="largest"/>
-            <wp:docPr id="1" name="Image1"/>
-            <wp:cNvGraphicFramePr>
-              <a:graphicFrameLocks xmlns:a="http://schemas.openxmlformats.org/drawingml/2006/main" noChangeAspect="1"/>
-            </wp:cNvGraphicFramePr>
-            <a:graphic xmlns:a="http://schemas.openxmlformats.org/drawingml/2006/main">
-              <a:graphicData uri="http://schemas.openxmlformats.org/drawingml/2006/picture">
-                <pic:pic xmlns:pic="http://schemas.openxmlformats.org/drawingml/2006/picture">
-                  <pic:nvPicPr>
-                    <pic:cNvPr id="1" name="Image1"/>
-                    <pic:cNvPicPr>
-                      <a:picLocks noChangeAspect="1" noChangeArrowheads="1"/>
-                    </pic:cNvPicPr>
-                  </pic:nvPicPr>
-                  <pic:blipFill>
-                    <a:blip r:embed="rId11"/>
-                    <a:stretch>
-                      <a:fillRect/>
-                    </a:stretch>
-                  </pic:blipFill>
-                  <pic:spPr bwMode="auto">
-                    <a:xfrm>
-                      <a:off x="0" y="0"/>
-                      <a:ext cx="5334000" cy="3002280"/>
-                    </a:xfrm>
-                    <a:prstGeom prst="rect">
-                      <a:avLst/>
-                    </a:prstGeom>
-                  </pic:spPr>
-                </pic:pic>
-              </a:graphicData>
-            </a:graphic>
-          </wp:anchor>
-        </w:drawing>
-      </w:r>
-    </w:p>
-    <w:p>
-      <w:pPr>
-        <w:pStyle w:val="InfoBlue"/>
-        <w:rPr>
-          <w:lang w:val="pt-BR"/>
-        </w:rPr>
-      </w:pPr>
-    </w:p>
-    <w:p>
-      <w:pPr>
-        <w:pStyle w:val="InfoBlue"/>
-        <w:rPr>
-          <w:lang w:val="pt-BR"/>
-        </w:rPr>
-      </w:pPr>
-    </w:p>
-    <w:p>
-      <w:pPr>
-        <w:pStyle w:val="InfoBlue"/>
-        <w:rPr>
-          <w:lang w:val="pt-BR"/>
-        </w:rPr>
-      </w:pPr>
-    </w:p>
-    <w:p>
-      <w:pPr>
-        <w:pStyle w:val="InfoBlue"/>
-        <w:rPr>
-          <w:lang w:val="pt-BR"/>
-        </w:rPr>
-      </w:pPr>
-    </w:p>
-    <w:p>
-      <w:pPr>
-        <w:pStyle w:val="InfoBlue"/>
-        <w:rPr>
-          <w:lang w:val="pt-BR"/>
-        </w:rPr>
-      </w:pPr>
-    </w:p>
-    <w:p>
-      <w:pPr>
-        <w:pStyle w:val="InfoBlue"/>
-        <w:rPr>
-          <w:lang w:val="pt-BR"/>
-        </w:rPr>
-      </w:pPr>
-    </w:p>
-    <w:p>
-      <w:pPr>
-        <w:pStyle w:val="InfoBlue"/>
-        <w:rPr>
-          <w:lang w:val="pt-BR"/>
-        </w:rPr>
-      </w:pPr>
-    </w:p>
-    <w:p>
-      <w:pPr>
-        <w:pStyle w:val="InfoBlue"/>
-        <w:rPr>
-          <w:lang w:val="pt-BR"/>
-        </w:rPr>
-      </w:pPr>
-    </w:p>
-    <w:p>
-      <w:pPr>
-        <w:pStyle w:val="InfoBlue"/>
-        <w:rPr>
-          <w:lang w:val="pt-BR"/>
-        </w:rPr>
-      </w:pPr>
-    </w:p>
-    <w:p>
-      <w:pPr>
-        <w:pStyle w:val="InfoBlue"/>
-        <w:rPr>
-          <w:lang w:val="pt-BR"/>
-        </w:rPr>
-      </w:pPr>
-    </w:p>
-    <w:p>
-      <w:pPr>
-        <w:pStyle w:val="InfoBlue"/>
-        <w:rPr>
-          <w:lang w:val="pt-BR"/>
-        </w:rPr>
-      </w:pPr>
-    </w:p>
-    <w:p>
-      <w:pPr>
-        <w:pStyle w:val="InfoBlue"/>
-        <w:rPr>
-          <w:lang w:val="pt-BR"/>
-        </w:rPr>
-      </w:pPr>
-    </w:p>
-    <w:p>
-      <w:pPr>
-        <w:pStyle w:val="InfoBlue"/>
-        <w:rPr>
-          <w:b/>
-          <w:bCs/>
-          <w:lang w:val="pt-BR"/>
-        </w:rPr>
-      </w:pPr>
-      <w:r>
-        <w:rPr>
-          <w:b/>
-          <w:bCs/>
-          <w:lang w:val="pt-BR"/>
-        </w:rPr>
-        <w:t>[E/Ou tabela]</w:t>
-      </w:r>
-    </w:p>
-    <w:p>
-      <w:pPr>
-        <w:pStyle w:val="Corpodetexto"/>
-        <w:rPr>
-          <w:b/>
-          <w:bCs/>
-          <w:lang w:val="pt-BR"/>
-        </w:rPr>
-      </w:pPr>
-    </w:p>
-    <w:p>
-      <w:pPr>
-        <w:pStyle w:val="InfoBlue"/>
-        <w:rPr>
-          <w:lang w:val="pt-BR"/>
-        </w:rPr>
-      </w:pPr>
-      <w:r>
-        <w:rPr>
-          <w:lang w:val="pt-BR"/>
-        </w:rPr>
-        <w:lastRenderedPageBreak/>
-        <w:t>&lt;Nome do Envolvido&gt;</w:t>
-      </w:r>
-    </w:p>
-    <w:p>
-      <w:pPr>
-        <w:rPr>
-          <w:lang w:val="pt-BR"/>
-        </w:rPr>
-      </w:pPr>
-    </w:p>
-    <w:tbl>
-      <w:tblPr>
-        <w:tblW w:w="8848" w:type="dxa"/>
-        <w:tblInd w:w="625" w:type="dxa"/>
-        <w:tblLook w:val="04A0" w:firstRow="1" w:lastRow="0" w:firstColumn="1" w:lastColumn="0" w:noHBand="0" w:noVBand="1"/>
-      </w:tblPr>
-      <w:tblGrid>
-        <w:gridCol w:w="1890"/>
-        <w:gridCol w:w="6958"/>
-      </w:tblGrid>
-      <w:tr>
-        <w:tc>
-          <w:tcPr>
-            <w:tcW w:w="1890" w:type="dxa"/>
-            <w:tcBorders>
-              <w:top w:val="single" w:sz="4" w:space="0" w:color="000000"/>
-              <w:left w:val="single" w:sz="4" w:space="0" w:color="000000"/>
-              <w:bottom w:val="single" w:sz="4" w:space="0" w:color="000000"/>
-            </w:tcBorders>
-          </w:tcPr>
-          <w:p>
-            <w:pPr>
-              <w:rPr>
-                <w:b/>
-                <w:bCs/>
-                <w:lang w:val="pt-BR"/>
-              </w:rPr>
-            </w:pPr>
-            <w:r>
-              <w:rPr>
-                <w:b/>
-                <w:bCs/>
-                <w:lang w:val="pt-BR"/>
-              </w:rPr>
-              <w:t>Representante</w:t>
-            </w:r>
-          </w:p>
-        </w:tc>
-        <w:tc>
-          <w:tcPr>
-            <w:tcW w:w="6958" w:type="dxa"/>
-            <w:tcBorders>
-              <w:top w:val="single" w:sz="4" w:space="0" w:color="000000"/>
-              <w:left w:val="single" w:sz="4" w:space="0" w:color="000000"/>
-              <w:bottom w:val="single" w:sz="4" w:space="0" w:color="000000"/>
-              <w:right w:val="single" w:sz="4" w:space="0" w:color="000000"/>
-            </w:tcBorders>
-          </w:tcPr>
-          <w:p>
-            <w:pPr>
-              <w:pStyle w:val="InfoBlue"/>
-              <w:rPr>
-                <w:lang w:val="fr-FR"/>
-              </w:rPr>
-            </w:pPr>
-            <w:r>
-              <w:rPr>
-                <w:lang w:val="pt-BR"/>
-              </w:rPr>
-              <w:t>[Quem é o representante do envolvido no projeto? (É opcional se estiver documentado em outro local.) O que queremos aqui são nomes.]</w:t>
-            </w:r>
-          </w:p>
-        </w:tc>
-      </w:tr>
-      <w:tr>
-        <w:tc>
-          <w:tcPr>
-            <w:tcW w:w="1890" w:type="dxa"/>
-            <w:tcBorders>
-              <w:top w:val="single" w:sz="4" w:space="0" w:color="000000"/>
-              <w:left w:val="single" w:sz="4" w:space="0" w:color="000000"/>
-              <w:bottom w:val="single" w:sz="4" w:space="0" w:color="000000"/>
-            </w:tcBorders>
-          </w:tcPr>
-          <w:p>
-            <w:pPr>
-              <w:rPr>
-                <w:b/>
-                <w:bCs/>
-                <w:lang w:val="pt-BR"/>
-              </w:rPr>
-            </w:pPr>
-            <w:r>
-              <w:rPr>
-                <w:b/>
-                <w:bCs/>
-                <w:lang w:val="pt-BR"/>
-              </w:rPr>
-              <w:t>Descrição</w:t>
-            </w:r>
-          </w:p>
-        </w:tc>
-        <w:tc>
-          <w:tcPr>
-            <w:tcW w:w="6958" w:type="dxa"/>
-            <w:tcBorders>
-              <w:top w:val="single" w:sz="4" w:space="0" w:color="000000"/>
-              <w:left w:val="single" w:sz="4" w:space="0" w:color="000000"/>
-              <w:bottom w:val="single" w:sz="4" w:space="0" w:color="000000"/>
-              <w:right w:val="single" w:sz="4" w:space="0" w:color="000000"/>
-            </w:tcBorders>
-          </w:tcPr>
-          <w:p>
-            <w:pPr>
-              <w:pStyle w:val="InfoBlue"/>
-              <w:rPr>
-                <w:lang w:val="pt-BR"/>
-              </w:rPr>
-            </w:pPr>
-            <w:r>
-              <w:rPr>
-                <w:lang w:val="pt-BR"/>
-              </w:rPr>
-              <w:t>[Breve descrição do tipo de envolvido.]</w:t>
-            </w:r>
-          </w:p>
-        </w:tc>
-      </w:tr>
-      <w:tr>
-        <w:tc>
-          <w:tcPr>
-            <w:tcW w:w="1890" w:type="dxa"/>
-            <w:tcBorders>
-              <w:top w:val="single" w:sz="4" w:space="0" w:color="000000"/>
-              <w:left w:val="single" w:sz="4" w:space="0" w:color="000000"/>
-              <w:bottom w:val="single" w:sz="4" w:space="0" w:color="000000"/>
-            </w:tcBorders>
-          </w:tcPr>
-          <w:p>
-            <w:pPr>
-              <w:rPr>
-                <w:b/>
-                <w:bCs/>
-                <w:lang w:val="pt-BR"/>
-              </w:rPr>
-            </w:pPr>
-            <w:r>
-              <w:rPr>
-                <w:b/>
-                <w:bCs/>
-                <w:lang w:val="pt-BR"/>
-              </w:rPr>
-              <w:t>Tipo</w:t>
-            </w:r>
-          </w:p>
-        </w:tc>
-        <w:tc>
-          <w:tcPr>
-            <w:tcW w:w="6958" w:type="dxa"/>
-            <w:tcBorders>
-              <w:top w:val="single" w:sz="4" w:space="0" w:color="000000"/>
-              <w:left w:val="single" w:sz="4" w:space="0" w:color="000000"/>
-              <w:bottom w:val="single" w:sz="4" w:space="0" w:color="000000"/>
-              <w:right w:val="single" w:sz="4" w:space="0" w:color="000000"/>
-            </w:tcBorders>
-          </w:tcPr>
-          <w:p>
-            <w:pPr>
-              <w:pStyle w:val="InfoBlue"/>
-              <w:rPr>
-                <w:lang w:val="pt-BR"/>
-              </w:rPr>
-            </w:pPr>
-            <w:r>
-              <w:rPr>
-                <w:lang w:val="pt-BR"/>
-              </w:rPr>
-              <w:t xml:space="preserve">[Qualifique a habilidade, a formação técnica e o </w:t>
-            </w:r>
-            <w:r>
-              <w:rPr>
-                <w:lang w:val="pt-BR"/>
-              </w:rPr>
-              <w:t>grau de sofisticação do envolvido — ou seja, se ele é um guru, executivo, especialista, usuário eventual e assim por diante.]</w:t>
-            </w:r>
-          </w:p>
-        </w:tc>
-      </w:tr>
-      <w:tr>
-        <w:tc>
-          <w:tcPr>
-            <w:tcW w:w="1890" w:type="dxa"/>
-            <w:tcBorders>
-              <w:top w:val="single" w:sz="4" w:space="0" w:color="000000"/>
-              <w:left w:val="single" w:sz="4" w:space="0" w:color="000000"/>
-              <w:bottom w:val="single" w:sz="4" w:space="0" w:color="000000"/>
-            </w:tcBorders>
-          </w:tcPr>
-          <w:p>
-            <w:pPr>
-              <w:rPr>
-                <w:b/>
-                <w:bCs/>
-                <w:lang w:val="pt-BR"/>
-              </w:rPr>
-            </w:pPr>
-            <w:r>
-              <w:rPr>
-                <w:b/>
-                <w:bCs/>
-                <w:lang w:val="pt-BR"/>
-              </w:rPr>
-              <w:t>Responsabilidades</w:t>
-            </w:r>
-          </w:p>
-        </w:tc>
-        <w:tc>
-          <w:tcPr>
-            <w:tcW w:w="6958" w:type="dxa"/>
-            <w:tcBorders>
-              <w:top w:val="single" w:sz="4" w:space="0" w:color="000000"/>
-              <w:left w:val="single" w:sz="4" w:space="0" w:color="000000"/>
-              <w:bottom w:val="single" w:sz="4" w:space="0" w:color="000000"/>
-              <w:right w:val="single" w:sz="4" w:space="0" w:color="000000"/>
-            </w:tcBorders>
-          </w:tcPr>
-          <w:p>
-            <w:pPr>
-              <w:pStyle w:val="InfoBlue"/>
-              <w:rPr>
-                <w:lang w:val="fr-FR"/>
-              </w:rPr>
-            </w:pPr>
-            <w:r>
-              <w:rPr>
-                <w:lang w:val="pt-BR"/>
-              </w:rPr>
-              <w:t>[Liste as principais responsabilidades dos envolvidos no que diz respeito ao sistema em desenvolvimento; ou sej</w:t>
-            </w:r>
-            <w:r>
-              <w:rPr>
-                <w:lang w:val="pt-BR"/>
-              </w:rPr>
-              <w:t>a, o interesse deles como envolvidos.</w:t>
-            </w:r>
-          </w:p>
-        </w:tc>
-      </w:tr>
-      <w:tr>
-        <w:tc>
-          <w:tcPr>
-            <w:tcW w:w="1890" w:type="dxa"/>
-            <w:tcBorders>
-              <w:top w:val="single" w:sz="4" w:space="0" w:color="000000"/>
-              <w:left w:val="single" w:sz="4" w:space="0" w:color="000000"/>
-              <w:bottom w:val="single" w:sz="4" w:space="0" w:color="000000"/>
-            </w:tcBorders>
-          </w:tcPr>
-          <w:p>
-            <w:pPr>
-              <w:rPr>
-                <w:b/>
-                <w:bCs/>
-                <w:lang w:val="pt-BR"/>
-              </w:rPr>
-            </w:pPr>
-            <w:r>
-              <w:rPr>
-                <w:b/>
-                <w:bCs/>
-                <w:lang w:val="pt-BR"/>
-              </w:rPr>
-              <w:t>Critérios de Sucesso</w:t>
-            </w:r>
-          </w:p>
-        </w:tc>
-        <w:tc>
-          <w:tcPr>
-            <w:tcW w:w="6958" w:type="dxa"/>
-            <w:tcBorders>
-              <w:top w:val="single" w:sz="4" w:space="0" w:color="000000"/>
-              <w:left w:val="single" w:sz="4" w:space="0" w:color="000000"/>
-              <w:bottom w:val="single" w:sz="4" w:space="0" w:color="000000"/>
-              <w:right w:val="single" w:sz="4" w:space="0" w:color="000000"/>
-            </w:tcBorders>
-          </w:tcPr>
-          <w:p>
-            <w:pPr>
-              <w:pStyle w:val="InfoBlue"/>
-              <w:rPr>
-                <w:lang w:val="fr-FR"/>
-              </w:rPr>
-            </w:pPr>
-            <w:r>
-              <w:rPr>
-                <w:lang w:val="pt-BR"/>
-              </w:rPr>
-              <w:t>[Como o envolvido define sucesso? De que forma o envolvido é recompensado?]</w:t>
-            </w:r>
-          </w:p>
-        </w:tc>
-      </w:tr>
-      <w:tr>
-        <w:tc>
-          <w:tcPr>
-            <w:tcW w:w="1890" w:type="dxa"/>
-            <w:tcBorders>
-              <w:top w:val="single" w:sz="4" w:space="0" w:color="000000"/>
-              <w:left w:val="single" w:sz="4" w:space="0" w:color="000000"/>
-              <w:bottom w:val="single" w:sz="4" w:space="0" w:color="000000"/>
-            </w:tcBorders>
-          </w:tcPr>
-          <w:p>
-            <w:pPr>
-              <w:rPr>
-                <w:b/>
-                <w:bCs/>
-                <w:lang w:val="pt-BR"/>
-              </w:rPr>
-            </w:pPr>
-            <w:r>
-              <w:rPr>
-                <w:b/>
-                <w:bCs/>
-                <w:lang w:val="pt-BR"/>
-              </w:rPr>
-              <w:t>Envolvimento</w:t>
-            </w:r>
-          </w:p>
-        </w:tc>
-        <w:tc>
-          <w:tcPr>
-            <w:tcW w:w="6958" w:type="dxa"/>
-            <w:tcBorders>
-              <w:top w:val="single" w:sz="4" w:space="0" w:color="000000"/>
-              <w:left w:val="single" w:sz="4" w:space="0" w:color="000000"/>
-              <w:bottom w:val="single" w:sz="4" w:space="0" w:color="000000"/>
-              <w:right w:val="single" w:sz="4" w:space="0" w:color="000000"/>
-            </w:tcBorders>
-          </w:tcPr>
-          <w:p>
-            <w:pPr>
-              <w:pStyle w:val="InfoBlue"/>
-              <w:rPr>
-                <w:lang w:val="pt-BR"/>
-              </w:rPr>
-            </w:pPr>
-            <w:r>
-              <w:rPr>
-                <w:lang w:val="pt-BR"/>
-              </w:rPr>
-              <w:t>[Qual é o grau de comprometimento do envolvido no projeto? Está relacionado, sempre que possível, aos papé</w:t>
-            </w:r>
-            <w:r>
-              <w:rPr>
-                <w:lang w:val="pt-BR"/>
-              </w:rPr>
-              <w:t xml:space="preserve">is do </w:t>
-            </w:r>
-            <w:proofErr w:type="spellStart"/>
-            <w:r>
-              <w:rPr>
-                <w:lang w:val="pt-BR"/>
-              </w:rPr>
-              <w:t>Rational</w:t>
-            </w:r>
-            <w:proofErr w:type="spellEnd"/>
-            <w:r>
-              <w:rPr>
-                <w:lang w:val="pt-BR"/>
-              </w:rPr>
-              <w:t xml:space="preserve"> </w:t>
-            </w:r>
-            <w:proofErr w:type="spellStart"/>
-            <w:r>
-              <w:rPr>
-                <w:lang w:val="pt-BR"/>
-              </w:rPr>
-              <w:t>Unified</w:t>
-            </w:r>
-            <w:proofErr w:type="spellEnd"/>
-            <w:r>
-              <w:rPr>
-                <w:lang w:val="pt-BR"/>
-              </w:rPr>
-              <w:t xml:space="preserve"> </w:t>
-            </w:r>
-            <w:proofErr w:type="spellStart"/>
-            <w:r>
-              <w:rPr>
-                <w:lang w:val="pt-BR"/>
-              </w:rPr>
-              <w:t>Process</w:t>
-            </w:r>
-            <w:proofErr w:type="spellEnd"/>
-            <w:r>
-              <w:rPr>
-                <w:lang w:val="pt-BR"/>
-              </w:rPr>
-              <w:t xml:space="preserve"> — ou seja, ao Revisor de </w:t>
-            </w:r>
-            <w:proofErr w:type="gramStart"/>
-            <w:r>
-              <w:rPr>
-                <w:lang w:val="pt-BR"/>
-              </w:rPr>
-              <w:t>Requisitos, etc.</w:t>
-            </w:r>
-            <w:proofErr w:type="gramEnd"/>
-            <w:r>
-              <w:rPr>
-                <w:lang w:val="pt-BR"/>
-              </w:rPr>
-              <w:t>]</w:t>
-            </w:r>
-          </w:p>
-        </w:tc>
-      </w:tr>
-      <w:tr>
-        <w:tc>
-          <w:tcPr>
-            <w:tcW w:w="1890" w:type="dxa"/>
-            <w:tcBorders>
-              <w:top w:val="single" w:sz="4" w:space="0" w:color="000000"/>
-              <w:left w:val="single" w:sz="4" w:space="0" w:color="000000"/>
-              <w:bottom w:val="single" w:sz="4" w:space="0" w:color="000000"/>
-            </w:tcBorders>
-          </w:tcPr>
-          <w:p>
-            <w:pPr>
-              <w:rPr>
-                <w:b/>
-                <w:bCs/>
-                <w:lang w:val="pt-BR"/>
-              </w:rPr>
-            </w:pPr>
-            <w:r>
-              <w:rPr>
-                <w:b/>
-                <w:bCs/>
-                <w:lang w:val="pt-BR"/>
-              </w:rPr>
-              <w:t>Produtos Liberados</w:t>
-            </w:r>
-          </w:p>
-        </w:tc>
-        <w:tc>
-          <w:tcPr>
-            <w:tcW w:w="6958" w:type="dxa"/>
-            <w:tcBorders>
-              <w:top w:val="single" w:sz="4" w:space="0" w:color="000000"/>
-              <w:left w:val="single" w:sz="4" w:space="0" w:color="000000"/>
-              <w:bottom w:val="single" w:sz="4" w:space="0" w:color="000000"/>
-              <w:right w:val="single" w:sz="4" w:space="0" w:color="000000"/>
-            </w:tcBorders>
-          </w:tcPr>
-          <w:p>
-            <w:pPr>
-              <w:pStyle w:val="InfoBlue"/>
-              <w:rPr>
-                <w:lang w:val="pt-BR"/>
-              </w:rPr>
-            </w:pPr>
-            <w:r>
-              <w:rPr>
-                <w:lang w:val="pt-BR"/>
-              </w:rPr>
-              <w:t>[Há algum produto liberado adicional necessário ao envolvido? Podem ser os produtos liberados do projeto ou as saídas do sistema em desenvolvimento.]</w:t>
-            </w:r>
-          </w:p>
-        </w:tc>
-      </w:tr>
-      <w:tr>
-        <w:tc>
-          <w:tcPr>
-            <w:tcW w:w="1890" w:type="dxa"/>
-            <w:tcBorders>
-              <w:top w:val="single" w:sz="4" w:space="0" w:color="000000"/>
-              <w:left w:val="single" w:sz="4" w:space="0" w:color="000000"/>
-              <w:bottom w:val="single" w:sz="4" w:space="0" w:color="000000"/>
-            </w:tcBorders>
-          </w:tcPr>
-          <w:p>
-            <w:pPr>
-              <w:rPr>
-                <w:b/>
-                <w:bCs/>
-                <w:lang w:val="pt-BR"/>
-              </w:rPr>
-            </w:pPr>
-            <w:r>
-              <w:rPr>
-                <w:b/>
-                <w:bCs/>
-                <w:lang w:val="pt-BR"/>
-              </w:rPr>
-              <w:t>Comentários</w:t>
-            </w:r>
-            <w:r>
-              <w:rPr>
-                <w:b/>
-                <w:bCs/>
-                <w:lang w:val="pt-BR"/>
-              </w:rPr>
-              <w:t xml:space="preserve"> e Problemas</w:t>
-            </w:r>
-          </w:p>
-        </w:tc>
-        <w:tc>
-          <w:tcPr>
-            <w:tcW w:w="6958" w:type="dxa"/>
-            <w:tcBorders>
-              <w:top w:val="single" w:sz="4" w:space="0" w:color="000000"/>
-              <w:left w:val="single" w:sz="4" w:space="0" w:color="000000"/>
-              <w:bottom w:val="single" w:sz="4" w:space="0" w:color="000000"/>
-              <w:right w:val="single" w:sz="4" w:space="0" w:color="000000"/>
-            </w:tcBorders>
-          </w:tcPr>
-          <w:p>
-            <w:pPr>
-              <w:pStyle w:val="InfoBlue"/>
-              <w:rPr>
-                <w:lang w:val="pt-BR"/>
-              </w:rPr>
-            </w:pPr>
-            <w:r>
-              <w:rPr>
-                <w:lang w:val="pt-BR"/>
-              </w:rPr>
-              <w:t>[Problemas que interfiram no bom andamento do projeto e outras informações relevantes devem ser relacionados aqui.]</w:t>
-            </w:r>
-          </w:p>
-        </w:tc>
-      </w:tr>
-    </w:tbl>
-    <w:p>
-      <w:pPr>
-        <w:pStyle w:val="Corpodetexto"/>
-        <w:rPr>
-          <w:lang w:val="pt-BR"/>
-        </w:rPr>
-      </w:pPr>
-    </w:p>
-    <w:p>
-      <w:pPr>
-        <w:pStyle w:val="Ttulo2"/>
-        <w:rPr>
-          <w:lang w:val="pt-BR"/>
-        </w:rPr>
-      </w:pPr>
-      <w:bookmarkStart w:id="17" w:name="_Toc73632665"/>
-      <w:r>
-        <w:rPr>
-          <w:lang w:val="pt-BR"/>
-        </w:rPr>
-        <w:t>Necessidades dos Principais Envolvidos</w:t>
-      </w:r>
-      <w:bookmarkEnd w:id="17"/>
-    </w:p>
-    <w:p>
-      <w:pPr>
-        <w:pStyle w:val="InfoBlue"/>
-        <w:rPr>
-          <w:lang w:val="pt-BR"/>
-        </w:rPr>
-      </w:pPr>
-      <w:r>
-        <w:rPr>
-          <w:lang w:val="pt-BR"/>
-        </w:rPr>
-        <w:t xml:space="preserve">[Liste os principais problemas com as soluções existentes, conforme o ponto de </w:t>
-      </w:r>
-      <w:r>
-        <w:rPr>
-          <w:lang w:val="pt-BR"/>
-        </w:rPr>
-        <w:t>vista do envolvido. Para cada problema, esclareça os seguintes pontos:</w:t>
-      </w:r>
-    </w:p>
-    <w:p>
-      <w:pPr>
-        <w:pStyle w:val="InfoBlue"/>
-        <w:numPr>
-          <w:ilvl w:val="0"/>
-          <w:numId w:val="2"/>
-        </w:numPr>
-        <w:rPr>
-          <w:lang w:val="pt-BR"/>
-        </w:rPr>
-      </w:pPr>
-      <w:r>
-        <w:rPr>
-          <w:lang w:val="pt-BR"/>
-        </w:rPr>
-        <w:t xml:space="preserve">Quais os motivos para este problema? </w:t>
-      </w:r>
-    </w:p>
-    <w:p>
-      <w:pPr>
-        <w:pStyle w:val="InfoBlue"/>
-        <w:numPr>
-          <w:ilvl w:val="0"/>
-          <w:numId w:val="2"/>
-        </w:numPr>
-        <w:rPr>
-          <w:lang w:val="pt-BR"/>
-        </w:rPr>
-      </w:pPr>
-      <w:r>
-        <w:rPr>
-          <w:lang w:val="pt-BR"/>
-        </w:rPr>
-        <w:t>Como ele é resolvido agora?</w:t>
-      </w:r>
-    </w:p>
-    <w:p>
-      <w:pPr>
-        <w:pStyle w:val="InfoBlue"/>
-        <w:numPr>
-          <w:ilvl w:val="0"/>
-          <w:numId w:val="2"/>
-        </w:numPr>
-        <w:rPr>
-          <w:lang w:val="pt-BR"/>
-        </w:rPr>
-      </w:pPr>
-      <w:r>
-        <w:rPr>
-          <w:lang w:val="pt-BR"/>
-        </w:rPr>
-        <w:t>Quais soluções o usuário deseja?]</w:t>
-      </w:r>
-    </w:p>
-    <w:p>
-      <w:pPr>
-        <w:pStyle w:val="InfoBlue"/>
-      </w:pPr>
-      <w:proofErr w:type="gramStart"/>
-      <w:r>
-        <w:rPr>
-          <w:lang w:val="pt-BR"/>
-        </w:rPr>
-        <w:t>[É</w:t>
-      </w:r>
-      <w:proofErr w:type="gramEnd"/>
-      <w:r>
-        <w:rPr>
-          <w:lang w:val="pt-BR"/>
-        </w:rPr>
-        <w:t xml:space="preserve"> importante entender a importância </w:t>
-      </w:r>
-      <w:r>
-        <w:rPr>
-          <w:b/>
-          <w:bCs/>
-          <w:lang w:val="pt-BR"/>
-        </w:rPr>
-        <w:t>relativa</w:t>
-      </w:r>
-      <w:r>
-        <w:rPr>
-          <w:lang w:val="pt-BR"/>
-        </w:rPr>
-        <w:t xml:space="preserve"> do envolvido na solução de cada problem</w:t>
-      </w:r>
-      <w:r>
-        <w:rPr>
-          <w:lang w:val="pt-BR"/>
-        </w:rPr>
-        <w:t xml:space="preserve">a. As técnicas de ordenação e votação cumulativa indicam problemas que </w:t>
-      </w:r>
-      <w:r>
-        <w:rPr>
-          <w:b/>
-          <w:bCs/>
-          <w:lang w:val="pt-BR"/>
-        </w:rPr>
-        <w:t xml:space="preserve">precisam </w:t>
-      </w:r>
-      <w:r>
-        <w:rPr>
-          <w:lang w:val="pt-BR"/>
-        </w:rPr>
-        <w:t>ser resolvidos, em oposição a problemas que o usuário gostaria que fossem resolvidos.</w:t>
-      </w:r>
-    </w:p>
-    <w:p>
-      <w:pPr>
-        <w:pStyle w:val="InfoBlue"/>
-        <w:rPr>
-          <w:lang w:val="pt-BR"/>
-        </w:rPr>
-      </w:pPr>
-      <w:r>
-        <w:rPr>
-          <w:lang w:val="pt-BR"/>
-        </w:rPr>
-        <w:t xml:space="preserve">Preencha a tabela a seguir — se estiver usando o </w:t>
-      </w:r>
-      <w:proofErr w:type="spellStart"/>
-      <w:r>
-        <w:rPr>
-          <w:lang w:val="pt-BR"/>
-        </w:rPr>
-        <w:t>Rational</w:t>
-      </w:r>
-      <w:proofErr w:type="spellEnd"/>
-      <w:r>
-        <w:rPr>
-          <w:lang w:val="pt-BR"/>
-        </w:rPr>
-        <w:t xml:space="preserve"> </w:t>
-      </w:r>
-      <w:proofErr w:type="spellStart"/>
-      <w:r>
-        <w:rPr>
-          <w:lang w:val="pt-BR"/>
-        </w:rPr>
-        <w:t>RequisitePro</w:t>
-      </w:r>
-      <w:proofErr w:type="spellEnd"/>
-      <w:r>
-        <w:rPr>
-          <w:lang w:val="pt-BR"/>
-        </w:rPr>
-        <w:t xml:space="preserve"> para capturar as Ne</w:t>
-      </w:r>
-      <w:r>
-        <w:rPr>
-          <w:lang w:val="pt-BR"/>
-        </w:rPr>
-        <w:t>cessidades, isto pode ser um extrato ou relatório dessa ferramenta.]</w:t>
-      </w:r>
-    </w:p>
-    <w:p>
-      <w:pPr>
-        <w:pStyle w:val="Corpodetexto"/>
-        <w:rPr>
-          <w:lang w:val="pt-BR"/>
-        </w:rPr>
-      </w:pPr>
-    </w:p>
-    <w:tbl>
-      <w:tblPr>
-        <w:tblW w:w="9483" w:type="dxa"/>
-        <w:tblInd w:w="-115" w:type="dxa"/>
-        <w:tblLook w:val="04A0" w:firstRow="1" w:lastRow="0" w:firstColumn="1" w:lastColumn="0" w:noHBand="0" w:noVBand="1"/>
-      </w:tblPr>
-      <w:tblGrid>
-        <w:gridCol w:w="2703"/>
-        <w:gridCol w:w="1139"/>
-        <w:gridCol w:w="1383"/>
-        <w:gridCol w:w="1822"/>
-        <w:gridCol w:w="87"/>
-        <w:gridCol w:w="2349"/>
-      </w:tblGrid>
-      <w:tr>
-        <w:tc>
-          <w:tcPr>
-            <w:tcW w:w="2808" w:type="dxa"/>
-            <w:tcBorders>
-              <w:top w:val="single" w:sz="6" w:space="0" w:color="000000"/>
-              <w:left w:val="single" w:sz="6" w:space="0" w:color="000000"/>
-              <w:bottom w:val="single" w:sz="6" w:space="0" w:color="000000"/>
-            </w:tcBorders>
-            <w:shd w:val="clear" w:color="auto" w:fill="000000"/>
-          </w:tcPr>
-          <w:p>
-            <w:pPr>
-              <w:pStyle w:val="Corpodetexto"/>
-              <w:ind w:left="0"/>
-              <w:rPr>
-                <w:b/>
-                <w:bCs/>
-                <w:lang w:val="pt-BR"/>
-              </w:rPr>
-            </w:pPr>
-            <w:r>
-              <w:rPr>
-                <w:b/>
-                <w:bCs/>
-                <w:lang w:val="pt-BR"/>
-              </w:rPr>
-              <w:t>Necessidade</w:t>
-            </w:r>
-          </w:p>
-        </w:tc>
-        <w:tc>
-          <w:tcPr>
-            <w:tcW w:w="900" w:type="dxa"/>
-            <w:tcBorders>
-              <w:top w:val="single" w:sz="6" w:space="0" w:color="000000"/>
-              <w:left w:val="single" w:sz="6" w:space="0" w:color="000000"/>
-              <w:bottom w:val="single" w:sz="6" w:space="0" w:color="000000"/>
-            </w:tcBorders>
-            <w:shd w:val="clear" w:color="auto" w:fill="000000"/>
-          </w:tcPr>
-          <w:p>
-            <w:pPr>
-              <w:pStyle w:val="Corpodetexto"/>
-              <w:ind w:left="0"/>
-              <w:rPr>
-                <w:b/>
-                <w:bCs/>
-                <w:lang w:val="pt-BR"/>
-              </w:rPr>
-            </w:pPr>
-            <w:r>
-              <w:rPr>
-                <w:b/>
-                <w:bCs/>
-                <w:lang w:val="pt-BR"/>
-              </w:rPr>
-              <w:t>Prioridade</w:t>
-            </w:r>
-          </w:p>
-        </w:tc>
-        <w:tc>
-          <w:tcPr>
-            <w:tcW w:w="1350" w:type="dxa"/>
-            <w:tcBorders>
-              <w:top w:val="single" w:sz="6" w:space="0" w:color="000000"/>
-              <w:left w:val="single" w:sz="6" w:space="0" w:color="000000"/>
-              <w:bottom w:val="single" w:sz="6" w:space="0" w:color="000000"/>
-            </w:tcBorders>
-            <w:shd w:val="clear" w:color="auto" w:fill="000000"/>
-          </w:tcPr>
-          <w:p>
-            <w:pPr>
-              <w:pStyle w:val="Corpodetexto"/>
-              <w:ind w:left="0"/>
-              <w:rPr>
-                <w:b/>
-                <w:bCs/>
-                <w:lang w:val="pt-BR"/>
-              </w:rPr>
-            </w:pPr>
-            <w:r>
-              <w:rPr>
-                <w:b/>
-                <w:bCs/>
-                <w:lang w:val="pt-BR"/>
-              </w:rPr>
-              <w:t>Preocupações</w:t>
-            </w:r>
-          </w:p>
-        </w:tc>
-        <w:tc>
-          <w:tcPr>
-            <w:tcW w:w="1890" w:type="dxa"/>
-            <w:tcBorders>
-              <w:top w:val="single" w:sz="6" w:space="0" w:color="000000"/>
-              <w:left w:val="single" w:sz="6" w:space="0" w:color="000000"/>
-              <w:bottom w:val="single" w:sz="6" w:space="0" w:color="000000"/>
-            </w:tcBorders>
-            <w:shd w:val="clear" w:color="auto" w:fill="000000"/>
-          </w:tcPr>
-          <w:p>
-            <w:pPr>
-              <w:pStyle w:val="Corpodetexto"/>
-              <w:ind w:left="0"/>
-              <w:rPr>
-                <w:b/>
-                <w:bCs/>
-                <w:lang w:val="pt-BR"/>
-              </w:rPr>
-            </w:pPr>
-            <w:r>
-              <w:rPr>
-                <w:b/>
-                <w:bCs/>
-                <w:lang w:val="pt-BR"/>
-              </w:rPr>
-              <w:t>Solução Atual</w:t>
-            </w:r>
-          </w:p>
-        </w:tc>
-        <w:tc>
-          <w:tcPr>
-            <w:tcW w:w="2535" w:type="dxa"/>
-            <w:gridSpan w:val="2"/>
-            <w:tcBorders>
-              <w:top w:val="single" w:sz="6" w:space="0" w:color="000000"/>
-              <w:left w:val="single" w:sz="6" w:space="0" w:color="000000"/>
-              <w:bottom w:val="single" w:sz="6" w:space="0" w:color="000000"/>
-              <w:right w:val="single" w:sz="6" w:space="0" w:color="000000"/>
-            </w:tcBorders>
-            <w:shd w:val="clear" w:color="auto" w:fill="000000"/>
-          </w:tcPr>
-          <w:p>
-            <w:pPr>
-              <w:pStyle w:val="Corpodetexto"/>
-              <w:ind w:left="0"/>
-              <w:rPr>
-                <w:b/>
-                <w:bCs/>
-                <w:lang w:val="pt-BR"/>
-              </w:rPr>
-            </w:pPr>
-            <w:r>
-              <w:rPr>
-                <w:b/>
-                <w:bCs/>
-                <w:lang w:val="pt-BR"/>
-              </w:rPr>
-              <w:t>Soluções Propostas</w:t>
-            </w:r>
-          </w:p>
-        </w:tc>
-      </w:tr>
-      <w:tr>
-        <w:tc>
-          <w:tcPr>
-            <w:tcW w:w="2808" w:type="dxa"/>
-            <w:tcBorders>
-              <w:top w:val="single" w:sz="6" w:space="0" w:color="000000"/>
-              <w:left w:val="single" w:sz="6" w:space="0" w:color="000000"/>
-              <w:bottom w:val="single" w:sz="6" w:space="0" w:color="000000"/>
-            </w:tcBorders>
-          </w:tcPr>
-          <w:p>
-            <w:pPr>
-              <w:pStyle w:val="Corpodetexto"/>
-              <w:ind w:left="0"/>
-              <w:rPr>
-                <w:lang w:val="pt-BR"/>
-              </w:rPr>
-            </w:pPr>
-            <w:r>
-              <w:rPr>
-                <w:lang w:val="pt-BR"/>
-              </w:rPr>
-              <w:t>Mensagens de difusão</w:t>
-            </w:r>
-          </w:p>
-        </w:tc>
-        <w:tc>
-          <w:tcPr>
-            <w:tcW w:w="900" w:type="dxa"/>
-            <w:tcBorders>
-              <w:top w:val="single" w:sz="6" w:space="0" w:color="000000"/>
-              <w:left w:val="single" w:sz="6" w:space="0" w:color="000000"/>
-              <w:bottom w:val="single" w:sz="6" w:space="0" w:color="000000"/>
-            </w:tcBorders>
-          </w:tcPr>
-          <w:p>
-            <w:pPr>
-              <w:pStyle w:val="Corpodetexto"/>
-              <w:snapToGrid w:val="0"/>
-              <w:ind w:left="0"/>
-              <w:rPr>
-                <w:lang w:val="pt-BR"/>
-              </w:rPr>
-            </w:pPr>
-          </w:p>
-        </w:tc>
-        <w:tc>
-          <w:tcPr>
-            <w:tcW w:w="1350" w:type="dxa"/>
-            <w:tcBorders>
-              <w:top w:val="single" w:sz="6" w:space="0" w:color="000000"/>
-              <w:left w:val="single" w:sz="6" w:space="0" w:color="000000"/>
-              <w:bottom w:val="single" w:sz="6" w:space="0" w:color="000000"/>
-            </w:tcBorders>
-          </w:tcPr>
-          <w:p>
-            <w:pPr>
-              <w:pStyle w:val="Corpodetexto"/>
-              <w:snapToGrid w:val="0"/>
-              <w:ind w:left="0"/>
-              <w:rPr>
-                <w:lang w:val="pt-BR"/>
-              </w:rPr>
-            </w:pPr>
-          </w:p>
-        </w:tc>
-        <w:tc>
-          <w:tcPr>
-            <w:tcW w:w="1980" w:type="dxa"/>
-            <w:gridSpan w:val="2"/>
-            <w:tcBorders>
-              <w:top w:val="single" w:sz="6" w:space="0" w:color="000000"/>
-              <w:left w:val="single" w:sz="6" w:space="0" w:color="000000"/>
-              <w:bottom w:val="single" w:sz="6" w:space="0" w:color="000000"/>
-            </w:tcBorders>
-          </w:tcPr>
-          <w:p>
-            <w:pPr>
-              <w:pStyle w:val="Corpodetexto"/>
-              <w:snapToGrid w:val="0"/>
-              <w:ind w:left="0"/>
-              <w:rPr>
-                <w:lang w:val="pt-BR"/>
-              </w:rPr>
-            </w:pPr>
-          </w:p>
-        </w:tc>
-        <w:tc>
-          <w:tcPr>
-            <w:tcW w:w="2445" w:type="dxa"/>
-            <w:tcBorders>
-              <w:top w:val="single" w:sz="6" w:space="0" w:color="000000"/>
-              <w:left w:val="single" w:sz="6" w:space="0" w:color="000000"/>
-              <w:bottom w:val="single" w:sz="6" w:space="0" w:color="000000"/>
-              <w:right w:val="single" w:sz="6" w:space="0" w:color="000000"/>
-            </w:tcBorders>
-          </w:tcPr>
-          <w:p>
-            <w:pPr>
-              <w:pStyle w:val="Corpodetexto"/>
-              <w:snapToGrid w:val="0"/>
-              <w:ind w:left="0"/>
-              <w:rPr>
-                <w:lang w:val="pt-BR"/>
-              </w:rPr>
-            </w:pPr>
-          </w:p>
-        </w:tc>
-      </w:tr>
-    </w:tbl>
-    <w:p>
-      <w:pPr>
-        <w:pStyle w:val="Corpodetexto"/>
-        <w:rPr>
-          <w:lang w:val="pt-BR"/>
-        </w:rPr>
-      </w:pPr>
-    </w:p>
-    <w:p>
-      <w:pPr>
-        <w:pStyle w:val="Ttulo2"/>
-        <w:rPr>
-          <w:lang w:val="pt-BR"/>
-        </w:rPr>
-      </w:pPr>
-      <w:bookmarkStart w:id="18" w:name="_Toc73632666"/>
-      <w:r>
-        <w:rPr>
-          <w:lang w:val="pt-BR"/>
-        </w:rPr>
-        <w:t>Alternativas e Concorrência</w:t>
-      </w:r>
-      <w:bookmarkEnd w:id="18"/>
-    </w:p>
-    <w:p>
-      <w:pPr>
-        <w:pStyle w:val="InfoBlue"/>
-        <w:rPr>
-          <w:lang w:val="pt-BR"/>
-        </w:rPr>
-      </w:pPr>
-      <w:r>
-        <w:rPr>
-          <w:lang w:val="pt-BR"/>
-        </w:rPr>
-        <w:t xml:space="preserve">[Identifique as alternativas que o envolvido </w:t>
-      </w:r>
-      <w:r>
-        <w:rPr>
-          <w:lang w:val="pt-BR"/>
-        </w:rPr>
-        <w:t xml:space="preserve">considera disponíveis. Isso inclui adquirir um produto do concorrente, desenvolver uma solução própria ou simplesmente manter o estado atual. Liste as opções competitivas que existem ou que podem se tornar disponíveis. Inclua os principais pontos fortes e </w:t>
-      </w:r>
-      <w:r>
-        <w:rPr>
-          <w:lang w:val="pt-BR"/>
-        </w:rPr>
-        <w:t>fracos de cada concorrente, conforme percebido pelo envolvido.]</w:t>
-      </w:r>
-    </w:p>
-    <w:p>
-      <w:pPr>
-        <w:pStyle w:val="Ttulo1"/>
-        <w:numPr>
-          <w:ilvl w:val="0"/>
-          <w:numId w:val="0"/>
-        </w:numPr>
-        <w:ind w:left="720"/>
-        <w:rPr>
-          <w:lang w:val="pt-BR"/>
-        </w:rPr>
-      </w:pPr>
+        <w:t>Sem produtos em estoque. Atualmente é comum que exista ociosidade de funcionários no laboratório ou perda de clientela devido ao estoque insuficiente para venda do produto ou serviço. Quando percebido que o estoque está em falta – normalmente quando o cliente ou laboratorista solicita um produto, o gerente entra em contato com os fornecedores para aquisição, que demora até 30 dias para recebimento. A solução solicitada pelos envolvidos é que o Sistema de Gestão de Vendas informar o gerente via relatório diário os produtos que estão próximos e/ou dentro da margem mínima aceitável de estoque para aquisição.</w:t>
+      </w:r>
     </w:p>
     <w:sectPr>
-      <w:headerReference w:type="default" r:id="rId12"/>
-      <w:footerReference w:type="default" r:id="rId13"/>
+      <w:headerReference w:type="default" r:id="rId11"/>
+      <w:footerReference w:type="default" r:id="rId12"/>
       <w:pgSz w:w="12240" w:h="15840"/>
       <w:pgMar w:top="1417" w:right="1440" w:bottom="1417" w:left="1440" w:header="720" w:footer="720" w:gutter="0"/>
       <w:cols w:space="720"/>
@@ -5568,10 +4245,7 @@
             <w:fldChar w:fldCharType="begin"/>
           </w:r>
           <w:r>
-            <w:instrText xml:space="preserve">DATE </w:instrText>
-          </w:r>
-          <w:r>
-            <w:instrText>\@"yyyy"</w:instrText>
+            <w:instrText>DATE \@"yyyy"</w:instrText>
           </w:r>
           <w:r>
             <w:fldChar w:fldCharType="separate"/>
@@ -9551,21 +8225,6 @@
 </file>
 
 <file path=customXml/item1.xml><?xml version="1.0" encoding="utf-8"?>
-<p:properties xmlns:p="http://schemas.microsoft.com/office/2006/metadata/properties" xmlns:xsi="http://www.w3.org/2001/XMLSchema-instance" xmlns:pc="http://schemas.microsoft.com/office/infopath/2007/PartnerControls">
-  <documentManagement/>
-</p:properties>
-</file>
-
-<file path=customXml/item2.xml><?xml version="1.0" encoding="utf-8"?>
-<?mso-contentType ?>
-<FormTemplates xmlns="http://schemas.microsoft.com/sharepoint/v3/contenttype/forms">
-  <Display>DocumentLibraryForm</Display>
-  <Edit>DocumentLibraryForm</Edit>
-  <New>DocumentLibraryForm</New>
-</FormTemplates>
-</file>
-
-<file path=customXml/item3.xml><?xml version="1.0" encoding="utf-8"?>
 <ct:contentTypeSchema xmlns:ct="http://schemas.microsoft.com/office/2006/metadata/contentType" xmlns:ma="http://schemas.microsoft.com/office/2006/metadata/properties/metaAttributes" ct:_="" ma:_="" ma:contentTypeName="Documento" ma:contentTypeID="0x0101006E0AF76A9B61D5439C0B006483FA15DD" ma:contentTypeVersion="9" ma:contentTypeDescription="Crie um novo documento." ma:contentTypeScope="" ma:versionID="5d7595b46f107a6eb18f14eaae1dee22">
   <xsd:schema xmlns:xsd="http://www.w3.org/2001/XMLSchema" xmlns:xs="http://www.w3.org/2001/XMLSchema" xmlns:p="http://schemas.microsoft.com/office/2006/metadata/properties" xmlns:ns2="ec5a98c8-7cd5-497c-8db7-76fb23311f72" xmlns:ns3="4e33b38a-8764-412b-ba7e-84a42d7261fb" targetNamespace="http://schemas.microsoft.com/office/2006/metadata/properties" ma:root="true" ma:fieldsID="a190f726748aee327d00d3fc01832f84" ns2:_="" ns3:_="">
     <xsd:import namespace="ec5a98c8-7cd5-497c-8db7-76fb23311f72"/>
@@ -9762,24 +8421,22 @@
 </ct:contentTypeSchema>
 </file>
 
-<file path=customXml/itemProps1.xml><?xml version="1.0" encoding="utf-8"?>
-<ds:datastoreItem xmlns:ds="http://schemas.openxmlformats.org/officeDocument/2006/customXml" ds:itemID="{E40D4A78-B0D9-42DA-BD30-B9E9CAE9FAD8}">
-  <ds:schemaRefs>
-    <ds:schemaRef ds:uri="http://schemas.microsoft.com/office/2006/metadata/properties"/>
-    <ds:schemaRef ds:uri="http://schemas.microsoft.com/office/infopath/2007/PartnerControls"/>
-  </ds:schemaRefs>
-</ds:datastoreItem>
+<file path=customXml/item2.xml><?xml version="1.0" encoding="utf-8"?>
+<?mso-contentType ?>
+<FormTemplates xmlns="http://schemas.microsoft.com/sharepoint/v3/contenttype/forms">
+  <Display>DocumentLibraryForm</Display>
+  <Edit>DocumentLibraryForm</Edit>
+  <New>DocumentLibraryForm</New>
+</FormTemplates>
 </file>
 
-<file path=customXml/itemProps2.xml><?xml version="1.0" encoding="utf-8"?>
-<ds:datastoreItem xmlns:ds="http://schemas.openxmlformats.org/officeDocument/2006/customXml" ds:itemID="{18EA3197-3160-41FF-A546-9691DEFA66FF}">
-  <ds:schemaRefs>
-    <ds:schemaRef ds:uri="http://schemas.microsoft.com/sharepoint/v3/contenttype/forms"/>
-  </ds:schemaRefs>
-</ds:datastoreItem>
+<file path=customXml/item3.xml><?xml version="1.0" encoding="utf-8"?>
+<p:properties xmlns:p="http://schemas.microsoft.com/office/2006/metadata/properties" xmlns:xsi="http://www.w3.org/2001/XMLSchema-instance" xmlns:pc="http://schemas.microsoft.com/office/infopath/2007/PartnerControls">
+  <documentManagement/>
+</p:properties>
 </file>
 
-<file path=customXml/itemProps3.xml><?xml version="1.0" encoding="utf-8"?>
+<file path=customXml/itemProps1.xml><?xml version="1.0" encoding="utf-8"?>
 <ds:datastoreItem xmlns:ds="http://schemas.openxmlformats.org/officeDocument/2006/customXml" ds:itemID="{162188B6-B3E0-4D6C-9349-C97A817B641E}">
   <ds:schemaRefs>
     <ds:schemaRef ds:uri="http://schemas.microsoft.com/office/2006/metadata/contentType"/>
@@ -9796,4 +8453,21 @@
     <ds:schemaRef ds:uri="http://schemas.microsoft.com/internal/obd"/>
   </ds:schemaRefs>
 </ds:datastoreItem>
+</file>
+
+<file path=customXml/itemProps2.xml><?xml version="1.0" encoding="utf-8"?>
+<ds:datastoreItem xmlns:ds="http://schemas.openxmlformats.org/officeDocument/2006/customXml" ds:itemID="{18EA3197-3160-41FF-A546-9691DEFA66FF}">
+  <ds:schemaRefs>
+    <ds:schemaRef ds:uri="http://schemas.microsoft.com/sharepoint/v3/contenttype/forms"/>
+  </ds:schemaRefs>
+</ds:datastoreItem>
+</file>
+
+<file path=customXml/itemProps3.xml><?xml version="1.0" encoding="utf-8"?>
+<ds:datastoreItem xmlns:ds="http://schemas.openxmlformats.org/officeDocument/2006/customXml" ds:itemID="{E40D4A78-B0D9-42DA-BD30-B9E9CAE9FAD8}">
+  <ds:schemaRefs>
+    <ds:schemaRef ds:uri="http://schemas.microsoft.com/office/2006/metadata/properties"/>
+    <ds:schemaRef ds:uri="http://schemas.microsoft.com/office/infopath/2007/PartnerControls"/>
+  </ds:schemaRefs>
+</ds:datastoreItem>
 </file>
--- a/Negocio/Visao-Negocio.docx
+++ b/Negocio/Visao-Negocio.docx
@@ -1,6 +1,6 @@
 
 <file path=word/document.xml><?xml version="1.0" encoding="utf-8"?>
-<w:document xmlns:wpc="http://schemas.microsoft.com/office/word/2010/wordprocessingCanvas" xmlns:cx="http://schemas.microsoft.com/office/drawing/2014/chartex" xmlns:cx1="http://schemas.microsoft.com/office/drawing/2015/9/8/chartex" xmlns:cx2="http://schemas.microsoft.com/office/drawing/2015/10/21/chartex" xmlns:cx3="http://schemas.microsoft.com/office/drawing/2016/5/9/chartex" xmlns:cx4="http://schemas.microsoft.com/office/drawing/2016/5/10/chartex" xmlns:cx5="http://schemas.microsoft.com/office/drawing/2016/5/11/chartex" xmlns:cx6="http://schemas.microsoft.com/office/drawing/2016/5/12/chartex" xmlns:cx7="http://schemas.microsoft.com/office/drawing/2016/5/13/chartex" xmlns:cx8="http://schemas.microsoft.com/office/drawing/2016/5/14/chartex" xmlns:mc="http://schemas.openxmlformats.org/markup-compatibility/2006" xmlns:aink="http://schemas.microsoft.com/office/drawing/2016/ink" xmlns:am3d="http://schemas.microsoft.com/office/drawing/2017/model3d" xmlns:o="urn:schemas-microsoft-com:office:office" xmlns:r="http://schemas.openxmlformats.org/officeDocument/2006/relationships" xmlns:m="http://schemas.openxmlformats.org/officeDocument/2006/math" xmlns:v="urn:schemas-microsoft-com:vml" xmlns:wp14="http://schemas.microsoft.com/office/word/2010/wordprocessingDrawing" xmlns:wp="http://schemas.openxmlformats.org/drawingml/2006/wordprocessingDrawing" xmlns:w10="urn:schemas-microsoft-com:office:word" xmlns:w="http://schemas.openxmlformats.org/wordprocessingml/2006/main" xmlns:w14="http://schemas.microsoft.com/office/word/2010/wordml" xmlns:w15="http://schemas.microsoft.com/office/word/2012/wordml" xmlns:w16cex="http://schemas.microsoft.com/office/word/2018/wordml/cex" xmlns:w16cid="http://schemas.microsoft.com/office/word/2016/wordml/cid" xmlns:w16="http://schemas.microsoft.com/office/word/2018/wordml" xmlns:w16sdtdh="http://schemas.microsoft.com/office/word/2020/wordml/sdtdatahash" xmlns:w16se="http://schemas.microsoft.com/office/word/2015/wordml/symex" xmlns:wpg="http://schemas.microsoft.com/office/word/2010/wordprocessingGroup" xmlns:wpi="http://schemas.microsoft.com/office/word/2010/wordprocessingInk" xmlns:wne="http://schemas.microsoft.com/office/word/2006/wordml" xmlns:wps="http://schemas.microsoft.com/office/word/2010/wordprocessingShape" mc:Ignorable="w14 w15 w16se w16cid w16 w16cex w16sdtdh wp14">
+<w:document xmlns:wpc="http://schemas.microsoft.com/office/word/2010/wordprocessingCanvas" xmlns:cx="http://schemas.microsoft.com/office/drawing/2014/chartex" xmlns:cx1="http://schemas.microsoft.com/office/drawing/2015/9/8/chartex" xmlns:cx2="http://schemas.microsoft.com/office/drawing/2015/10/21/chartex" xmlns:cx3="http://schemas.microsoft.com/office/drawing/2016/5/9/chartex" xmlns:cx4="http://schemas.microsoft.com/office/drawing/2016/5/10/chartex" xmlns:cx5="http://schemas.microsoft.com/office/drawing/2016/5/11/chartex" xmlns:cx6="http://schemas.microsoft.com/office/drawing/2016/5/12/chartex" xmlns:cx7="http://schemas.microsoft.com/office/drawing/2016/5/13/chartex" xmlns:cx8="http://schemas.microsoft.com/office/drawing/2016/5/14/chartex" xmlns:mc="http://schemas.openxmlformats.org/markup-compatibility/2006" xmlns:aink="http://schemas.microsoft.com/office/drawing/2016/ink" xmlns:am3d="http://schemas.microsoft.com/office/drawing/2017/model3d" xmlns:o="urn:schemas-microsoft-com:office:office" xmlns:r="http://schemas.openxmlformats.org/officeDocument/2006/relationships" xmlns:m="http://schemas.openxmlformats.org/officeDocument/2006/math" xmlns:v="urn:schemas-microsoft-com:vml" xmlns:wp14="http://schemas.microsoft.com/office/word/2010/wordprocessingDrawing" xmlns:wp="http://schemas.openxmlformats.org/drawingml/2006/wordprocessingDrawing" xmlns:w10="urn:schemas-microsoft-com:office:word" xmlns:w="http://schemas.openxmlformats.org/wordprocessingml/2006/main" xmlns:w14="http://schemas.microsoft.com/office/word/2010/wordml" xmlns:w15="http://schemas.microsoft.com/office/word/2012/wordml" xmlns:w16cid="http://schemas.microsoft.com/office/word/2016/wordml/cid" xmlns:w16se="http://schemas.microsoft.com/office/word/2015/wordml/symex" xmlns:wpg="http://schemas.microsoft.com/office/word/2010/wordprocessingGroup" xmlns:wpi="http://schemas.microsoft.com/office/word/2010/wordprocessingInk" xmlns:wne="http://schemas.microsoft.com/office/word/2006/wordml" xmlns:wps="http://schemas.microsoft.com/office/word/2010/wordprocessingShape" mc:Ignorable="w14 w15 w16se w16cid wp14">
   <w:body>
     <w:p>
       <w:pPr>
@@ -17,24 +17,20 @@
         <w:fldChar w:fldCharType="begin"/>
       </w:r>
       <w:r>
+        <w:rPr>
+          <w:lang w:val="pt-BR"/>
+        </w:rPr>
         <w:instrText>SUBJECT</w:instrText>
       </w:r>
       <w:r>
         <w:fldChar w:fldCharType="separate"/>
       </w:r>
-      <w:proofErr w:type="spellStart"/>
-      <w:r>
-        <w:t>Gestão</w:t>
-      </w:r>
-      <w:proofErr w:type="spellEnd"/>
-      <w:r>
-        <w:t xml:space="preserve"> de </w:t>
-      </w:r>
-      <w:proofErr w:type="spellStart"/>
-      <w:r>
-        <w:t>Vendas</w:t>
-      </w:r>
-      <w:proofErr w:type="spellEnd"/>
+      <w:r>
+        <w:rPr>
+          <w:lang w:val="pt-BR"/>
+        </w:rPr>
+        <w:t>Gestão de Vendas</w:t>
+      </w:r>
       <w:r>
         <w:fldChar w:fldCharType="end"/>
       </w:r>
@@ -54,24 +50,20 @@
         <w:fldChar w:fldCharType="begin"/>
       </w:r>
       <w:r>
+        <w:rPr>
+          <w:lang w:val="pt-BR"/>
+        </w:rPr>
         <w:instrText>TITLE</w:instrText>
       </w:r>
       <w:r>
         <w:fldChar w:fldCharType="separate"/>
       </w:r>
-      <w:proofErr w:type="spellStart"/>
-      <w:r>
-        <w:t>Visão</w:t>
-      </w:r>
-      <w:proofErr w:type="spellEnd"/>
-      <w:r>
-        <w:t xml:space="preserve"> do </w:t>
-      </w:r>
-      <w:proofErr w:type="spellStart"/>
-      <w:r>
-        <w:t>Negócio</w:t>
-      </w:r>
-      <w:proofErr w:type="spellEnd"/>
+      <w:r>
+        <w:rPr>
+          <w:lang w:val="pt-BR"/>
+        </w:rPr>
+        <w:t>Visão do Negócio</w:t>
+      </w:r>
       <w:r>
         <w:fldChar w:fldCharType="end"/>
       </w:r>
@@ -101,7 +93,15 @@
           <w:szCs w:val="28"/>
           <w:lang w:val="pt-BR"/>
         </w:rPr>
-        <w:t>Versão &lt;1.0&gt;</w:t>
+        <w:t xml:space="preserve">Versão </w:t>
+      </w:r>
+      <w:r>
+        <w:rPr>
+          <w:sz w:val="28"/>
+          <w:szCs w:val="28"/>
+          <w:lang w:val="pt-BR"/>
+        </w:rPr>
+        <w:t>1.0</w:t>
       </w:r>
     </w:p>
     <w:p>
@@ -317,31 +317,7 @@
               <w:rPr>
                 <w:lang w:val="pt-BR"/>
               </w:rPr>
-              <w:t>&lt;</w:t>
-            </w:r>
-            <w:r>
-              <w:rPr>
-                <w:lang w:val="pt-BR"/>
-              </w:rPr>
-              <w:t>03</w:t>
-            </w:r>
-            <w:r>
-              <w:rPr>
-                <w:lang w:val="pt-BR"/>
-              </w:rPr>
-              <w:t>/</w:t>
-            </w:r>
-            <w:r>
-              <w:rPr>
-                <w:lang w:val="pt-BR"/>
-              </w:rPr>
-              <w:t>06/2021</w:t>
-            </w:r>
-            <w:r>
-              <w:rPr>
-                <w:lang w:val="pt-BR"/>
-              </w:rPr>
-              <w:t>&gt;</w:t>
+              <w:t>03/06/2021</w:t>
             </w:r>
           </w:p>
         </w:tc>
@@ -759,7 +735,7 @@
             <w:rPr>
               <w:noProof/>
             </w:rPr>
-            <w:instrText xml:space="preserve"> PAGEREF _Toc73632649 \h </w:instrText>
+            <w:instrText xml:space="preserve"> PAGEREF _Toc74867804 \h </w:instrText>
           </w:r>
           <w:r>
             <w:rPr>
@@ -839,7 +815,7 @@
             <w:rPr>
               <w:noProof/>
             </w:rPr>
-            <w:instrText xml:space="preserve"> PAGEREF _Toc73632650 \h </w:instrText>
+            <w:instrText xml:space="preserve"> PAGEREF _Toc74867805 \h </w:instrText>
           </w:r>
           <w:r>
             <w:rPr>
@@ -919,7 +895,7 @@
             <w:rPr>
               <w:noProof/>
             </w:rPr>
-            <w:instrText xml:space="preserve"> PAGEREF _Toc73632651 \h </w:instrText>
+            <w:instrText xml:space="preserve"> PAGEREF _Toc74867806 \h </w:instrText>
           </w:r>
           <w:r>
             <w:rPr>
@@ -986,6 +962,7 @@
           <w:r>
             <w:rPr>
               <w:noProof/>
+              <w:lang w:val="pt-BR"/>
             </w:rPr>
             <w:tab/>
           </w:r>
@@ -998,8 +975,9 @@
           <w:r>
             <w:rPr>
               <w:noProof/>
-            </w:rPr>
-            <w:instrText xml:space="preserve"> PAGEREF _Toc73632652 \h </w:instrText>
+              <w:lang w:val="pt-BR"/>
+            </w:rPr>
+            <w:instrText xml:space="preserve"> PAGEREF _Toc74867807 \h </w:instrText>
           </w:r>
           <w:r>
             <w:rPr>
@@ -1015,6 +993,7 @@
           <w:r>
             <w:rPr>
               <w:noProof/>
+              <w:lang w:val="pt-BR"/>
             </w:rPr>
             <w:t>4</w:t>
           </w:r>
@@ -1061,11 +1040,12 @@
               <w:noProof/>
               <w:lang w:val="pt-BR"/>
             </w:rPr>
-            <w:t>&lt;umObjetivo&gt;</w:t>
-          </w:r>
-          <w:r>
-            <w:rPr>
-              <w:noProof/>
+            <w:t>Processo de venda de Produtos</w:t>
+          </w:r>
+          <w:r>
+            <w:rPr>
+              <w:noProof/>
+              <w:lang w:val="pt-BR"/>
             </w:rPr>
             <w:tab/>
           </w:r>
@@ -1078,8 +1058,9 @@
           <w:r>
             <w:rPr>
               <w:noProof/>
-            </w:rPr>
-            <w:instrText xml:space="preserve"> PAGEREF _Toc73632653 \h </w:instrText>
+              <w:lang w:val="pt-BR"/>
+            </w:rPr>
+            <w:instrText xml:space="preserve"> PAGEREF _Toc74867808 \h </w:instrText>
           </w:r>
           <w:r>
             <w:rPr>
@@ -1095,6 +1076,7 @@
           <w:r>
             <w:rPr>
               <w:noProof/>
+              <w:lang w:val="pt-BR"/>
             </w:rPr>
             <w:t>4</w:t>
           </w:r>
@@ -1141,11 +1123,12 @@
               <w:noProof/>
               <w:lang w:val="pt-BR"/>
             </w:rPr>
-            <w:t>&lt;outroObjetivo&gt;</w:t>
-          </w:r>
-          <w:r>
-            <w:rPr>
-              <w:noProof/>
+            <w:t>Processo de venda de Serviços</w:t>
+          </w:r>
+          <w:r>
+            <w:rPr>
+              <w:noProof/>
+              <w:lang w:val="pt-BR"/>
             </w:rPr>
             <w:tab/>
           </w:r>
@@ -1158,8 +1141,9 @@
           <w:r>
             <w:rPr>
               <w:noProof/>
-            </w:rPr>
-            <w:instrText xml:space="preserve"> PAGEREF _Toc73632654 \h </w:instrText>
+              <w:lang w:val="pt-BR"/>
+            </w:rPr>
+            <w:instrText xml:space="preserve"> PAGEREF _Toc74867809 \h </w:instrText>
           </w:r>
           <w:r>
             <w:rPr>
@@ -1175,6 +1159,7 @@
           <w:r>
             <w:rPr>
               <w:noProof/>
+              <w:lang w:val="pt-BR"/>
             </w:rPr>
             <w:t>4</w:t>
           </w:r>
@@ -1226,6 +1211,7 @@
           <w:r>
             <w:rPr>
               <w:noProof/>
+              <w:lang w:val="pt-BR"/>
             </w:rPr>
             <w:tab/>
           </w:r>
@@ -1238,8 +1224,9 @@
           <w:r>
             <w:rPr>
               <w:noProof/>
-            </w:rPr>
-            <w:instrText xml:space="preserve"> PAGEREF _Toc73632655 \h </w:instrText>
+              <w:lang w:val="pt-BR"/>
+            </w:rPr>
+            <w:instrText xml:space="preserve"> PAGEREF _Toc74867810 \h </w:instrText>
           </w:r>
           <w:r>
             <w:rPr>
@@ -1255,6 +1242,7 @@
           <w:r>
             <w:rPr>
               <w:noProof/>
+              <w:lang w:val="pt-BR"/>
             </w:rPr>
             <w:t>4</w:t>
           </w:r>
@@ -1306,6 +1294,7 @@
           <w:r>
             <w:rPr>
               <w:noProof/>
+              <w:lang w:val="pt-BR"/>
             </w:rPr>
             <w:tab/>
           </w:r>
@@ -1318,8 +1307,9 @@
           <w:r>
             <w:rPr>
               <w:noProof/>
-            </w:rPr>
-            <w:instrText xml:space="preserve"> PAGEREF _Toc73632656 \h </w:instrText>
+              <w:lang w:val="pt-BR"/>
+            </w:rPr>
+            <w:instrText xml:space="preserve"> PAGEREF _Toc74867811 \h </w:instrText>
           </w:r>
           <w:r>
             <w:rPr>
@@ -1335,6 +1325,7 @@
           <w:r>
             <w:rPr>
               <w:noProof/>
+              <w:lang w:val="pt-BR"/>
             </w:rPr>
             <w:t>4</w:t>
           </w:r>
@@ -1362,6 +1353,7 @@
           <w:r>
             <w:rPr>
               <w:noProof/>
+              <w:lang w:val="pt-BR"/>
             </w:rPr>
             <w:t>3.2</w:t>
           </w:r>
@@ -1385,6 +1377,7 @@
           <w:r>
             <w:rPr>
               <w:noProof/>
+              <w:lang w:val="pt-BR"/>
             </w:rPr>
             <w:tab/>
           </w:r>
@@ -1397,8 +1390,9 @@
           <w:r>
             <w:rPr>
               <w:noProof/>
-            </w:rPr>
-            <w:instrText xml:space="preserve"> PAGEREF _Toc73632657 \h </w:instrText>
+              <w:lang w:val="pt-BR"/>
+            </w:rPr>
+            <w:instrText xml:space="preserve"> PAGEREF _Toc74867812 \h </w:instrText>
           </w:r>
           <w:r>
             <w:rPr>
@@ -1414,8 +1408,9 @@
           <w:r>
             <w:rPr>
               <w:noProof/>
-            </w:rPr>
-            <w:t>4</w:t>
+              <w:lang w:val="pt-BR"/>
+            </w:rPr>
+            <w:t>5</w:t>
           </w:r>
           <w:r>
             <w:rPr>
@@ -1465,6 +1460,7 @@
           <w:r>
             <w:rPr>
               <w:noProof/>
+              <w:lang w:val="pt-BR"/>
             </w:rPr>
             <w:tab/>
           </w:r>
@@ -1477,8 +1473,9 @@
           <w:r>
             <w:rPr>
               <w:noProof/>
-            </w:rPr>
-            <w:instrText xml:space="preserve"> PAGEREF _Toc73632658 \h </w:instrText>
+              <w:lang w:val="pt-BR"/>
+            </w:rPr>
+            <w:instrText xml:space="preserve"> PAGEREF _Toc74867813 \h </w:instrText>
           </w:r>
           <w:r>
             <w:rPr>
@@ -1494,8 +1491,9 @@
           <w:r>
             <w:rPr>
               <w:noProof/>
-            </w:rPr>
-            <w:t>4</w:t>
+              <w:lang w:val="pt-BR"/>
+            </w:rPr>
+            <w:t>5</w:t>
           </w:r>
           <w:r>
             <w:rPr>
@@ -1545,6 +1543,7 @@
           <w:r>
             <w:rPr>
               <w:noProof/>
+              <w:lang w:val="pt-BR"/>
             </w:rPr>
             <w:tab/>
           </w:r>
@@ -1557,8 +1556,9 @@
           <w:r>
             <w:rPr>
               <w:noProof/>
-            </w:rPr>
-            <w:instrText xml:space="preserve"> PAGEREF _Toc73632659 \h </w:instrText>
+              <w:lang w:val="pt-BR"/>
+            </w:rPr>
+            <w:instrText xml:space="preserve"> PAGEREF _Toc74867814 \h </w:instrText>
           </w:r>
           <w:r>
             <w:rPr>
@@ -1574,8 +1574,9 @@
           <w:r>
             <w:rPr>
               <w:noProof/>
-            </w:rPr>
-            <w:t>4</w:t>
+              <w:lang w:val="pt-BR"/>
+            </w:rPr>
+            <w:t>5</w:t>
           </w:r>
           <w:r>
             <w:rPr>
@@ -1625,6 +1626,7 @@
           <w:r>
             <w:rPr>
               <w:noProof/>
+              <w:lang w:val="pt-BR"/>
             </w:rPr>
             <w:tab/>
           </w:r>
@@ -1637,8 +1639,9 @@
           <w:r>
             <w:rPr>
               <w:noProof/>
-            </w:rPr>
-            <w:instrText xml:space="preserve"> PAGEREF _Toc73632660 \h </w:instrText>
+              <w:lang w:val="pt-BR"/>
+            </w:rPr>
+            <w:instrText xml:space="preserve"> PAGEREF _Toc74867815 \h </w:instrText>
           </w:r>
           <w:r>
             <w:rPr>
@@ -1654,8 +1657,9 @@
           <w:r>
             <w:rPr>
               <w:noProof/>
-            </w:rPr>
-            <w:t>6</w:t>
+              <w:lang w:val="pt-BR"/>
+            </w:rPr>
+            <w:t>7</w:t>
           </w:r>
           <w:r>
             <w:rPr>
@@ -1705,6 +1709,7 @@
           <w:r>
             <w:rPr>
               <w:noProof/>
+              <w:lang w:val="pt-BR"/>
             </w:rPr>
             <w:tab/>
           </w:r>
@@ -1717,8 +1722,9 @@
           <w:r>
             <w:rPr>
               <w:noProof/>
-            </w:rPr>
-            <w:instrText xml:space="preserve"> PAGEREF _Toc73632661 \h </w:instrText>
+              <w:lang w:val="pt-BR"/>
+            </w:rPr>
+            <w:instrText xml:space="preserve"> PAGEREF _Toc74867816 \h </w:instrText>
           </w:r>
           <w:r>
             <w:rPr>
@@ -1734,8 +1740,9 @@
           <w:r>
             <w:rPr>
               <w:noProof/>
-            </w:rPr>
-            <w:t>6</w:t>
+              <w:lang w:val="pt-BR"/>
+            </w:rPr>
+            <w:t>7</w:t>
           </w:r>
           <w:r>
             <w:rPr>
@@ -1761,7 +1768,6 @@
           <w:r>
             <w:rPr>
               <w:noProof/>
-              <w:highlight w:val="yellow"/>
               <w:lang w:val="pt-BR"/>
             </w:rPr>
             <w:t>4.1</w:t>
@@ -1779,14 +1785,14 @@
           <w:r>
             <w:rPr>
               <w:noProof/>
-              <w:highlight w:val="yellow"/>
               <w:lang w:val="pt-BR"/>
             </w:rPr>
-            <w:t>Demografia do Mercado [Faz mais sentido para software que será vendido]</w:t>
-          </w:r>
-          <w:r>
-            <w:rPr>
-              <w:noProof/>
+            <w:t>Ambiente do Usuário</w:t>
+          </w:r>
+          <w:r>
+            <w:rPr>
+              <w:noProof/>
+              <w:lang w:val="pt-BR"/>
             </w:rPr>
             <w:tab/>
           </w:r>
@@ -1799,8 +1805,9 @@
           <w:r>
             <w:rPr>
               <w:noProof/>
-            </w:rPr>
-            <w:instrText xml:space="preserve"> PAGEREF _Toc73632662 \h </w:instrText>
+              <w:lang w:val="pt-BR"/>
+            </w:rPr>
+            <w:instrText xml:space="preserve"> PAGEREF _Toc74867817 \h </w:instrText>
           </w:r>
           <w:r>
             <w:rPr>
@@ -1816,8 +1823,9 @@
           <w:r>
             <w:rPr>
               <w:noProof/>
-            </w:rPr>
-            <w:t>6</w:t>
+              <w:lang w:val="pt-BR"/>
+            </w:rPr>
+            <w:t>7</w:t>
           </w:r>
           <w:r>
             <w:rPr>
@@ -1862,7 +1870,7 @@
               <w:noProof/>
               <w:lang w:val="pt-BR"/>
             </w:rPr>
-            <w:t>Ambiente do Usuário</w:t>
+            <w:t>Necessidades dos Principais Envolvidos</w:t>
           </w:r>
           <w:r>
             <w:rPr>
@@ -1880,7 +1888,7 @@
             <w:rPr>
               <w:noProof/>
             </w:rPr>
-            <w:instrText xml:space="preserve"> PAGEREF _Toc73632663 \h </w:instrText>
+            <w:instrText xml:space="preserve"> PAGEREF _Toc74867818 \h </w:instrText>
           </w:r>
           <w:r>
             <w:rPr>
@@ -1897,247 +1905,7 @@
             <w:rPr>
               <w:noProof/>
             </w:rPr>
-            <w:t>6</w:t>
-          </w:r>
-          <w:r>
-            <w:rPr>
-              <w:noProof/>
-            </w:rPr>
-            <w:fldChar w:fldCharType="end"/>
-          </w:r>
-        </w:p>
-        <w:p>
-          <w:pPr>
-            <w:pStyle w:val="Sumrio2"/>
-            <w:tabs>
-              <w:tab w:val="left" w:pos="990"/>
-            </w:tabs>
-            <w:rPr>
-              <w:rFonts w:asciiTheme="minorHAnsi" w:eastAsiaTheme="minorEastAsia" w:hAnsiTheme="minorHAnsi" w:cstheme="minorBidi"/>
-              <w:noProof/>
-              <w:sz w:val="22"/>
-              <w:szCs w:val="22"/>
-              <w:lang w:val="pt-BR" w:eastAsia="pt-BR"/>
-            </w:rPr>
-          </w:pPr>
-          <w:r>
-            <w:rPr>
-              <w:noProof/>
-              <w:lang w:val="pt-BR"/>
-            </w:rPr>
-            <w:t>4.3</w:t>
-          </w:r>
-          <w:r>
-            <w:rPr>
-              <w:rFonts w:asciiTheme="minorHAnsi" w:eastAsiaTheme="minorEastAsia" w:hAnsiTheme="minorHAnsi" w:cstheme="minorBidi"/>
-              <w:noProof/>
-              <w:sz w:val="22"/>
-              <w:szCs w:val="22"/>
-              <w:lang w:val="pt-BR" w:eastAsia="pt-BR"/>
-            </w:rPr>
-            <w:tab/>
-          </w:r>
-          <w:r>
-            <w:rPr>
-              <w:noProof/>
-              <w:lang w:val="pt-BR"/>
-            </w:rPr>
-            <w:t>Perfis dos Envolvidos</w:t>
-          </w:r>
-          <w:r>
-            <w:rPr>
-              <w:noProof/>
-            </w:rPr>
-            <w:tab/>
-          </w:r>
-          <w:r>
-            <w:rPr>
-              <w:noProof/>
-            </w:rPr>
-            <w:fldChar w:fldCharType="begin"/>
-          </w:r>
-          <w:r>
-            <w:rPr>
-              <w:noProof/>
-            </w:rPr>
-            <w:instrText xml:space="preserve"> PAGEREF _Toc73632664 \h </w:instrText>
-          </w:r>
-          <w:r>
-            <w:rPr>
-              <w:noProof/>
-            </w:rPr>
-          </w:r>
-          <w:r>
-            <w:rPr>
-              <w:noProof/>
-            </w:rPr>
-            <w:fldChar w:fldCharType="separate"/>
-          </w:r>
-          <w:r>
-            <w:rPr>
-              <w:noProof/>
-            </w:rPr>
             <w:t>7</w:t>
-          </w:r>
-          <w:r>
-            <w:rPr>
-              <w:noProof/>
-            </w:rPr>
-            <w:fldChar w:fldCharType="end"/>
-          </w:r>
-        </w:p>
-        <w:p>
-          <w:pPr>
-            <w:pStyle w:val="Sumrio2"/>
-            <w:tabs>
-              <w:tab w:val="left" w:pos="990"/>
-            </w:tabs>
-            <w:rPr>
-              <w:rFonts w:asciiTheme="minorHAnsi" w:eastAsiaTheme="minorEastAsia" w:hAnsiTheme="minorHAnsi" w:cstheme="minorBidi"/>
-              <w:noProof/>
-              <w:sz w:val="22"/>
-              <w:szCs w:val="22"/>
-              <w:lang w:val="pt-BR" w:eastAsia="pt-BR"/>
-            </w:rPr>
-          </w:pPr>
-          <w:r>
-            <w:rPr>
-              <w:noProof/>
-              <w:lang w:val="pt-BR"/>
-            </w:rPr>
-            <w:t>4.4</w:t>
-          </w:r>
-          <w:r>
-            <w:rPr>
-              <w:rFonts w:asciiTheme="minorHAnsi" w:eastAsiaTheme="minorEastAsia" w:hAnsiTheme="minorHAnsi" w:cstheme="minorBidi"/>
-              <w:noProof/>
-              <w:sz w:val="22"/>
-              <w:szCs w:val="22"/>
-              <w:lang w:val="pt-BR" w:eastAsia="pt-BR"/>
-            </w:rPr>
-            <w:tab/>
-          </w:r>
-          <w:r>
-            <w:rPr>
-              <w:noProof/>
-              <w:lang w:val="pt-BR"/>
-            </w:rPr>
-            <w:t>Necessidades dos Principais Envolvidos</w:t>
-          </w:r>
-          <w:r>
-            <w:rPr>
-              <w:noProof/>
-            </w:rPr>
-            <w:tab/>
-          </w:r>
-          <w:r>
-            <w:rPr>
-              <w:noProof/>
-            </w:rPr>
-            <w:fldChar w:fldCharType="begin"/>
-          </w:r>
-          <w:r>
-            <w:rPr>
-              <w:noProof/>
-            </w:rPr>
-            <w:instrText xml:space="preserve"> PAGEREF _Toc73632665 \h </w:instrText>
-          </w:r>
-          <w:r>
-            <w:rPr>
-              <w:noProof/>
-            </w:rPr>
-          </w:r>
-          <w:r>
-            <w:rPr>
-              <w:noProof/>
-            </w:rPr>
-            <w:fldChar w:fldCharType="separate"/>
-          </w:r>
-          <w:r>
-            <w:rPr>
-              <w:noProof/>
-            </w:rPr>
-            <w:t>8</w:t>
-          </w:r>
-          <w:r>
-            <w:rPr>
-              <w:noProof/>
-            </w:rPr>
-            <w:fldChar w:fldCharType="end"/>
-          </w:r>
-        </w:p>
-        <w:p>
-          <w:pPr>
-            <w:pStyle w:val="Sumrio2"/>
-            <w:tabs>
-              <w:tab w:val="left" w:pos="990"/>
-            </w:tabs>
-            <w:rPr>
-              <w:rFonts w:asciiTheme="minorHAnsi" w:eastAsiaTheme="minorEastAsia" w:hAnsiTheme="minorHAnsi" w:cstheme="minorBidi"/>
-              <w:noProof/>
-              <w:sz w:val="22"/>
-              <w:szCs w:val="22"/>
-              <w:lang w:val="pt-BR" w:eastAsia="pt-BR"/>
-            </w:rPr>
-          </w:pPr>
-          <w:r>
-            <w:rPr>
-              <w:noProof/>
-              <w:lang w:val="pt-BR"/>
-            </w:rPr>
-            <w:t>4.5</w:t>
-          </w:r>
-          <w:r>
-            <w:rPr>
-              <w:rFonts w:asciiTheme="minorHAnsi" w:eastAsiaTheme="minorEastAsia" w:hAnsiTheme="minorHAnsi" w:cstheme="minorBidi"/>
-              <w:noProof/>
-              <w:sz w:val="22"/>
-              <w:szCs w:val="22"/>
-              <w:lang w:val="pt-BR" w:eastAsia="pt-BR"/>
-            </w:rPr>
-            <w:tab/>
-          </w:r>
-          <w:r>
-            <w:rPr>
-              <w:noProof/>
-              <w:lang w:val="pt-BR"/>
-            </w:rPr>
-            <w:t>Alternativas e Concorrência</w:t>
-          </w:r>
-          <w:r>
-            <w:rPr>
-              <w:noProof/>
-            </w:rPr>
-            <w:tab/>
-          </w:r>
-          <w:r>
-            <w:rPr>
-              <w:noProof/>
-            </w:rPr>
-            <w:fldChar w:fldCharType="begin"/>
-          </w:r>
-          <w:r>
-            <w:rPr>
-              <w:noProof/>
-            </w:rPr>
-            <w:instrText xml:space="preserve"> PAGEREF _Toc73632666 \h </w:instrText>
-          </w:r>
-          <w:r>
-            <w:rPr>
-              <w:noProof/>
-            </w:rPr>
-          </w:r>
-          <w:r>
-            <w:rPr>
-              <w:noProof/>
-            </w:rPr>
-            <w:fldChar w:fldCharType="separate"/>
-          </w:r>
-          <w:r>
-            <w:rPr>
-              <w:noProof/>
-            </w:rPr>
-            <w:t>8</w:t>
           </w:r>
           <w:r>
             <w:rPr>
@@ -2216,7 +1984,7 @@
           <w:lang w:val="pt-BR"/>
         </w:rPr>
       </w:pPr>
-      <w:bookmarkStart w:id="0" w:name="_Toc73632649"/>
+      <w:bookmarkStart w:id="0" w:name="_Toc74867804"/>
       <w:r>
         <w:rPr>
           <w:lang w:val="pt-BR"/>
@@ -2246,7 +2014,7 @@
           <w:lang w:val="pt-BR"/>
         </w:rPr>
       </w:pPr>
-      <w:bookmarkStart w:id="1" w:name="_Toc73632650"/>
+      <w:bookmarkStart w:id="1" w:name="_Toc74867805"/>
       <w:r>
         <w:rPr>
           <w:lang w:val="pt-BR"/>
@@ -2301,7 +2069,7 @@
           <w:lang w:val="pt-BR"/>
         </w:rPr>
       </w:pPr>
-      <w:bookmarkStart w:id="2" w:name="_Toc73632651"/>
+      <w:bookmarkStart w:id="2" w:name="_Toc74867806"/>
       <w:r>
         <w:rPr>
           <w:lang w:val="pt-BR"/>
@@ -2335,7 +2103,7 @@
           <w:lang w:val="pt-BR"/>
         </w:rPr>
       </w:pPr>
-      <w:bookmarkStart w:id="3" w:name="_Toc73632652"/>
+      <w:bookmarkStart w:id="3" w:name="_Toc74867807"/>
       <w:r>
         <w:rPr>
           <w:sz w:val="20"/>
@@ -2353,341 +2121,102 @@
           <w:lang w:val="pt-BR"/>
         </w:rPr>
       </w:pPr>
+      <w:bookmarkStart w:id="4" w:name="_Toc74867808"/>
       <w:r>
         <w:rPr>
           <w:lang w:val="pt-BR"/>
         </w:rPr>
         <w:t>Processo de venda de Produtos</w:t>
-      </w:r>
-    </w:p>
-    <w:p>
-      <w:pPr>
-        <w:pStyle w:val="Corpodetexto"/>
-        <w:jc w:val="both"/>
-        <w:rPr>
-          <w:lang w:val="pt-BR"/>
-        </w:rPr>
-      </w:pPr>
-      <w:r>
-        <w:rPr>
-          <w:lang w:val="pt-BR"/>
-        </w:rPr>
-        <w:t>O escopo é informar como a venda de qualquer produto da loja é realizado. Envolve apenas o Agente Recepcionista, porém ele deve ter conhecimento claro dos valores dos produtos, acesso fácil à quantidade no estoque, como também ao controle de fluxo do caixa.</w:t>
-      </w:r>
-    </w:p>
-    <w:p>
-      <w:pPr>
-        <w:pStyle w:val="Ttulo2"/>
-        <w:rPr>
-          <w:lang w:val="pt-BR"/>
-        </w:rPr>
-      </w:pPr>
-      <w:r>
-        <w:rPr>
-          <w:lang w:val="pt-BR"/>
-        </w:rPr>
-        <w:t>Processo de venda de Serviços</w:t>
-      </w:r>
-    </w:p>
-    <w:p>
-      <w:pPr>
-        <w:pStyle w:val="Corpodetexto"/>
-        <w:jc w:val="both"/>
-        <w:rPr>
-          <w:lang w:val="pt-BR"/>
-        </w:rPr>
-      </w:pPr>
-      <w:r>
-        <w:rPr>
-          <w:lang w:val="pt-BR"/>
-        </w:rPr>
-        <w:t xml:space="preserve">O escopo é informar como a venda de qualquer </w:t>
-      </w:r>
-      <w:r>
-        <w:rPr>
-          <w:lang w:val="pt-BR"/>
-        </w:rPr>
-        <w:t>serviço</w:t>
-      </w:r>
-      <w:r>
-        <w:rPr>
-          <w:lang w:val="pt-BR"/>
-        </w:rPr>
-        <w:t xml:space="preserve"> da loja é realizado. Envolve o Agente Recepcionista</w:t>
-      </w:r>
-      <w:r>
-        <w:rPr>
-          <w:lang w:val="pt-BR"/>
-        </w:rPr>
-        <w:t xml:space="preserve"> e o agente laboratorista</w:t>
-      </w:r>
-      <w:r>
-        <w:rPr>
-          <w:lang w:val="pt-BR"/>
-        </w:rPr>
-        <w:t xml:space="preserve">, </w:t>
-      </w:r>
-      <w:r>
-        <w:rPr>
-          <w:lang w:val="pt-BR"/>
-        </w:rPr>
-        <w:t>o recepcionista d</w:t>
-      </w:r>
-      <w:r>
-        <w:rPr>
-          <w:lang w:val="pt-BR"/>
-        </w:rPr>
-        <w:t xml:space="preserve">eve ter conhecimento claro dos valores dos </w:t>
-      </w:r>
-      <w:r>
-        <w:rPr>
-          <w:lang w:val="pt-BR"/>
-        </w:rPr>
-        <w:t>serviços</w:t>
-      </w:r>
-      <w:r>
-        <w:rPr>
-          <w:lang w:val="pt-BR"/>
-        </w:rPr>
-        <w:t>, acesso fácil à quantidade no estoque, como também ao controle de fluxo do caixa.</w:t>
-      </w:r>
-      <w:r>
-        <w:rPr>
-          <w:lang w:val="pt-BR"/>
-        </w:rPr>
-        <w:t xml:space="preserve"> O laboratorista deve ter amplo conhecimento das ações a serem realizadas no laboratório, do preparo dos equipamentos e da manutenção.</w:t>
-      </w:r>
-    </w:p>
-    <w:p>
-      <w:pPr>
-        <w:rPr>
-          <w:lang w:val="pt-BR"/>
-        </w:rPr>
-      </w:pPr>
-    </w:p>
-    <w:p>
-      <w:pPr>
-        <w:pStyle w:val="Ttulo1"/>
-        <w:ind w:left="1080" w:hanging="360"/>
-        <w:rPr>
-          <w:sz w:val="20"/>
-          <w:szCs w:val="20"/>
-          <w:lang w:val="pt-BR"/>
-        </w:rPr>
-      </w:pPr>
-      <w:bookmarkStart w:id="4" w:name="_Toc73632655"/>
-      <w:r>
-        <w:rPr>
-          <w:sz w:val="20"/>
-          <w:szCs w:val="20"/>
-          <w:lang w:val="pt-BR"/>
-        </w:rPr>
-        <w:t>Posicionamento</w:t>
       </w:r>
       <w:bookmarkEnd w:id="4"/>
     </w:p>
     <w:p>
       <w:pPr>
+        <w:pStyle w:val="Corpodetexto"/>
+        <w:jc w:val="both"/>
+        <w:rPr>
+          <w:lang w:val="pt-BR"/>
+        </w:rPr>
+      </w:pPr>
+      <w:r>
+        <w:rPr>
+          <w:lang w:val="pt-BR"/>
+        </w:rPr>
+        <w:t>O escopo é informar como a venda de qualquer produto da loja é realizado. Envolve apenas o Agente Recepcionista, porém ele deve ter conhecimento claro dos valores dos produtos, acesso fácil à quantidade no estoque, como também ao controle de fluxo do caixa.</w:t>
+      </w:r>
+    </w:p>
+    <w:p>
+      <w:pPr>
         <w:pStyle w:val="Ttulo2"/>
         <w:rPr>
           <w:lang w:val="pt-BR"/>
         </w:rPr>
       </w:pPr>
-      <w:bookmarkStart w:id="5" w:name="_Toc73632656"/>
-      <w:r>
-        <w:rPr>
-          <w:lang w:val="pt-BR"/>
-        </w:rPr>
-        <w:t>Atividades de Negócio</w:t>
+      <w:bookmarkStart w:id="5" w:name="_Toc74867809"/>
+      <w:r>
+        <w:rPr>
+          <w:lang w:val="pt-BR"/>
+        </w:rPr>
+        <w:t>Processo de venda de Serviços</w:t>
       </w:r>
       <w:bookmarkEnd w:id="5"/>
     </w:p>
     <w:p>
       <w:pPr>
         <w:pStyle w:val="Corpodetexto"/>
-        <w:rPr>
-          <w:lang w:val="pt-BR"/>
-        </w:rPr>
-      </w:pPr>
-      <w:r>
-        <w:rPr>
-          <w:lang w:val="pt-BR"/>
-        </w:rPr>
-        <w:t>A Cia da Foto oferece produtos do ramo fotográfico, como filmes de 12/24/36 poses, papel fotográfico, resmas de folhas de sulfite, envelopes, câmeras digitais semiprofissionais, pen-drivers e lentes para câmeras.</w:t>
+        <w:jc w:val="both"/>
+        <w:rPr>
+          <w:lang w:val="pt-BR"/>
+        </w:rPr>
+      </w:pPr>
+      <w:r>
+        <w:rPr>
+          <w:lang w:val="pt-BR"/>
+        </w:rPr>
+        <w:t>O escopo é informar como a venda de qualquer serviço da loja é realizado. Envolve o Agente Recepcionista e o agente laboratorista, o recepcionista deve ter conhecimento claro dos valores dos serviços, acesso fácil à quantidade no estoque, como também ao controle de fluxo do caixa. O laboratorista deve ter amplo conhecimento das ações a serem realizadas no laboratório, do preparo dos equipamentos e da manutenção.</w:t>
       </w:r>
     </w:p>
     <w:p>
       <w:pPr>
-        <w:pStyle w:val="Corpodetexto"/>
-        <w:rPr>
-          <w:lang w:val="pt-BR"/>
-        </w:rPr>
-      </w:pPr>
-      <w:r>
-        <w:rPr>
-          <w:lang w:val="pt-BR"/>
-        </w:rPr>
-        <w:t>Os serviços oferecidos são de revelação de fotos e restauração de fotos.</w:t>
-      </w:r>
+        <w:rPr>
+          <w:lang w:val="pt-BR"/>
+        </w:rPr>
+      </w:pPr>
     </w:p>
     <w:p>
       <w:pPr>
-        <w:pStyle w:val="Corpodetexto"/>
-        <w:ind w:left="0"/>
-        <w:rPr>
-          <w:lang w:val="pt-BR"/>
-        </w:rPr>
-      </w:pPr>
-    </w:p>
-    <w:p>
-      <w:pPr>
-        <w:pStyle w:val="Ttulo2"/>
-      </w:pPr>
-      <w:bookmarkStart w:id="6" w:name="_Toc73632657"/>
-      <w:r>
-        <w:rPr>
-          <w:lang w:val="pt-BR"/>
-        </w:rPr>
-        <w:lastRenderedPageBreak/>
-        <w:t>Processos de Negócio</w:t>
+        <w:pStyle w:val="Ttulo1"/>
+        <w:ind w:left="1080" w:hanging="360"/>
+        <w:rPr>
+          <w:sz w:val="20"/>
+          <w:szCs w:val="20"/>
+          <w:lang w:val="pt-BR"/>
+        </w:rPr>
+      </w:pPr>
+      <w:bookmarkStart w:id="6" w:name="_Toc74867810"/>
+      <w:r>
+        <w:rPr>
+          <w:sz w:val="20"/>
+          <w:szCs w:val="20"/>
+          <w:lang w:val="pt-BR"/>
+        </w:rPr>
+        <w:t>Posicionamento</w:t>
       </w:r>
       <w:bookmarkEnd w:id="6"/>
     </w:p>
     <w:p>
       <w:pPr>
-        <w:pStyle w:val="Corpodetexto"/>
-        <w:jc w:val="both"/>
-        <w:rPr>
-          <w:lang w:val="pt-BR"/>
-        </w:rPr>
-      </w:pPr>
-      <w:r>
-        <w:rPr>
-          <w:lang w:val="pt-BR"/>
-        </w:rPr>
-        <w:t xml:space="preserve">O recepcionais tem a função de receber prontamente o cliente que chegar na loja, </w:t>
-      </w:r>
-      <w:r>
-        <w:rPr>
-          <w:lang w:val="pt-BR"/>
-        </w:rPr>
-        <w:t>entendê-lo</w:t>
-      </w:r>
-      <w:r>
-        <w:rPr>
-          <w:lang w:val="pt-BR"/>
-        </w:rPr>
-        <w:t xml:space="preserve"> e </w:t>
-      </w:r>
-      <w:proofErr w:type="gramStart"/>
-      <w:r>
-        <w:rPr>
-          <w:lang w:val="pt-BR"/>
-        </w:rPr>
-        <w:t>atende-lo</w:t>
-      </w:r>
-      <w:proofErr w:type="gramEnd"/>
-      <w:r>
-        <w:rPr>
-          <w:lang w:val="pt-BR"/>
-        </w:rPr>
-        <w:t xml:space="preserve"> conforme as necessidades do mesmo. </w:t>
-      </w:r>
-      <w:r>
-        <w:rPr>
-          <w:lang w:val="pt-BR"/>
-        </w:rPr>
-        <w:t>Ao receber o cliente, o recepcionista deve complementá-lo e apresentar-se. Se o cliente desejar um produto, o recepcionista deve verificar se o(s) produto(s) está(</w:t>
-      </w:r>
-      <w:proofErr w:type="spellStart"/>
-      <w:r>
-        <w:rPr>
-          <w:lang w:val="pt-BR"/>
-        </w:rPr>
-        <w:t>ão</w:t>
-      </w:r>
-      <w:proofErr w:type="spellEnd"/>
-      <w:r>
-        <w:rPr>
-          <w:lang w:val="pt-BR"/>
-        </w:rPr>
-        <w:t>) disponível(s) em estoque, efetivar a venda, deduzir os produtos do estoque e acrescentar o valor recebido ao caixa. Se o cliente, além do produto, desejar um serviço, tal como uma revelação ou restauração de fotos, o mesmo deve entregar a(s) foto(s) a ser(em) restaurada(s), o filme e/ou pen-drive que contenham as fotos ao recepcionista que irá preencher um cadastro com os dados do cliente. O recepcionista deve preencher uma Solicitação de Serviço (SO) com duas vias, uma fica com o cliente com a data prevista para retirada, a outra deve ser encaminhada ao laboratório juntamente com as fotos\filme\ pen-</w:t>
-      </w:r>
-      <w:proofErr w:type="gramStart"/>
-      <w:r>
-        <w:rPr>
-          <w:lang w:val="pt-BR"/>
-        </w:rPr>
-        <w:t>drive  para</w:t>
-      </w:r>
-      <w:proofErr w:type="gramEnd"/>
-      <w:r>
-        <w:rPr>
-          <w:lang w:val="pt-BR"/>
-        </w:rPr>
-        <w:t xml:space="preserve"> a realização da revelação ou restauração.</w:t>
-      </w:r>
-    </w:p>
-    <w:p>
-      <w:pPr>
-        <w:pStyle w:val="Corpodetexto"/>
-        <w:jc w:val="both"/>
-        <w:rPr>
-          <w:lang w:val="pt-BR"/>
-        </w:rPr>
-      </w:pPr>
-      <w:r>
-        <w:rPr>
-          <w:lang w:val="pt-BR"/>
-        </w:rPr>
-        <w:t xml:space="preserve">O laboratorista possui a função de revelar ou recuperar as fotos. A ação da revelação vem via OS, seguindo uma dinâmica de esteira, onde a prioridade de ação é sempre o primeiro pedido que chega. Ao revelar a foto, </w:t>
-      </w:r>
-      <w:r>
-        <w:rPr>
-          <w:lang w:val="pt-BR"/>
-        </w:rPr>
-        <w:t>ele</w:t>
-      </w:r>
-      <w:r>
-        <w:rPr>
-          <w:lang w:val="pt-BR"/>
-        </w:rPr>
-        <w:t xml:space="preserve"> deve garantir que os equipamentos estejam </w:t>
-      </w:r>
-      <w:r>
-        <w:rPr>
-          <w:lang w:val="pt-BR"/>
-        </w:rPr>
-        <w:t xml:space="preserve">dentro das especificações para uso. Após o laboratorista concluir a ação da OS, </w:t>
-      </w:r>
-      <w:proofErr w:type="gramStart"/>
-      <w:r>
-        <w:rPr>
-          <w:lang w:val="pt-BR"/>
-        </w:rPr>
-        <w:t>o mesmo</w:t>
-      </w:r>
-      <w:proofErr w:type="gramEnd"/>
-      <w:r>
-        <w:rPr>
-          <w:lang w:val="pt-BR"/>
-        </w:rPr>
-        <w:t xml:space="preserve"> deve colocar as fotos em um envelope, anexar a OS na parte frontal do envelope e entregá-lo ao recepcionista.</w:t>
-      </w:r>
-    </w:p>
-    <w:p>
-      <w:pPr>
         <w:pStyle w:val="Ttulo2"/>
         <w:rPr>
           <w:lang w:val="pt-BR"/>
         </w:rPr>
       </w:pPr>
-      <w:bookmarkStart w:id="7" w:name="_Toc73632658"/>
-      <w:r>
-        <w:rPr>
-          <w:lang w:val="pt-BR"/>
-        </w:rPr>
-        <w:t>Oportunidade de Negócios</w:t>
+      <w:bookmarkStart w:id="7" w:name="_Toc74867811"/>
+      <w:r>
+        <w:rPr>
+          <w:lang w:val="pt-BR"/>
+        </w:rPr>
+        <w:t>Atividades de Negócio</w:t>
       </w:r>
       <w:bookmarkEnd w:id="7"/>
     </w:p>
@@ -2702,24 +2231,185 @@
         <w:rPr>
           <w:lang w:val="pt-BR"/>
         </w:rPr>
-        <w:t>A oportunidade encontrada é a criação de sistema que controle o fluxo de produtos e serviços, já que não existe integração sistêmica entre recepção e laboratório, quanto ao controle de fluxos de serviços por meios digitais.</w:t>
+        <w:t>A Cia da Foto oferece produtos do ramo fotográfico, como filmes de 12/24/36 poses, papel fotográfico, resmas de folhas de sulfite, envelopes, câmeras digitais semiprofissionais, pen-drivers e lentes para câmeras.</w:t>
       </w:r>
     </w:p>
     <w:p>
       <w:pPr>
+        <w:pStyle w:val="Corpodetexto"/>
+        <w:rPr>
+          <w:lang w:val="pt-BR"/>
+        </w:rPr>
+      </w:pPr>
+      <w:r>
+        <w:rPr>
+          <w:lang w:val="pt-BR"/>
+        </w:rPr>
+        <w:t>Os serviços oferecidos são de revelação de fotos e restauração de fotos.</w:t>
+      </w:r>
+    </w:p>
+    <w:p>
+      <w:pPr>
+        <w:pStyle w:val="Corpodetexto"/>
+        <w:ind w:left="0"/>
+        <w:rPr>
+          <w:lang w:val="pt-BR"/>
+        </w:rPr>
+      </w:pPr>
+    </w:p>
+    <w:p>
+      <w:pPr>
         <w:pStyle w:val="Ttulo2"/>
-        <w:rPr>
-          <w:lang w:val="pt-BR"/>
-        </w:rPr>
-      </w:pPr>
-      <w:bookmarkStart w:id="8" w:name="_Toc73632659"/>
+      </w:pPr>
+      <w:bookmarkStart w:id="8" w:name="_Toc74867812"/>
+      <w:r>
+        <w:rPr>
+          <w:lang w:val="pt-BR"/>
+        </w:rPr>
+        <w:lastRenderedPageBreak/>
+        <w:t>Processos de Negócio</w:t>
+      </w:r>
+      <w:bookmarkEnd w:id="8"/>
+    </w:p>
+    <w:p>
+      <w:pPr>
+        <w:pStyle w:val="Corpodetexto"/>
+        <w:jc w:val="both"/>
+        <w:rPr>
+          <w:lang w:val="pt-BR"/>
+        </w:rPr>
+      </w:pPr>
+      <w:r>
+        <w:rPr>
+          <w:lang w:val="pt-BR"/>
+        </w:rPr>
+        <w:t xml:space="preserve">O recepcionais tem a função de receber prontamente o cliente que chegar na loja, </w:t>
+      </w:r>
+      <w:r>
+        <w:rPr>
+          <w:lang w:val="pt-BR"/>
+        </w:rPr>
+        <w:t>entendê-lo</w:t>
+      </w:r>
+      <w:r>
+        <w:rPr>
+          <w:lang w:val="pt-BR"/>
+        </w:rPr>
+        <w:t xml:space="preserve"> e atende-lo conforme as necessidades do mesmo. </w:t>
+      </w:r>
+      <w:r>
+        <w:rPr>
+          <w:lang w:val="pt-BR"/>
+        </w:rPr>
+        <w:t>Ao receber o cliente, o recepcionista deve complementá-lo e apresentar-se. Se o cliente desejar um produto, o recepcionista deve verificar se o(s) produto(s) está(</w:t>
+      </w:r>
+      <w:proofErr w:type="spellStart"/>
+      <w:r>
+        <w:rPr>
+          <w:lang w:val="pt-BR"/>
+        </w:rPr>
+        <w:t>ão</w:t>
+      </w:r>
+      <w:proofErr w:type="spellEnd"/>
+      <w:r>
+        <w:rPr>
+          <w:lang w:val="pt-BR"/>
+        </w:rPr>
+        <w:t>) disponível(s) em estoque, efetivar a venda, deduzir os produtos do estoque e acrescentar o valor recebido ao caixa. Se o cliente, além do produto, desejar um serviço, tal como uma revelação ou restauração de fotos, o mesmo deve entregar a(s) foto(s) a ser(em) restaurada(s), o filme e/ou pen-drive que contenham as fotos ao recepcionista que irá preencher um cadastro com os dados do cliente. O recepcionista deve preencher uma Solicitação de Serviço (SO) com duas vias, uma fica com o cliente com a data prevista para retirada, a outra deve ser encaminhada ao laboratório juntamente com as fotos\filme\ pen-</w:t>
+      </w:r>
+      <w:proofErr w:type="gramStart"/>
+      <w:r>
+        <w:rPr>
+          <w:lang w:val="pt-BR"/>
+        </w:rPr>
+        <w:t>drive  para</w:t>
+      </w:r>
+      <w:proofErr w:type="gramEnd"/>
+      <w:r>
+        <w:rPr>
+          <w:lang w:val="pt-BR"/>
+        </w:rPr>
+        <w:t xml:space="preserve"> a realização da revelação ou restauração.</w:t>
+      </w:r>
+    </w:p>
+    <w:p>
+      <w:pPr>
+        <w:pStyle w:val="Corpodetexto"/>
+        <w:jc w:val="both"/>
+        <w:rPr>
+          <w:lang w:val="pt-BR"/>
+        </w:rPr>
+      </w:pPr>
+      <w:r>
+        <w:rPr>
+          <w:lang w:val="pt-BR"/>
+        </w:rPr>
+        <w:t xml:space="preserve">O laboratorista possui a função de revelar ou recuperar as fotos. A ação da revelação vem via OS, seguindo uma dinâmica de esteira, onde a prioridade de ação é sempre o primeiro pedido que chega. Ao revelar a foto, </w:t>
+      </w:r>
+      <w:r>
+        <w:rPr>
+          <w:lang w:val="pt-BR"/>
+        </w:rPr>
+        <w:t>ele</w:t>
+      </w:r>
+      <w:r>
+        <w:rPr>
+          <w:lang w:val="pt-BR"/>
+        </w:rPr>
+        <w:t xml:space="preserve"> deve garantir que os equipamentos estejam </w:t>
+      </w:r>
+      <w:r>
+        <w:rPr>
+          <w:lang w:val="pt-BR"/>
+        </w:rPr>
+        <w:t>dentro das especificações para uso. Após o laboratorista concluir a ação da OS, o mesmo deve colocar as fotos em um envelope, anexar a OS na parte frontal do envelope e entregá-lo ao recepcionista.</w:t>
+      </w:r>
+    </w:p>
+    <w:p>
+      <w:pPr>
+        <w:pStyle w:val="Ttulo2"/>
+        <w:rPr>
+          <w:lang w:val="pt-BR"/>
+        </w:rPr>
+      </w:pPr>
+      <w:bookmarkStart w:id="9" w:name="_Toc74867813"/>
+      <w:r>
+        <w:rPr>
+          <w:lang w:val="pt-BR"/>
+        </w:rPr>
+        <w:t>Oportunidade de Negócios</w:t>
+      </w:r>
+      <w:bookmarkEnd w:id="9"/>
+    </w:p>
+    <w:p>
+      <w:pPr>
+        <w:pStyle w:val="Corpodetexto"/>
+        <w:rPr>
+          <w:lang w:val="pt-BR"/>
+        </w:rPr>
+      </w:pPr>
+      <w:r>
+        <w:rPr>
+          <w:lang w:val="pt-BR"/>
+        </w:rPr>
+        <w:t>A oportunidade encontrada é a criação de sistema que controle o fluxo de produtos e serviços, já que não existe integração sistêmica entre recepção e laboratório, quanto ao controle de fluxos de serviços por meios digitais.</w:t>
+      </w:r>
+    </w:p>
+    <w:p>
+      <w:pPr>
+        <w:pStyle w:val="Ttulo2"/>
+        <w:rPr>
+          <w:lang w:val="pt-BR"/>
+        </w:rPr>
+      </w:pPr>
+      <w:bookmarkStart w:id="10" w:name="_Toc74867814"/>
       <w:r>
         <w:rPr>
           <w:lang w:val="pt-BR"/>
         </w:rPr>
         <w:t>Descrição do Problema</w:t>
       </w:r>
-      <w:bookmarkEnd w:id="8"/>
+      <w:bookmarkEnd w:id="10"/>
     </w:p>
     <w:p>
       <w:pPr>
@@ -2781,11 +2471,17 @@
             <w:pPr>
               <w:pStyle w:val="InfoBlue"/>
               <w:rPr>
+                <w:i w:val="0"/>
+                <w:iCs w:val="0"/>
+                <w:color w:val="auto"/>
                 <w:lang w:val="pt-BR"/>
               </w:rPr>
             </w:pPr>
             <w:r>
               <w:rPr>
+                <w:i w:val="0"/>
+                <w:iCs w:val="0"/>
+                <w:color w:val="auto"/>
                 <w:lang w:val="pt-BR"/>
               </w:rPr>
               <w:t>Ordem de Serviço Manual</w:t>
@@ -2835,23 +2531,21 @@
             <w:pPr>
               <w:pStyle w:val="InfoBlue"/>
               <w:rPr>
+                <w:i w:val="0"/>
+                <w:iCs w:val="0"/>
+                <w:color w:val="auto"/>
                 <w:lang w:val="pt-BR"/>
               </w:rPr>
             </w:pPr>
             <w:r>
               <w:rPr>
-                <w:lang w:val="pt-BR"/>
-              </w:rPr>
-              <w:t>Cliente/Laboratorista/</w:t>
+                <w:i w:val="0"/>
+                <w:iCs w:val="0"/>
+                <w:color w:val="auto"/>
+                <w:lang w:val="pt-BR"/>
+              </w:rPr>
+              <w:t>Cliente/Laboratorista/Gerente</w:t>
             </w:r>
-            <w:proofErr w:type="spellStart"/>
-            <w:r>
-              <w:rPr>
-                <w:lang w:val="pt-BR"/>
-              </w:rPr>
-              <w:t>Genrente</w:t>
-            </w:r>
-            <w:proofErr w:type="spellEnd"/>
           </w:p>
         </w:tc>
       </w:tr>
@@ -2897,11 +2591,17 @@
             <w:pPr>
               <w:pStyle w:val="InfoBlue"/>
               <w:rPr>
+                <w:i w:val="0"/>
+                <w:iCs w:val="0"/>
+                <w:color w:val="auto"/>
                 <w:lang w:val="pt-BR"/>
               </w:rPr>
             </w:pPr>
             <w:r>
               <w:rPr>
+                <w:i w:val="0"/>
+                <w:iCs w:val="0"/>
+                <w:color w:val="auto"/>
                 <w:lang w:val="pt-BR"/>
               </w:rPr>
               <w:t>Perdas constantes de OS, quanto ao não entendimento claro do que deve ser feito.</w:t>
@@ -2950,11 +2650,17 @@
             <w:pPr>
               <w:pStyle w:val="InfoBlue"/>
               <w:rPr>
+                <w:i w:val="0"/>
+                <w:iCs w:val="0"/>
+                <w:color w:val="auto"/>
                 <w:lang w:val="pt-BR"/>
               </w:rPr>
             </w:pPr>
             <w:r>
               <w:rPr>
+                <w:i w:val="0"/>
+                <w:iCs w:val="0"/>
+                <w:color w:val="auto"/>
                 <w:lang w:val="pt-BR"/>
               </w:rPr>
               <w:t>Gerar um Ordem de Serviço padrão, com opções demarcadas e impressas.</w:t>
@@ -2963,8 +2669,20 @@
         </w:tc>
       </w:tr>
     </w:tbl>
-    <w:p/>
-    <w:p/>
+    <w:p>
+      <w:pPr>
+        <w:rPr>
+          <w:lang w:val="pt-BR"/>
+        </w:rPr>
+      </w:pPr>
+    </w:p>
+    <w:p>
+      <w:pPr>
+        <w:rPr>
+          <w:lang w:val="pt-BR"/>
+        </w:rPr>
+      </w:pPr>
+    </w:p>
     <w:tbl>
       <w:tblPr>
         <w:tblW w:w="8220" w:type="dxa"/>
@@ -3017,11 +2735,17 @@
             <w:pPr>
               <w:pStyle w:val="InfoBlue"/>
               <w:rPr>
+                <w:i w:val="0"/>
+                <w:iCs w:val="0"/>
+                <w:color w:val="auto"/>
                 <w:lang w:val="pt-BR"/>
               </w:rPr>
             </w:pPr>
             <w:r>
               <w:rPr>
+                <w:i w:val="0"/>
+                <w:iCs w:val="0"/>
+                <w:color w:val="auto"/>
                 <w:lang w:val="pt-BR"/>
               </w:rPr>
               <w:t>Ficar sem produtos para venda</w:t>
@@ -3071,11 +2795,17 @@
             <w:pPr>
               <w:pStyle w:val="InfoBlue"/>
               <w:rPr>
+                <w:i w:val="0"/>
+                <w:iCs w:val="0"/>
+                <w:color w:val="auto"/>
                 <w:lang w:val="pt-BR"/>
               </w:rPr>
             </w:pPr>
             <w:r>
               <w:rPr>
+                <w:i w:val="0"/>
+                <w:iCs w:val="0"/>
+                <w:color w:val="auto"/>
                 <w:lang w:val="pt-BR"/>
               </w:rPr>
               <w:t>Cliente/Recepcionista</w:t>
@@ -3125,11 +2855,17 @@
             <w:pPr>
               <w:pStyle w:val="InfoBlue"/>
               <w:rPr>
+                <w:i w:val="0"/>
+                <w:iCs w:val="0"/>
+                <w:color w:val="auto"/>
                 <w:lang w:val="pt-BR"/>
               </w:rPr>
             </w:pPr>
             <w:r>
               <w:rPr>
+                <w:i w:val="0"/>
+                <w:iCs w:val="0"/>
+                <w:color w:val="auto"/>
                 <w:lang w:val="pt-BR"/>
               </w:rPr>
               <w:t>Perda de cliente potencial por não ter o produto anunciado em estoque</w:t>
@@ -3178,11 +2914,17 @@
             <w:pPr>
               <w:pStyle w:val="InfoBlue"/>
               <w:rPr>
+                <w:i w:val="0"/>
+                <w:iCs w:val="0"/>
+                <w:color w:val="auto"/>
                 <w:lang w:val="pt-BR"/>
               </w:rPr>
             </w:pPr>
             <w:r>
               <w:rPr>
+                <w:i w:val="0"/>
+                <w:iCs w:val="0"/>
+                <w:color w:val="auto"/>
                 <w:lang w:val="pt-BR"/>
               </w:rPr>
               <w:t>Permitir que o sistema indique ao Gerente quais os produtos que estão abaixo do limite aceitável para aquisição antes que o produto acabe.</w:t>
@@ -3191,7 +2933,13 @@
         </w:tc>
       </w:tr>
     </w:tbl>
-    <w:p/>
+    <w:p>
+      <w:pPr>
+        <w:rPr>
+          <w:lang w:val="pt-BR"/>
+        </w:rPr>
+      </w:pPr>
+    </w:p>
     <w:tbl>
       <w:tblPr>
         <w:tblW w:w="8220" w:type="dxa"/>
@@ -3245,11 +2993,17 @@
             <w:pPr>
               <w:pStyle w:val="InfoBlue"/>
               <w:rPr>
+                <w:i w:val="0"/>
+                <w:iCs w:val="0"/>
+                <w:color w:val="auto"/>
                 <w:lang w:val="pt-BR"/>
               </w:rPr>
             </w:pPr>
             <w:r>
               <w:rPr>
+                <w:i w:val="0"/>
+                <w:iCs w:val="0"/>
+                <w:color w:val="auto"/>
                 <w:lang w:val="pt-BR"/>
               </w:rPr>
               <w:t>Ficar sem produtos para serviços</w:t>
@@ -3300,11 +3054,17 @@
               <w:pStyle w:val="InfoBlue"/>
               <w:ind w:left="0"/>
               <w:rPr>
+                <w:i w:val="0"/>
+                <w:iCs w:val="0"/>
+                <w:color w:val="auto"/>
                 <w:lang w:val="pt-BR"/>
               </w:rPr>
             </w:pPr>
             <w:r>
               <w:rPr>
+                <w:i w:val="0"/>
+                <w:iCs w:val="0"/>
+                <w:color w:val="auto"/>
                 <w:lang w:val="pt-BR"/>
               </w:rPr>
               <w:t xml:space="preserve"> Cliente/</w:t>
@@ -3312,9 +3072,30 @@
             <w:proofErr w:type="spellStart"/>
             <w:r>
               <w:rPr>
-                <w:lang w:val="pt-BR"/>
-              </w:rPr>
-              <w:t>Laboraotista</w:t>
+                <w:i w:val="0"/>
+                <w:iCs w:val="0"/>
+                <w:color w:val="auto"/>
+                <w:lang w:val="pt-BR"/>
+              </w:rPr>
+              <w:t>Labora</w:t>
+            </w:r>
+            <w:r>
+              <w:rPr>
+                <w:i w:val="0"/>
+                <w:iCs w:val="0"/>
+                <w:color w:val="auto"/>
+                <w:lang w:val="pt-BR"/>
+              </w:rPr>
+              <w:t>t</w:t>
+            </w:r>
+            <w:r>
+              <w:rPr>
+                <w:i w:val="0"/>
+                <w:iCs w:val="0"/>
+                <w:color w:val="auto"/>
+                <w:lang w:val="pt-BR"/>
+              </w:rPr>
+              <w:t>otista</w:t>
             </w:r>
             <w:proofErr w:type="spellEnd"/>
           </w:p>
@@ -3363,11 +3144,17 @@
               <w:pStyle w:val="InfoBlue"/>
               <w:ind w:left="0"/>
               <w:rPr>
+                <w:i w:val="0"/>
+                <w:iCs w:val="0"/>
+                <w:color w:val="auto"/>
                 <w:lang w:val="pt-BR"/>
               </w:rPr>
             </w:pPr>
             <w:r>
               <w:rPr>
+                <w:i w:val="0"/>
+                <w:iCs w:val="0"/>
+                <w:color w:val="auto"/>
                 <w:lang w:val="pt-BR"/>
               </w:rPr>
               <w:t xml:space="preserve"> Atraso da entrega do serviço ao cliente devido à falta de matéria prima.</w:t>
@@ -3417,17 +3204,26 @@
               <w:pStyle w:val="InfoBlue"/>
               <w:ind w:left="0"/>
               <w:rPr>
+                <w:i w:val="0"/>
+                <w:iCs w:val="0"/>
+                <w:color w:val="auto"/>
                 <w:lang w:val="pt-BR"/>
               </w:rPr>
             </w:pPr>
             <w:r>
               <w:rPr>
+                <w:i w:val="0"/>
+                <w:iCs w:val="0"/>
+                <w:color w:val="auto"/>
                 <w:lang w:val="pt-BR"/>
               </w:rPr>
               <w:t xml:space="preserve"> </w:t>
             </w:r>
             <w:r>
               <w:rPr>
+                <w:i w:val="0"/>
+                <w:iCs w:val="0"/>
+                <w:color w:val="auto"/>
                 <w:lang w:val="pt-BR"/>
               </w:rPr>
               <w:t>Permitir que o sistema indique ao Gerente quais os produtos que estão abaixo do limite aceitável para aquisição antes que o produto acabe.</w:t>
@@ -3444,9 +3240,12 @@
         </w:rPr>
       </w:pPr>
       <w:r>
+        <w:rPr>
+          <w:lang w:val="pt-BR"/>
+        </w:rPr>
         <w:br w:type="page"/>
       </w:r>
-      <w:bookmarkStart w:id="9" w:name="_Toc73632660"/>
+      <w:bookmarkStart w:id="11" w:name="_Toc74867815"/>
       <w:r>
         <w:rPr>
           <w:lang w:val="pt-BR"/>
@@ -3454,7 +3253,7 @@
         <w:lastRenderedPageBreak/>
         <w:t>Sentença de Posição do Produto</w:t>
       </w:r>
-      <w:bookmarkEnd w:id="9"/>
+      <w:bookmarkEnd w:id="11"/>
     </w:p>
     <w:p>
       <w:pPr>
@@ -3516,11 +3315,17 @@
             <w:pPr>
               <w:pStyle w:val="InfoBlue"/>
               <w:rPr>
-                <w:lang w:val="fr-FR"/>
+                <w:i w:val="0"/>
+                <w:iCs w:val="0"/>
+                <w:color w:val="auto"/>
+                <w:lang w:val="pt-BR"/>
               </w:rPr>
             </w:pPr>
             <w:r>
               <w:rPr>
+                <w:i w:val="0"/>
+                <w:iCs w:val="0"/>
+                <w:color w:val="auto"/>
                 <w:lang w:val="pt-BR"/>
               </w:rPr>
               <w:t>Lojas de Produtos de escritório/Revelação de Fotos</w:t>
@@ -3570,11 +3375,17 @@
             <w:pPr>
               <w:pStyle w:val="InfoBlue"/>
               <w:rPr>
+                <w:i w:val="0"/>
+                <w:iCs w:val="0"/>
+                <w:color w:val="auto"/>
                 <w:lang w:val="pt-BR"/>
               </w:rPr>
             </w:pPr>
             <w:r>
               <w:rPr>
+                <w:i w:val="0"/>
+                <w:iCs w:val="0"/>
+                <w:color w:val="auto"/>
                 <w:lang w:val="pt-BR"/>
               </w:rPr>
               <w:t>Controle Centralizado de produtos e Serviços</w:t>
@@ -3624,11 +3435,17 @@
             <w:pPr>
               <w:pStyle w:val="InfoBlue"/>
               <w:rPr>
+                <w:i w:val="0"/>
+                <w:iCs w:val="0"/>
+                <w:color w:val="auto"/>
                 <w:lang w:val="pt-BR"/>
               </w:rPr>
             </w:pPr>
             <w:r>
               <w:rPr>
+                <w:i w:val="0"/>
+                <w:iCs w:val="0"/>
+                <w:color w:val="auto"/>
                 <w:lang w:val="pt-BR"/>
               </w:rPr>
               <w:t> </w:t>
@@ -3636,6 +3453,9 @@
             <w:proofErr w:type="spellStart"/>
             <w:r>
               <w:rPr>
+                <w:i w:val="0"/>
+                <w:iCs w:val="0"/>
+                <w:color w:val="auto"/>
                 <w:lang w:val="pt-BR"/>
               </w:rPr>
               <w:t>é</w:t>
@@ -3643,12 +3463,18 @@
             <w:proofErr w:type="spellEnd"/>
             <w:r>
               <w:rPr>
+                <w:i w:val="0"/>
+                <w:iCs w:val="0"/>
+                <w:color w:val="auto"/>
                 <w:lang w:val="pt-BR"/>
               </w:rPr>
               <w:t xml:space="preserve"> um(a) </w:t>
             </w:r>
             <w:r>
               <w:rPr>
+                <w:i w:val="0"/>
+                <w:iCs w:val="0"/>
+                <w:color w:val="auto"/>
                 <w:lang w:val="pt-BR"/>
               </w:rPr>
               <w:t>Gerenciador de Vendas</w:t>
@@ -3698,11 +3524,17 @@
             <w:pPr>
               <w:pStyle w:val="InfoBlue"/>
               <w:rPr>
-                <w:lang w:val="fr-FR"/>
+                <w:i w:val="0"/>
+                <w:iCs w:val="0"/>
+                <w:color w:val="auto"/>
+                <w:lang w:val="pt-BR"/>
               </w:rPr>
             </w:pPr>
             <w:r>
               <w:rPr>
+                <w:i w:val="0"/>
+                <w:iCs w:val="0"/>
+                <w:color w:val="auto"/>
                 <w:lang w:val="pt-BR"/>
               </w:rPr>
               <w:t>Otimizar o tempo de resposta entre áreas, garantir produtos em estoque</w:t>
@@ -3752,11 +3584,17 @@
             <w:pPr>
               <w:pStyle w:val="InfoBlue"/>
               <w:rPr>
-                <w:lang w:val="fr-FR"/>
+                <w:i w:val="0"/>
+                <w:iCs w:val="0"/>
+                <w:color w:val="auto"/>
+                <w:lang w:val="pt-BR"/>
               </w:rPr>
             </w:pPr>
             <w:r>
               <w:rPr>
+                <w:i w:val="0"/>
+                <w:iCs w:val="0"/>
+                <w:color w:val="auto"/>
                 <w:lang w:val="pt-BR"/>
               </w:rPr>
               <w:t xml:space="preserve">Gestão </w:t>
@@ -3805,11 +3643,17 @@
             <w:pPr>
               <w:pStyle w:val="InfoBlue"/>
               <w:rPr>
+                <w:i w:val="0"/>
+                <w:iCs w:val="0"/>
+                <w:color w:val="auto"/>
                 <w:lang w:val="pt-BR"/>
               </w:rPr>
             </w:pPr>
             <w:r>
               <w:rPr>
+                <w:i w:val="0"/>
+                <w:iCs w:val="0"/>
+                <w:color w:val="auto"/>
                 <w:lang w:val="pt-BR"/>
               </w:rPr>
               <w:t>Não existe sistema integrado de baixo custo no mercado que contemple estas ações.</w:t>
@@ -3836,7 +3680,7 @@
           <w:lang w:val="pt-BR"/>
         </w:rPr>
       </w:pPr>
-      <w:bookmarkStart w:id="10" w:name="_Toc73632661"/>
+      <w:bookmarkStart w:id="12" w:name="_Toc74867816"/>
       <w:r>
         <w:rPr>
           <w:sz w:val="20"/>
@@ -3844,205 +3688,6 @@
           <w:lang w:val="pt-BR"/>
         </w:rPr>
         <w:t>Descrições dos Envolvidos</w:t>
-      </w:r>
-      <w:bookmarkEnd w:id="10"/>
-    </w:p>
-    <w:p>
-      <w:pPr>
-        <w:pStyle w:val="Corpodetexto"/>
-        <w:jc w:val="both"/>
-        <w:rPr>
-          <w:lang w:val="pt-BR"/>
-        </w:rPr>
-      </w:pPr>
-      <w:r>
-        <w:rPr>
-          <w:lang w:val="pt-BR"/>
-        </w:rPr>
-        <w:t>Gerente: agente responsável pela dinâmica de solicitação e compra de produtos necessários para a loja, de gestão de funcionários e controle Macro do Caixa.</w:t>
-      </w:r>
-    </w:p>
-    <w:p>
-      <w:pPr>
-        <w:pStyle w:val="Corpodetexto"/>
-        <w:jc w:val="both"/>
-        <w:rPr>
-          <w:lang w:val="pt-BR"/>
-        </w:rPr>
-      </w:pPr>
-      <w:r>
-        <w:rPr>
-          <w:lang w:val="pt-BR"/>
-        </w:rPr>
-        <w:t>Recepcionais: agente responsável por receber o cliente em potencial e cadastrar o fluxo de produtos do pedido no sistema.</w:t>
-      </w:r>
-    </w:p>
-    <w:p>
-      <w:pPr>
-        <w:pStyle w:val="Corpodetexto"/>
-        <w:jc w:val="both"/>
-        <w:rPr>
-          <w:lang w:val="pt-BR"/>
-        </w:rPr>
-      </w:pPr>
-      <w:r>
-        <w:rPr>
-          <w:lang w:val="pt-BR"/>
-        </w:rPr>
-        <w:t xml:space="preserve">Laboratorista: agente responsável por receber as ordens de serviços, </w:t>
-      </w:r>
-      <w:proofErr w:type="gramStart"/>
-      <w:r>
-        <w:rPr>
-          <w:lang w:val="pt-BR"/>
-        </w:rPr>
-        <w:t>executa-las</w:t>
-      </w:r>
-      <w:proofErr w:type="gramEnd"/>
-      <w:r>
-        <w:rPr>
-          <w:lang w:val="pt-BR"/>
-        </w:rPr>
-        <w:t xml:space="preserve"> e entrega-las à recepção, como também informar sistemicamente todo produto que é utilizado em sistema, para assim o gerente ser notificado quando e quanto de matérias primas e produtos necessários para compra. Garantir o funcionamento dos equipamentos com vistorias preventivas conforme especificações de cada equipamento utilizado.</w:t>
-      </w:r>
-    </w:p>
-    <w:p>
-      <w:pPr>
-        <w:pStyle w:val="Ttulo2"/>
-        <w:rPr>
-          <w:lang w:val="pt-BR"/>
-        </w:rPr>
-      </w:pPr>
-      <w:bookmarkStart w:id="11" w:name="_Toc73632663"/>
-      <w:r>
-        <w:rPr>
-          <w:lang w:val="pt-BR"/>
-        </w:rPr>
-        <w:t>Ambiente do Usuário</w:t>
-      </w:r>
-      <w:bookmarkEnd w:id="11"/>
-    </w:p>
-    <w:p>
-      <w:pPr>
-        <w:pStyle w:val="Corpodetexto"/>
-        <w:jc w:val="both"/>
-        <w:rPr>
-          <w:lang w:val="pt-BR"/>
-        </w:rPr>
-      </w:pPr>
-      <w:r>
-        <w:rPr>
-          <w:lang w:val="pt-BR"/>
-        </w:rPr>
-        <w:t xml:space="preserve">O número mínimo para execução do trabalho é de três pessoas, sendo o gerente, o recepcionista e o laboratorista, entretanto, com volume dinâmico de clientes potenciais, </w:t>
-      </w:r>
-      <w:proofErr w:type="gramStart"/>
-      <w:r>
-        <w:rPr>
-          <w:lang w:val="pt-BR"/>
-        </w:rPr>
-        <w:t>o números</w:t>
-      </w:r>
-      <w:proofErr w:type="gramEnd"/>
-      <w:r>
-        <w:rPr>
-          <w:lang w:val="pt-BR"/>
-        </w:rPr>
-        <w:t xml:space="preserve"> de recepcionistas deve mudar para atender os turnos e os horários de maior volume de clientes conforme estudo de clientes por horário.</w:t>
-      </w:r>
-    </w:p>
-    <w:p>
-      <w:pPr>
-        <w:pStyle w:val="Corpodetexto"/>
-        <w:jc w:val="both"/>
-        <w:rPr>
-          <w:lang w:val="pt-BR"/>
-        </w:rPr>
-      </w:pPr>
-      <w:r>
-        <w:rPr>
-          <w:lang w:val="pt-BR"/>
-        </w:rPr>
-        <w:t>Cada atendimento ao cliente possui tempo médio de dez minutos, pois envolve recepção, cadastro, venda e finalização no sistema quando for oferecido um produto ou serviço.</w:t>
-      </w:r>
-    </w:p>
-    <w:p>
-      <w:pPr>
-        <w:pStyle w:val="Corpodetexto"/>
-        <w:jc w:val="both"/>
-        <w:rPr>
-          <w:lang w:val="pt-BR"/>
-        </w:rPr>
-      </w:pPr>
-      <w:r>
-        <w:rPr>
-          <w:lang w:val="pt-BR"/>
-        </w:rPr>
-        <w:t>O trabalho do laboratorista possui tempo dinâmico, pois depende do volume de solicitações por cliente. Cada restauração de foto possui tempo médio de 1 hora, cada revelação possui tempo médio de 10 minutos, pois a foto deve ser tratada via software de edição de imagens antes de cada revelação.</w:t>
-      </w:r>
-    </w:p>
-    <w:p>
-      <w:pPr>
-        <w:pStyle w:val="Corpodetexto"/>
-        <w:jc w:val="both"/>
-        <w:rPr>
-          <w:lang w:val="pt-BR"/>
-        </w:rPr>
-      </w:pPr>
-      <w:r>
-        <w:rPr>
-          <w:lang w:val="pt-BR"/>
-        </w:rPr>
-        <w:t xml:space="preserve">É utilizado nos computadores do local SO Windows10 Pro, sem necessidade de alteração. Os softwares usados no local incluem-se Adobe </w:t>
-      </w:r>
-      <w:proofErr w:type="spellStart"/>
-      <w:r>
-        <w:rPr>
-          <w:lang w:val="pt-BR"/>
-        </w:rPr>
-        <w:t>PhotoShop</w:t>
-      </w:r>
-      <w:proofErr w:type="spellEnd"/>
-      <w:r>
-        <w:rPr>
-          <w:lang w:val="pt-BR"/>
-        </w:rPr>
-        <w:t xml:space="preserve"> e</w:t>
-      </w:r>
-      <w:r>
-        <w:rPr>
-          <w:lang w:val="pt-BR"/>
-        </w:rPr>
-        <w:t xml:space="preserve"> Adobe </w:t>
-      </w:r>
-      <w:proofErr w:type="spellStart"/>
-      <w:r>
-        <w:rPr>
-          <w:lang w:val="pt-BR"/>
-        </w:rPr>
-        <w:t>LightRoom</w:t>
-      </w:r>
-      <w:proofErr w:type="spellEnd"/>
-      <w:r>
-        <w:rPr>
-          <w:lang w:val="pt-BR"/>
-        </w:rPr>
-        <w:t>.</w:t>
-      </w:r>
-    </w:p>
-    <w:p>
-      <w:pPr>
-        <w:pStyle w:val="Ttulo2"/>
-        <w:rPr>
-          <w:lang w:val="pt-BR"/>
-        </w:rPr>
-      </w:pPr>
-      <w:bookmarkStart w:id="12" w:name="_Toc73632665"/>
-      <w:r>
-        <w:rPr>
-          <w:lang w:val="pt-BR"/>
-        </w:rPr>
-        <w:t>Necessidades dos Principais Envolvidos</w:t>
       </w:r>
       <w:bookmarkEnd w:id="12"/>
     </w:p>
@@ -4058,7 +3703,216 @@
         <w:rPr>
           <w:lang w:val="pt-BR"/>
         </w:rPr>
-        <w:t>Perda de Ordens de serviços. Como atualmente as ordens de serviços são manuais e sem integração sistêmicas, o que de comum que ocorre é a perda do papel e o pedido do cliente fica perdido</w:t>
+        <w:t>Gerente: agente responsável pela dinâmica de solicitação e compra de produtos necessários para a loja, de gestão de funcionários e controle Macro do Caixa.</w:t>
+      </w:r>
+    </w:p>
+    <w:p>
+      <w:pPr>
+        <w:pStyle w:val="Corpodetexto"/>
+        <w:jc w:val="both"/>
+        <w:rPr>
+          <w:lang w:val="pt-BR"/>
+        </w:rPr>
+      </w:pPr>
+      <w:r>
+        <w:rPr>
+          <w:lang w:val="pt-BR"/>
+        </w:rPr>
+        <w:t>Recepcionais: agente responsável por receber o cliente em potencial e cadastrar o fluxo de produtos do pedido no sistema.</w:t>
+      </w:r>
+    </w:p>
+    <w:p>
+      <w:pPr>
+        <w:pStyle w:val="Corpodetexto"/>
+        <w:jc w:val="both"/>
+        <w:rPr>
+          <w:lang w:val="pt-BR"/>
+        </w:rPr>
+      </w:pPr>
+      <w:r>
+        <w:rPr>
+          <w:lang w:val="pt-BR"/>
+        </w:rPr>
+        <w:t>Laboratorista: agente responsável por receber as ordens de serviços, executa-las e entrega-las à recepção, como também informar sistemicamente todo produto que é utilizado em sistema, para assim o gerente ser notificado quando e quanto de matérias primas e produtos necessários para compra. Garantir o funcionamento dos equipamentos com vistorias preventivas conforme especificações de cada equipamento utilizado.</w:t>
+      </w:r>
+    </w:p>
+    <w:p>
+      <w:pPr>
+        <w:pStyle w:val="Ttulo2"/>
+        <w:rPr>
+          <w:lang w:val="pt-BR"/>
+        </w:rPr>
+      </w:pPr>
+      <w:bookmarkStart w:id="13" w:name="_Toc74867817"/>
+      <w:r>
+        <w:rPr>
+          <w:lang w:val="pt-BR"/>
+        </w:rPr>
+        <w:t>Ambiente do Usuário</w:t>
+      </w:r>
+      <w:bookmarkEnd w:id="13"/>
+    </w:p>
+    <w:p>
+      <w:pPr>
+        <w:pStyle w:val="Corpodetexto"/>
+        <w:jc w:val="both"/>
+        <w:rPr>
+          <w:lang w:val="pt-BR"/>
+        </w:rPr>
+      </w:pPr>
+      <w:r>
+        <w:rPr>
+          <w:lang w:val="pt-BR"/>
+        </w:rPr>
+        <w:t xml:space="preserve">O número mínimo para execução do trabalho é de três pessoas, sendo o gerente, o recepcionista e o laboratorista, entretanto, com volume dinâmico de clientes potenciais, </w:t>
+      </w:r>
+      <w:proofErr w:type="gramStart"/>
+      <w:r>
+        <w:rPr>
+          <w:lang w:val="pt-BR"/>
+        </w:rPr>
+        <w:t>o números</w:t>
+      </w:r>
+      <w:proofErr w:type="gramEnd"/>
+      <w:r>
+        <w:rPr>
+          <w:lang w:val="pt-BR"/>
+        </w:rPr>
+        <w:t xml:space="preserve"> de recepcionistas deve mudar para atender os turnos e os horários de maior volume de clientes conforme estudo de clientes por horário.</w:t>
+      </w:r>
+    </w:p>
+    <w:p>
+      <w:pPr>
+        <w:pStyle w:val="Corpodetexto"/>
+        <w:jc w:val="both"/>
+        <w:rPr>
+          <w:lang w:val="pt-BR"/>
+        </w:rPr>
+      </w:pPr>
+      <w:r>
+        <w:rPr>
+          <w:lang w:val="pt-BR"/>
+        </w:rPr>
+        <w:t>Cada atendimento ao cliente possui tempo médio de dez minutos, pois envolve recepção, cadastro, venda e finalização no sistema quando for oferecido um produto ou serviço.</w:t>
+      </w:r>
+    </w:p>
+    <w:p>
+      <w:pPr>
+        <w:pStyle w:val="Corpodetexto"/>
+        <w:jc w:val="both"/>
+        <w:rPr>
+          <w:lang w:val="pt-BR"/>
+        </w:rPr>
+      </w:pPr>
+      <w:r>
+        <w:rPr>
+          <w:lang w:val="pt-BR"/>
+        </w:rPr>
+        <w:t>O trabalho do laboratorista possui tempo dinâmico, pois depende do volume de solicitações por cliente. Cada restauração de foto possui tempo médio de 1 hora, cada revelação possui tempo médio de 10 minutos, pois a foto deve ser tratada via software de edição de imagens antes de cada revelação.</w:t>
+      </w:r>
+    </w:p>
+    <w:p>
+      <w:pPr>
+        <w:pStyle w:val="Corpodetexto"/>
+        <w:jc w:val="both"/>
+        <w:rPr>
+          <w:lang w:val="pt-BR"/>
+        </w:rPr>
+      </w:pPr>
+      <w:r>
+        <w:rPr>
+          <w:lang w:val="pt-BR"/>
+        </w:rPr>
+        <w:t>É utilizado nos computadores do local SO Windows10 Pro, sem necessidade de alteração. Os softwares usados no local incluem-se Adobe Photo</w:t>
+      </w:r>
+      <w:r>
+        <w:rPr>
+          <w:lang w:val="pt-BR"/>
+        </w:rPr>
+        <w:t>s</w:t>
+      </w:r>
+      <w:r>
+        <w:rPr>
+          <w:lang w:val="pt-BR"/>
+        </w:rPr>
+        <w:t>hop</w:t>
+      </w:r>
+      <w:r>
+        <w:rPr>
+          <w:lang w:val="pt-BR"/>
+        </w:rPr>
+        <w:t xml:space="preserve"> e</w:t>
+      </w:r>
+      <w:r>
+        <w:rPr>
+          <w:lang w:val="pt-BR"/>
+        </w:rPr>
+        <w:t xml:space="preserve"> Adobe </w:t>
+      </w:r>
+      <w:proofErr w:type="spellStart"/>
+      <w:r>
+        <w:rPr>
+          <w:lang w:val="pt-BR"/>
+        </w:rPr>
+        <w:t>Light</w:t>
+      </w:r>
+      <w:r>
+        <w:rPr>
+          <w:lang w:val="pt-BR"/>
+        </w:rPr>
+        <w:t>r</w:t>
+      </w:r>
+      <w:r>
+        <w:rPr>
+          <w:lang w:val="pt-BR"/>
+        </w:rPr>
+        <w:t>oom</w:t>
+      </w:r>
+      <w:proofErr w:type="spellEnd"/>
+      <w:r>
+        <w:rPr>
+          <w:lang w:val="pt-BR"/>
+        </w:rPr>
+        <w:t>.</w:t>
+      </w:r>
+    </w:p>
+    <w:p>
+      <w:pPr>
+        <w:pStyle w:val="Ttulo2"/>
+        <w:rPr>
+          <w:lang w:val="pt-BR"/>
+        </w:rPr>
+      </w:pPr>
+      <w:bookmarkStart w:id="14" w:name="_Toc74867818"/>
+      <w:r>
+        <w:rPr>
+          <w:lang w:val="pt-BR"/>
+        </w:rPr>
+        <w:t>Necessidades dos Principais Envolvidos</w:t>
+      </w:r>
+      <w:bookmarkEnd w:id="14"/>
+    </w:p>
+    <w:p>
+      <w:pPr>
+        <w:pStyle w:val="Corpodetexto"/>
+        <w:jc w:val="both"/>
+        <w:rPr>
+          <w:lang w:val="pt-BR"/>
+        </w:rPr>
+      </w:pPr>
+      <w:r>
+        <w:rPr>
+          <w:lang w:val="pt-BR"/>
+        </w:rPr>
+        <w:t xml:space="preserve">Perda de Ordens de serviços. Como atualmente as ordens </w:t>
+      </w:r>
+      <w:bookmarkStart w:id="15" w:name="_GoBack"/>
+      <w:bookmarkEnd w:id="15"/>
+      <w:r>
+        <w:rPr>
+          <w:lang w:val="pt-BR"/>
+        </w:rPr>
+        <w:t>de serviços são manuais e sem integração sistêmicas, o que de comum que ocorre é a perda do papel e o pedido do cliente fica perdido</w:t>
       </w:r>
       <w:r>
         <w:rPr>
@@ -4070,39 +3924,13 @@
         <w:rPr>
           <w:lang w:val="pt-BR"/>
         </w:rPr>
-        <w:t xml:space="preserve">, que fica mais evidente quando o cliente vai na loja na data estipulada de conclusão do serviço e </w:t>
-      </w:r>
-      <w:proofErr w:type="gramStart"/>
-      <w:r>
-        <w:rPr>
-          <w:lang w:val="pt-BR"/>
-        </w:rPr>
-        <w:t>o mesmo</w:t>
-      </w:r>
-      <w:proofErr w:type="gramEnd"/>
-      <w:r>
-        <w:rPr>
-          <w:lang w:val="pt-BR"/>
-        </w:rPr>
-        <w:t xml:space="preserve"> não é encontrado, tendo que refazer um novo pedido e </w:t>
-      </w:r>
-      <w:r>
-        <w:rPr>
-          <w:lang w:val="pt-BR"/>
-        </w:rPr>
-        <w:t xml:space="preserve">dado um novo prazo ao cliente. </w:t>
-      </w:r>
-      <w:r>
-        <w:rPr>
-          <w:lang w:val="pt-BR"/>
-        </w:rPr>
-        <w:t>A solução solicitada pelos envolvidos é que</w:t>
-      </w:r>
-      <w:r>
-        <w:rPr>
-          <w:lang w:val="pt-BR"/>
-        </w:rPr>
-        <w:t xml:space="preserve"> o uso de software para integração sistêmica, que realiza a ordem de serviço pelo computador, com número de pedido e opões consulta caso necessário.</w:t>
+        <w:t xml:space="preserve">, que fica mais evidente quando o cliente vai na loja na data estipulada de conclusão do serviço e o mesmo não é encontrado, tendo que refazer um novo pedido e </w:t>
+      </w:r>
+      <w:r>
+        <w:rPr>
+          <w:lang w:val="pt-BR"/>
+        </w:rPr>
+        <w:t>dado um novo prazo ao cliente. A solução solicitada pelos envolvidos é que o uso de software para integração sistêmica, que realiza a ordem de serviço pelo computador, com número de pedido e opões consulta caso necessário.</w:t>
       </w:r>
     </w:p>
     <w:p>
@@ -4135,7 +3963,7 @@
 </file>
 
 <file path=word/endnotes.xml><?xml version="1.0" encoding="utf-8"?>
-<w:endnotes xmlns:wpc="http://schemas.microsoft.com/office/word/2010/wordprocessingCanvas" xmlns:cx="http://schemas.microsoft.com/office/drawing/2014/chartex" xmlns:cx1="http://schemas.microsoft.com/office/drawing/2015/9/8/chartex" xmlns:cx2="http://schemas.microsoft.com/office/drawing/2015/10/21/chartex" xmlns:cx3="http://schemas.microsoft.com/office/drawing/2016/5/9/chartex" xmlns:cx4="http://schemas.microsoft.com/office/drawing/2016/5/10/chartex" xmlns:cx5="http://schemas.microsoft.com/office/drawing/2016/5/11/chartex" xmlns:cx6="http://schemas.microsoft.com/office/drawing/2016/5/12/chartex" xmlns:cx7="http://schemas.microsoft.com/office/drawing/2016/5/13/chartex" xmlns:cx8="http://schemas.microsoft.com/office/drawing/2016/5/14/chartex" xmlns:mc="http://schemas.openxmlformats.org/markup-compatibility/2006" xmlns:aink="http://schemas.microsoft.com/office/drawing/2016/ink" xmlns:am3d="http://schemas.microsoft.com/office/drawing/2017/model3d" xmlns:o="urn:schemas-microsoft-com:office:office" xmlns:r="http://schemas.openxmlformats.org/officeDocument/2006/relationships" xmlns:m="http://schemas.openxmlformats.org/officeDocument/2006/math" xmlns:v="urn:schemas-microsoft-com:vml" xmlns:wp14="http://schemas.microsoft.com/office/word/2010/wordprocessingDrawing" xmlns:wp="http://schemas.openxmlformats.org/drawingml/2006/wordprocessingDrawing" xmlns:w10="urn:schemas-microsoft-com:office:word" xmlns:w="http://schemas.openxmlformats.org/wordprocessingml/2006/main" xmlns:w14="http://schemas.microsoft.com/office/word/2010/wordml" xmlns:w15="http://schemas.microsoft.com/office/word/2012/wordml" xmlns:w16cex="http://schemas.microsoft.com/office/word/2018/wordml/cex" xmlns:w16cid="http://schemas.microsoft.com/office/word/2016/wordml/cid" xmlns:w16="http://schemas.microsoft.com/office/word/2018/wordml" xmlns:w16sdtdh="http://schemas.microsoft.com/office/word/2020/wordml/sdtdatahash" xmlns:w16se="http://schemas.microsoft.com/office/word/2015/wordml/symex" xmlns:wpg="http://schemas.microsoft.com/office/word/2010/wordprocessingGroup" xmlns:wpi="http://schemas.microsoft.com/office/word/2010/wordprocessingInk" xmlns:wne="http://schemas.microsoft.com/office/word/2006/wordml" xmlns:wps="http://schemas.microsoft.com/office/word/2010/wordprocessingShape" mc:Ignorable="w14 w15 w16se w16cid w16 w16cex w16sdtdh wp14">
+<w:endnotes xmlns:wpc="http://schemas.microsoft.com/office/word/2010/wordprocessingCanvas" xmlns:cx="http://schemas.microsoft.com/office/drawing/2014/chartex" xmlns:cx1="http://schemas.microsoft.com/office/drawing/2015/9/8/chartex" xmlns:cx2="http://schemas.microsoft.com/office/drawing/2015/10/21/chartex" xmlns:cx3="http://schemas.microsoft.com/office/drawing/2016/5/9/chartex" xmlns:cx4="http://schemas.microsoft.com/office/drawing/2016/5/10/chartex" xmlns:cx5="http://schemas.microsoft.com/office/drawing/2016/5/11/chartex" xmlns:cx6="http://schemas.microsoft.com/office/drawing/2016/5/12/chartex" xmlns:cx7="http://schemas.microsoft.com/office/drawing/2016/5/13/chartex" xmlns:cx8="http://schemas.microsoft.com/office/drawing/2016/5/14/chartex" xmlns:mc="http://schemas.openxmlformats.org/markup-compatibility/2006" xmlns:aink="http://schemas.microsoft.com/office/drawing/2016/ink" xmlns:am3d="http://schemas.microsoft.com/office/drawing/2017/model3d" xmlns:o="urn:schemas-microsoft-com:office:office" xmlns:r="http://schemas.openxmlformats.org/officeDocument/2006/relationships" xmlns:m="http://schemas.openxmlformats.org/officeDocument/2006/math" xmlns:v="urn:schemas-microsoft-com:vml" xmlns:wp14="http://schemas.microsoft.com/office/word/2010/wordprocessingDrawing" xmlns:wp="http://schemas.openxmlformats.org/drawingml/2006/wordprocessingDrawing" xmlns:w10="urn:schemas-microsoft-com:office:word" xmlns:w="http://schemas.openxmlformats.org/wordprocessingml/2006/main" xmlns:w14="http://schemas.microsoft.com/office/word/2010/wordml" xmlns:w15="http://schemas.microsoft.com/office/word/2012/wordml" xmlns:w16cid="http://schemas.microsoft.com/office/word/2016/wordml/cid" xmlns:w16se="http://schemas.microsoft.com/office/word/2015/wordml/symex" xmlns:wpg="http://schemas.microsoft.com/office/word/2010/wordprocessingGroup" xmlns:wpi="http://schemas.microsoft.com/office/word/2010/wordprocessingInk" xmlns:wne="http://schemas.microsoft.com/office/word/2006/wordml" xmlns:wps="http://schemas.microsoft.com/office/word/2010/wordprocessingShape" mc:Ignorable="w14 w15 w16se w16cid wp14">
   <w:endnote w:type="separator" w:id="-1">
     <w:p>
       <w:pPr>
@@ -4160,7 +3988,7 @@
 </file>
 
 <file path=word/footer1.xml><?xml version="1.0" encoding="utf-8"?>
-<w:ftr xmlns:wpc="http://schemas.microsoft.com/office/word/2010/wordprocessingCanvas" xmlns:cx="http://schemas.microsoft.com/office/drawing/2014/chartex" xmlns:cx1="http://schemas.microsoft.com/office/drawing/2015/9/8/chartex" xmlns:cx2="http://schemas.microsoft.com/office/drawing/2015/10/21/chartex" xmlns:cx3="http://schemas.microsoft.com/office/drawing/2016/5/9/chartex" xmlns:cx4="http://schemas.microsoft.com/office/drawing/2016/5/10/chartex" xmlns:cx5="http://schemas.microsoft.com/office/drawing/2016/5/11/chartex" xmlns:cx6="http://schemas.microsoft.com/office/drawing/2016/5/12/chartex" xmlns:cx7="http://schemas.microsoft.com/office/drawing/2016/5/13/chartex" xmlns:cx8="http://schemas.microsoft.com/office/drawing/2016/5/14/chartex" xmlns:mc="http://schemas.openxmlformats.org/markup-compatibility/2006" xmlns:aink="http://schemas.microsoft.com/office/drawing/2016/ink" xmlns:am3d="http://schemas.microsoft.com/office/drawing/2017/model3d" xmlns:o="urn:schemas-microsoft-com:office:office" xmlns:r="http://schemas.openxmlformats.org/officeDocument/2006/relationships" xmlns:m="http://schemas.openxmlformats.org/officeDocument/2006/math" xmlns:v="urn:schemas-microsoft-com:vml" xmlns:wp14="http://schemas.microsoft.com/office/word/2010/wordprocessingDrawing" xmlns:wp="http://schemas.openxmlformats.org/drawingml/2006/wordprocessingDrawing" xmlns:w10="urn:schemas-microsoft-com:office:word" xmlns:w="http://schemas.openxmlformats.org/wordprocessingml/2006/main" xmlns:w14="http://schemas.microsoft.com/office/word/2010/wordml" xmlns:w15="http://schemas.microsoft.com/office/word/2012/wordml" xmlns:w16cex="http://schemas.microsoft.com/office/word/2018/wordml/cex" xmlns:w16cid="http://schemas.microsoft.com/office/word/2016/wordml/cid" xmlns:w16="http://schemas.microsoft.com/office/word/2018/wordml" xmlns:w16sdtdh="http://schemas.microsoft.com/office/word/2020/wordml/sdtdatahash" xmlns:w16se="http://schemas.microsoft.com/office/word/2015/wordml/symex" xmlns:wpg="http://schemas.microsoft.com/office/word/2010/wordprocessingGroup" xmlns:wpi="http://schemas.microsoft.com/office/word/2010/wordprocessingInk" xmlns:wne="http://schemas.microsoft.com/office/word/2006/wordml" xmlns:wps="http://schemas.microsoft.com/office/word/2010/wordprocessingShape" mc:Ignorable="w14 w15 w16se w16cid w16 w16cex w16sdtdh wp14">
+<w:ftr xmlns:wpc="http://schemas.microsoft.com/office/word/2010/wordprocessingCanvas" xmlns:cx="http://schemas.microsoft.com/office/drawing/2014/chartex" xmlns:cx1="http://schemas.microsoft.com/office/drawing/2015/9/8/chartex" xmlns:cx2="http://schemas.microsoft.com/office/drawing/2015/10/21/chartex" xmlns:cx3="http://schemas.microsoft.com/office/drawing/2016/5/9/chartex" xmlns:cx4="http://schemas.microsoft.com/office/drawing/2016/5/10/chartex" xmlns:cx5="http://schemas.microsoft.com/office/drawing/2016/5/11/chartex" xmlns:cx6="http://schemas.microsoft.com/office/drawing/2016/5/12/chartex" xmlns:cx7="http://schemas.microsoft.com/office/drawing/2016/5/13/chartex" xmlns:cx8="http://schemas.microsoft.com/office/drawing/2016/5/14/chartex" xmlns:mc="http://schemas.openxmlformats.org/markup-compatibility/2006" xmlns:aink="http://schemas.microsoft.com/office/drawing/2016/ink" xmlns:am3d="http://schemas.microsoft.com/office/drawing/2017/model3d" xmlns:o="urn:schemas-microsoft-com:office:office" xmlns:r="http://schemas.openxmlformats.org/officeDocument/2006/relationships" xmlns:m="http://schemas.openxmlformats.org/officeDocument/2006/math" xmlns:v="urn:schemas-microsoft-com:vml" xmlns:wp14="http://schemas.microsoft.com/office/word/2010/wordprocessingDrawing" xmlns:wp="http://schemas.openxmlformats.org/drawingml/2006/wordprocessingDrawing" xmlns:w10="urn:schemas-microsoft-com:office:word" xmlns:w="http://schemas.openxmlformats.org/wordprocessingml/2006/main" xmlns:w14="http://schemas.microsoft.com/office/word/2010/wordml" xmlns:w15="http://schemas.microsoft.com/office/word/2012/wordml" xmlns:w16cid="http://schemas.microsoft.com/office/word/2016/wordml/cid" xmlns:w16se="http://schemas.microsoft.com/office/word/2015/wordml/symex" xmlns:wpg="http://schemas.microsoft.com/office/word/2010/wordprocessingGroup" xmlns:wpi="http://schemas.microsoft.com/office/word/2010/wordprocessingInk" xmlns:wne="http://schemas.microsoft.com/office/word/2006/wordml" xmlns:wps="http://schemas.microsoft.com/office/word/2010/wordprocessingShape" mc:Ignorable="w14 w15 w16se w16cid wp14">
   <w:tbl>
     <w:tblPr>
       <w:tblW w:w="9486" w:type="dxa"/>
@@ -4319,7 +4147,7 @@
 </file>
 
 <file path=word/footnotes.xml><?xml version="1.0" encoding="utf-8"?>
-<w:footnotes xmlns:wpc="http://schemas.microsoft.com/office/word/2010/wordprocessingCanvas" xmlns:cx="http://schemas.microsoft.com/office/drawing/2014/chartex" xmlns:cx1="http://schemas.microsoft.com/office/drawing/2015/9/8/chartex" xmlns:cx2="http://schemas.microsoft.com/office/drawing/2015/10/21/chartex" xmlns:cx3="http://schemas.microsoft.com/office/drawing/2016/5/9/chartex" xmlns:cx4="http://schemas.microsoft.com/office/drawing/2016/5/10/chartex" xmlns:cx5="http://schemas.microsoft.com/office/drawing/2016/5/11/chartex" xmlns:cx6="http://schemas.microsoft.com/office/drawing/2016/5/12/chartex" xmlns:cx7="http://schemas.microsoft.com/office/drawing/2016/5/13/chartex" xmlns:cx8="http://schemas.microsoft.com/office/drawing/2016/5/14/chartex" xmlns:mc="http://schemas.openxmlformats.org/markup-compatibility/2006" xmlns:aink="http://schemas.microsoft.com/office/drawing/2016/ink" xmlns:am3d="http://schemas.microsoft.com/office/drawing/2017/model3d" xmlns:o="urn:schemas-microsoft-com:office:office" xmlns:r="http://schemas.openxmlformats.org/officeDocument/2006/relationships" xmlns:m="http://schemas.openxmlformats.org/officeDocument/2006/math" xmlns:v="urn:schemas-microsoft-com:vml" xmlns:wp14="http://schemas.microsoft.com/office/word/2010/wordprocessingDrawing" xmlns:wp="http://schemas.openxmlformats.org/drawingml/2006/wordprocessingDrawing" xmlns:w10="urn:schemas-microsoft-com:office:word" xmlns:w="http://schemas.openxmlformats.org/wordprocessingml/2006/main" xmlns:w14="http://schemas.microsoft.com/office/word/2010/wordml" xmlns:w15="http://schemas.microsoft.com/office/word/2012/wordml" xmlns:w16cex="http://schemas.microsoft.com/office/word/2018/wordml/cex" xmlns:w16cid="http://schemas.microsoft.com/office/word/2016/wordml/cid" xmlns:w16="http://schemas.microsoft.com/office/word/2018/wordml" xmlns:w16sdtdh="http://schemas.microsoft.com/office/word/2020/wordml/sdtdatahash" xmlns:w16se="http://schemas.microsoft.com/office/word/2015/wordml/symex" xmlns:wpg="http://schemas.microsoft.com/office/word/2010/wordprocessingGroup" xmlns:wpi="http://schemas.microsoft.com/office/word/2010/wordprocessingInk" xmlns:wne="http://schemas.microsoft.com/office/word/2006/wordml" xmlns:wps="http://schemas.microsoft.com/office/word/2010/wordprocessingShape" mc:Ignorable="w14 w15 w16se w16cid w16 w16cex w16sdtdh wp14">
+<w:footnotes xmlns:wpc="http://schemas.microsoft.com/office/word/2010/wordprocessingCanvas" xmlns:cx="http://schemas.microsoft.com/office/drawing/2014/chartex" xmlns:cx1="http://schemas.microsoft.com/office/drawing/2015/9/8/chartex" xmlns:cx2="http://schemas.microsoft.com/office/drawing/2015/10/21/chartex" xmlns:cx3="http://schemas.microsoft.com/office/drawing/2016/5/9/chartex" xmlns:cx4="http://schemas.microsoft.com/office/drawing/2016/5/10/chartex" xmlns:cx5="http://schemas.microsoft.com/office/drawing/2016/5/11/chartex" xmlns:cx6="http://schemas.microsoft.com/office/drawing/2016/5/12/chartex" xmlns:cx7="http://schemas.microsoft.com/office/drawing/2016/5/13/chartex" xmlns:cx8="http://schemas.microsoft.com/office/drawing/2016/5/14/chartex" xmlns:mc="http://schemas.openxmlformats.org/markup-compatibility/2006" xmlns:aink="http://schemas.microsoft.com/office/drawing/2016/ink" xmlns:am3d="http://schemas.microsoft.com/office/drawing/2017/model3d" xmlns:o="urn:schemas-microsoft-com:office:office" xmlns:r="http://schemas.openxmlformats.org/officeDocument/2006/relationships" xmlns:m="http://schemas.openxmlformats.org/officeDocument/2006/math" xmlns:v="urn:schemas-microsoft-com:vml" xmlns:wp14="http://schemas.microsoft.com/office/word/2010/wordprocessingDrawing" xmlns:wp="http://schemas.openxmlformats.org/drawingml/2006/wordprocessingDrawing" xmlns:w10="urn:schemas-microsoft-com:office:word" xmlns:w="http://schemas.openxmlformats.org/wordprocessingml/2006/main" xmlns:w14="http://schemas.microsoft.com/office/word/2010/wordml" xmlns:w15="http://schemas.microsoft.com/office/word/2012/wordml" xmlns:w16cid="http://schemas.microsoft.com/office/word/2016/wordml/cid" xmlns:w16se="http://schemas.microsoft.com/office/word/2015/wordml/symex" xmlns:wpg="http://schemas.microsoft.com/office/word/2010/wordprocessingGroup" xmlns:wpi="http://schemas.microsoft.com/office/word/2010/wordprocessingInk" xmlns:wne="http://schemas.microsoft.com/office/word/2006/wordml" xmlns:wps="http://schemas.microsoft.com/office/word/2010/wordprocessingShape" mc:Ignorable="w14 w15 w16se w16cid wp14">
   <w:footnote w:type="separator" w:id="-1">
     <w:p>
       <w:pPr>
@@ -4344,7 +4172,7 @@
 </file>
 
 <file path=word/header1.xml><?xml version="1.0" encoding="utf-8"?>
-<w:hdr xmlns:wpc="http://schemas.microsoft.com/office/word/2010/wordprocessingCanvas" xmlns:cx="http://schemas.microsoft.com/office/drawing/2014/chartex" xmlns:cx1="http://schemas.microsoft.com/office/drawing/2015/9/8/chartex" xmlns:cx2="http://schemas.microsoft.com/office/drawing/2015/10/21/chartex" xmlns:cx3="http://schemas.microsoft.com/office/drawing/2016/5/9/chartex" xmlns:cx4="http://schemas.microsoft.com/office/drawing/2016/5/10/chartex" xmlns:cx5="http://schemas.microsoft.com/office/drawing/2016/5/11/chartex" xmlns:cx6="http://schemas.microsoft.com/office/drawing/2016/5/12/chartex" xmlns:cx7="http://schemas.microsoft.com/office/drawing/2016/5/13/chartex" xmlns:cx8="http://schemas.microsoft.com/office/drawing/2016/5/14/chartex" xmlns:mc="http://schemas.openxmlformats.org/markup-compatibility/2006" xmlns:aink="http://schemas.microsoft.com/office/drawing/2016/ink" xmlns:am3d="http://schemas.microsoft.com/office/drawing/2017/model3d" xmlns:o="urn:schemas-microsoft-com:office:office" xmlns:r="http://schemas.openxmlformats.org/officeDocument/2006/relationships" xmlns:m="http://schemas.openxmlformats.org/officeDocument/2006/math" xmlns:v="urn:schemas-microsoft-com:vml" xmlns:wp14="http://schemas.microsoft.com/office/word/2010/wordprocessingDrawing" xmlns:wp="http://schemas.openxmlformats.org/drawingml/2006/wordprocessingDrawing" xmlns:w10="urn:schemas-microsoft-com:office:word" xmlns:w="http://schemas.openxmlformats.org/wordprocessingml/2006/main" xmlns:w14="http://schemas.microsoft.com/office/word/2010/wordml" xmlns:w15="http://schemas.microsoft.com/office/word/2012/wordml" xmlns:w16cex="http://schemas.microsoft.com/office/word/2018/wordml/cex" xmlns:w16cid="http://schemas.microsoft.com/office/word/2016/wordml/cid" xmlns:w16="http://schemas.microsoft.com/office/word/2018/wordml" xmlns:w16sdtdh="http://schemas.microsoft.com/office/word/2020/wordml/sdtdatahash" xmlns:w16se="http://schemas.microsoft.com/office/word/2015/wordml/symex" xmlns:wpg="http://schemas.microsoft.com/office/word/2010/wordprocessingGroup" xmlns:wpi="http://schemas.microsoft.com/office/word/2010/wordprocessingInk" xmlns:wne="http://schemas.microsoft.com/office/word/2006/wordml" xmlns:wps="http://schemas.microsoft.com/office/word/2010/wordprocessingShape" mc:Ignorable="w14 w15 w16se w16cid w16 w16cex w16sdtdh wp14">
+<w:hdr xmlns:wpc="http://schemas.microsoft.com/office/word/2010/wordprocessingCanvas" xmlns:cx="http://schemas.microsoft.com/office/drawing/2014/chartex" xmlns:cx1="http://schemas.microsoft.com/office/drawing/2015/9/8/chartex" xmlns:cx2="http://schemas.microsoft.com/office/drawing/2015/10/21/chartex" xmlns:cx3="http://schemas.microsoft.com/office/drawing/2016/5/9/chartex" xmlns:cx4="http://schemas.microsoft.com/office/drawing/2016/5/10/chartex" xmlns:cx5="http://schemas.microsoft.com/office/drawing/2016/5/11/chartex" xmlns:cx6="http://schemas.microsoft.com/office/drawing/2016/5/12/chartex" xmlns:cx7="http://schemas.microsoft.com/office/drawing/2016/5/13/chartex" xmlns:cx8="http://schemas.microsoft.com/office/drawing/2016/5/14/chartex" xmlns:mc="http://schemas.openxmlformats.org/markup-compatibility/2006" xmlns:aink="http://schemas.microsoft.com/office/drawing/2016/ink" xmlns:am3d="http://schemas.microsoft.com/office/drawing/2017/model3d" xmlns:o="urn:schemas-microsoft-com:office:office" xmlns:r="http://schemas.openxmlformats.org/officeDocument/2006/relationships" xmlns:m="http://schemas.openxmlformats.org/officeDocument/2006/math" xmlns:v="urn:schemas-microsoft-com:vml" xmlns:wp14="http://schemas.microsoft.com/office/word/2010/wordprocessingDrawing" xmlns:wp="http://schemas.openxmlformats.org/drawingml/2006/wordprocessingDrawing" xmlns:w10="urn:schemas-microsoft-com:office:word" xmlns:w="http://schemas.openxmlformats.org/wordprocessingml/2006/main" xmlns:w14="http://schemas.microsoft.com/office/word/2010/wordml" xmlns:w15="http://schemas.microsoft.com/office/word/2012/wordml" xmlns:w16cid="http://schemas.microsoft.com/office/word/2016/wordml/cid" xmlns:w16se="http://schemas.microsoft.com/office/word/2015/wordml/symex" xmlns:wpg="http://schemas.microsoft.com/office/word/2010/wordprocessingGroup" xmlns:wpi="http://schemas.microsoft.com/office/word/2010/wordprocessingInk" xmlns:wne="http://schemas.microsoft.com/office/word/2006/wordml" xmlns:wps="http://schemas.microsoft.com/office/word/2010/wordprocessingShape" mc:Ignorable="w14 w15 w16se w16cid wp14">
   <w:p>
     <w:pPr>
       <w:rPr>
@@ -4469,7 +4297,7 @@
 </file>
 
 <file path=word/header2.xml><?xml version="1.0" encoding="utf-8"?>
-<w:hdr xmlns:wpc="http://schemas.microsoft.com/office/word/2010/wordprocessingCanvas" xmlns:cx="http://schemas.microsoft.com/office/drawing/2014/chartex" xmlns:cx1="http://schemas.microsoft.com/office/drawing/2015/9/8/chartex" xmlns:cx2="http://schemas.microsoft.com/office/drawing/2015/10/21/chartex" xmlns:cx3="http://schemas.microsoft.com/office/drawing/2016/5/9/chartex" xmlns:cx4="http://schemas.microsoft.com/office/drawing/2016/5/10/chartex" xmlns:cx5="http://schemas.microsoft.com/office/drawing/2016/5/11/chartex" xmlns:cx6="http://schemas.microsoft.com/office/drawing/2016/5/12/chartex" xmlns:cx7="http://schemas.microsoft.com/office/drawing/2016/5/13/chartex" xmlns:cx8="http://schemas.microsoft.com/office/drawing/2016/5/14/chartex" xmlns:mc="http://schemas.openxmlformats.org/markup-compatibility/2006" xmlns:aink="http://schemas.microsoft.com/office/drawing/2016/ink" xmlns:am3d="http://schemas.microsoft.com/office/drawing/2017/model3d" xmlns:o="urn:schemas-microsoft-com:office:office" xmlns:r="http://schemas.openxmlformats.org/officeDocument/2006/relationships" xmlns:m="http://schemas.openxmlformats.org/officeDocument/2006/math" xmlns:v="urn:schemas-microsoft-com:vml" xmlns:wp14="http://schemas.microsoft.com/office/word/2010/wordprocessingDrawing" xmlns:wp="http://schemas.openxmlformats.org/drawingml/2006/wordprocessingDrawing" xmlns:w10="urn:schemas-microsoft-com:office:word" xmlns:w="http://schemas.openxmlformats.org/wordprocessingml/2006/main" xmlns:w14="http://schemas.microsoft.com/office/word/2010/wordml" xmlns:w15="http://schemas.microsoft.com/office/word/2012/wordml" xmlns:w16cex="http://schemas.microsoft.com/office/word/2018/wordml/cex" xmlns:w16cid="http://schemas.microsoft.com/office/word/2016/wordml/cid" xmlns:w16="http://schemas.microsoft.com/office/word/2018/wordml" xmlns:w16sdtdh="http://schemas.microsoft.com/office/word/2020/wordml/sdtdatahash" xmlns:w16se="http://schemas.microsoft.com/office/word/2015/wordml/symex" xmlns:wpg="http://schemas.microsoft.com/office/word/2010/wordprocessingGroup" xmlns:wpi="http://schemas.microsoft.com/office/word/2010/wordprocessingInk" xmlns:wne="http://schemas.microsoft.com/office/word/2006/wordml" xmlns:wps="http://schemas.microsoft.com/office/word/2010/wordprocessingShape" mc:Ignorable="w14 w15 w16se w16cid w16 w16cex w16sdtdh wp14">
+<w:hdr xmlns:wpc="http://schemas.microsoft.com/office/word/2010/wordprocessingCanvas" xmlns:cx="http://schemas.microsoft.com/office/drawing/2014/chartex" xmlns:cx1="http://schemas.microsoft.com/office/drawing/2015/9/8/chartex" xmlns:cx2="http://schemas.microsoft.com/office/drawing/2015/10/21/chartex" xmlns:cx3="http://schemas.microsoft.com/office/drawing/2016/5/9/chartex" xmlns:cx4="http://schemas.microsoft.com/office/drawing/2016/5/10/chartex" xmlns:cx5="http://schemas.microsoft.com/office/drawing/2016/5/11/chartex" xmlns:cx6="http://schemas.microsoft.com/office/drawing/2016/5/12/chartex" xmlns:cx7="http://schemas.microsoft.com/office/drawing/2016/5/13/chartex" xmlns:cx8="http://schemas.microsoft.com/office/drawing/2016/5/14/chartex" xmlns:mc="http://schemas.openxmlformats.org/markup-compatibility/2006" xmlns:aink="http://schemas.microsoft.com/office/drawing/2016/ink" xmlns:am3d="http://schemas.microsoft.com/office/drawing/2017/model3d" xmlns:o="urn:schemas-microsoft-com:office:office" xmlns:r="http://schemas.openxmlformats.org/officeDocument/2006/relationships" xmlns:m="http://schemas.openxmlformats.org/officeDocument/2006/math" xmlns:v="urn:schemas-microsoft-com:vml" xmlns:wp14="http://schemas.microsoft.com/office/word/2010/wordprocessingDrawing" xmlns:wp="http://schemas.openxmlformats.org/drawingml/2006/wordprocessingDrawing" xmlns:w10="urn:schemas-microsoft-com:office:word" xmlns:w="http://schemas.openxmlformats.org/wordprocessingml/2006/main" xmlns:w14="http://schemas.microsoft.com/office/word/2010/wordml" xmlns:w15="http://schemas.microsoft.com/office/word/2012/wordml" xmlns:w16cid="http://schemas.microsoft.com/office/word/2016/wordml/cid" xmlns:w16se="http://schemas.microsoft.com/office/word/2015/wordml/symex" xmlns:wpg="http://schemas.microsoft.com/office/word/2010/wordprocessingGroup" xmlns:wpi="http://schemas.microsoft.com/office/word/2010/wordprocessingInk" xmlns:wne="http://schemas.microsoft.com/office/word/2006/wordml" xmlns:wps="http://schemas.microsoft.com/office/word/2010/wordprocessingShape" mc:Ignorable="w14 w15 w16se w16cid wp14">
   <w:tbl>
     <w:tblPr>
       <w:tblW w:w="9573" w:type="dxa"/>
@@ -4588,7 +4416,10 @@
             <w:t>:</w:t>
           </w:r>
           <w:r>
-            <w:t xml:space="preserve">           &lt;1.0&gt;</w:t>
+            <w:t xml:space="preserve">           </w:t>
+          </w:r>
+          <w:r>
+            <w:t>1.0</w:t>
           </w:r>
         </w:p>
       </w:tc>
@@ -4685,19 +4516,7 @@
             <w:rPr>
               <w:lang w:val="pt-BR"/>
             </w:rPr>
-            <w:t>D</w:t>
-          </w:r>
-          <w:r>
-            <w:rPr>
-              <w:lang w:val="pt-BR"/>
-            </w:rPr>
-            <w:t>V</w:t>
-          </w:r>
-          <w:r>
-            <w:rPr>
-              <w:lang w:val="pt-BR"/>
-            </w:rPr>
-            <w:t>N-CF</w:t>
+            <w:t>VN001</w:t>
           </w:r>
         </w:p>
       </w:tc>
@@ -4712,7 +4531,7 @@
 </file>
 
 <file path=word/numbering.xml><?xml version="1.0" encoding="utf-8"?>
-<w:numbering xmlns:wpc="http://schemas.microsoft.com/office/word/2010/wordprocessingCanvas" xmlns:cx="http://schemas.microsoft.com/office/drawing/2014/chartex" xmlns:cx1="http://schemas.microsoft.com/office/drawing/2015/9/8/chartex" xmlns:cx2="http://schemas.microsoft.com/office/drawing/2015/10/21/chartex" xmlns:cx3="http://schemas.microsoft.com/office/drawing/2016/5/9/chartex" xmlns:cx4="http://schemas.microsoft.com/office/drawing/2016/5/10/chartex" xmlns:cx5="http://schemas.microsoft.com/office/drawing/2016/5/11/chartex" xmlns:cx6="http://schemas.microsoft.com/office/drawing/2016/5/12/chartex" xmlns:cx7="http://schemas.microsoft.com/office/drawing/2016/5/13/chartex" xmlns:cx8="http://schemas.microsoft.com/office/drawing/2016/5/14/chartex" xmlns:mc="http://schemas.openxmlformats.org/markup-compatibility/2006" xmlns:aink="http://schemas.microsoft.com/office/drawing/2016/ink" xmlns:am3d="http://schemas.microsoft.com/office/drawing/2017/model3d" xmlns:o="urn:schemas-microsoft-com:office:office" xmlns:r="http://schemas.openxmlformats.org/officeDocument/2006/relationships" xmlns:m="http://schemas.openxmlformats.org/officeDocument/2006/math" xmlns:v="urn:schemas-microsoft-com:vml" xmlns:wp14="http://schemas.microsoft.com/office/word/2010/wordprocessingDrawing" xmlns:wp="http://schemas.openxmlformats.org/drawingml/2006/wordprocessingDrawing" xmlns:w10="urn:schemas-microsoft-com:office:word" xmlns:w="http://schemas.openxmlformats.org/wordprocessingml/2006/main" xmlns:w14="http://schemas.microsoft.com/office/word/2010/wordml" xmlns:w15="http://schemas.microsoft.com/office/word/2012/wordml" xmlns:w16cex="http://schemas.microsoft.com/office/word/2018/wordml/cex" xmlns:w16cid="http://schemas.microsoft.com/office/word/2016/wordml/cid" xmlns:w16="http://schemas.microsoft.com/office/word/2018/wordml" xmlns:w16sdtdh="http://schemas.microsoft.com/office/word/2020/wordml/sdtdatahash" xmlns:w16se="http://schemas.microsoft.com/office/word/2015/wordml/symex" xmlns:wpg="http://schemas.microsoft.com/office/word/2010/wordprocessingGroup" xmlns:wpi="http://schemas.microsoft.com/office/word/2010/wordprocessingInk" xmlns:wne="http://schemas.microsoft.com/office/word/2006/wordml" xmlns:wps="http://schemas.microsoft.com/office/word/2010/wordprocessingShape" mc:Ignorable="w14 w15 w16se w16cid w16 w16cex w16sdtdh wp14">
+<w:numbering xmlns:wpc="http://schemas.microsoft.com/office/word/2010/wordprocessingCanvas" xmlns:cx="http://schemas.microsoft.com/office/drawing/2014/chartex" xmlns:cx1="http://schemas.microsoft.com/office/drawing/2015/9/8/chartex" xmlns:cx2="http://schemas.microsoft.com/office/drawing/2015/10/21/chartex" xmlns:cx3="http://schemas.microsoft.com/office/drawing/2016/5/9/chartex" xmlns:cx4="http://schemas.microsoft.com/office/drawing/2016/5/10/chartex" xmlns:cx5="http://schemas.microsoft.com/office/drawing/2016/5/11/chartex" xmlns:cx6="http://schemas.microsoft.com/office/drawing/2016/5/12/chartex" xmlns:cx7="http://schemas.microsoft.com/office/drawing/2016/5/13/chartex" xmlns:cx8="http://schemas.microsoft.com/office/drawing/2016/5/14/chartex" xmlns:mc="http://schemas.openxmlformats.org/markup-compatibility/2006" xmlns:aink="http://schemas.microsoft.com/office/drawing/2016/ink" xmlns:am3d="http://schemas.microsoft.com/office/drawing/2017/model3d" xmlns:o="urn:schemas-microsoft-com:office:office" xmlns:r="http://schemas.openxmlformats.org/officeDocument/2006/relationships" xmlns:m="http://schemas.openxmlformats.org/officeDocument/2006/math" xmlns:v="urn:schemas-microsoft-com:vml" xmlns:wp14="http://schemas.microsoft.com/office/word/2010/wordprocessingDrawing" xmlns:wp="http://schemas.openxmlformats.org/drawingml/2006/wordprocessingDrawing" xmlns:w10="urn:schemas-microsoft-com:office:word" xmlns:w="http://schemas.openxmlformats.org/wordprocessingml/2006/main" xmlns:w14="http://schemas.microsoft.com/office/word/2010/wordml" xmlns:w15="http://schemas.microsoft.com/office/word/2012/wordml" xmlns:w16cid="http://schemas.microsoft.com/office/word/2016/wordml/cid" xmlns:w16se="http://schemas.microsoft.com/office/word/2015/wordml/symex" xmlns:wpg="http://schemas.microsoft.com/office/word/2010/wordprocessingGroup" xmlns:wpi="http://schemas.microsoft.com/office/word/2010/wordprocessingInk" xmlns:wne="http://schemas.microsoft.com/office/word/2006/wordml" xmlns:wps="http://schemas.microsoft.com/office/word/2010/wordprocessingShape" mc:Ignorable="w14 w15 w16se w16cid wp14">
   <w:abstractNum w:abstractNumId="0" w15:restartNumberingAfterBreak="0">
     <w:nsid w:val="15965856"/>
     <w:multiLevelType w:val="multilevel"/>
@@ -5478,7 +5297,7 @@
 </file>
 
 <file path=word/styles.xml><?xml version="1.0" encoding="utf-8"?>
-<w:styles xmlns:mc="http://schemas.openxmlformats.org/markup-compatibility/2006" xmlns:r="http://schemas.openxmlformats.org/officeDocument/2006/relationships" xmlns:w="http://schemas.openxmlformats.org/wordprocessingml/2006/main" xmlns:w14="http://schemas.microsoft.com/office/word/2010/wordml" xmlns:w15="http://schemas.microsoft.com/office/word/2012/wordml" xmlns:w16cex="http://schemas.microsoft.com/office/word/2018/wordml/cex" xmlns:w16cid="http://schemas.microsoft.com/office/word/2016/wordml/cid" xmlns:w16="http://schemas.microsoft.com/office/word/2018/wordml" xmlns:w16sdtdh="http://schemas.microsoft.com/office/word/2020/wordml/sdtdatahash" xmlns:w16se="http://schemas.microsoft.com/office/word/2015/wordml/symex" mc:Ignorable="w14 w15 w16se w16cid w16 w16cex w16sdtdh">
+<w:styles xmlns:mc="http://schemas.openxmlformats.org/markup-compatibility/2006" xmlns:r="http://schemas.openxmlformats.org/officeDocument/2006/relationships" xmlns:w="http://schemas.openxmlformats.org/wordprocessingml/2006/main" xmlns:w14="http://schemas.microsoft.com/office/word/2010/wordml" xmlns:w15="http://schemas.microsoft.com/office/word/2012/wordml" xmlns:w16cid="http://schemas.microsoft.com/office/word/2016/wordml/cid" xmlns:w16se="http://schemas.microsoft.com/office/word/2015/wordml/symex" mc:Ignorable="w14 w15 w16se w16cid">
   <w:docDefaults>
     <w:rPrDefault>
       <w:rPr>
@@ -5490,7 +5309,7 @@
     </w:rPrDefault>
     <w:pPrDefault/>
   </w:docDefaults>
-  <w:latentStyles w:defLockedState="0" w:defUIPriority="99" w:defSemiHidden="0" w:defUnhideWhenUsed="0" w:defQFormat="0" w:count="376">
+  <w:latentStyles w:defLockedState="0" w:defUIPriority="99" w:defSemiHidden="0" w:defUnhideWhenUsed="0" w:defQFormat="0" w:count="377">
     <w:lsdException w:name="Normal" w:uiPriority="0" w:qFormat="1"/>
     <w:lsdException w:name="heading 1" w:uiPriority="9" w:qFormat="1"/>
     <w:lsdException w:name="heading 2" w:semiHidden="1" w:uiPriority="9" w:unhideWhenUsed="1" w:qFormat="1"/>
@@ -5596,7 +5415,6 @@
     <w:lsdException w:name="HTML Sample" w:semiHidden="1" w:unhideWhenUsed="1"/>
     <w:lsdException w:name="HTML Typewriter" w:semiHidden="1" w:unhideWhenUsed="1"/>
     <w:lsdException w:name="HTML Variable" w:semiHidden="1" w:unhideWhenUsed="1"/>
-    <w:lsdException w:name="Normal Table" w:semiHidden="1" w:unhideWhenUsed="1"/>
     <w:lsdException w:name="annotation subject" w:semiHidden="1" w:unhideWhenUsed="1"/>
     <w:lsdException w:name="No List" w:semiHidden="1" w:unhideWhenUsed="1"/>
     <w:lsdException w:name="Outline List 1" w:semiHidden="1" w:unhideWhenUsed="1"/>
@@ -5643,10 +5461,8 @@
     <w:lsdException w:name="Table Subtle 2" w:semiHidden="1" w:unhideWhenUsed="1"/>
     <w:lsdException w:name="Table Web 1" w:semiHidden="1" w:unhideWhenUsed="1"/>
     <w:lsdException w:name="Table Web 2" w:semiHidden="1" w:unhideWhenUsed="1"/>
-    <w:lsdException w:name="Table Web 3" w:semiHidden="1" w:unhideWhenUsed="1"/>
     <w:lsdException w:name="Balloon Text" w:semiHidden="1" w:unhideWhenUsed="1"/>
     <w:lsdException w:name="Table Grid" w:uiPriority="39"/>
-    <w:lsdException w:name="Table Theme" w:semiHidden="1" w:unhideWhenUsed="1"/>
     <w:lsdException w:name="Placeholder Text" w:semiHidden="1"/>
     <w:lsdException w:name="No Spacing" w:uiPriority="1" w:qFormat="1"/>
     <w:lsdException w:name="Light Shading" w:uiPriority="60"/>
@@ -5867,6 +5683,7 @@
     <w:lsdException w:name="Hashtag" w:semiHidden="1" w:unhideWhenUsed="1"/>
     <w:lsdException w:name="Unresolved Mention" w:semiHidden="1" w:unhideWhenUsed="1"/>
     <w:lsdException w:name="Smart Link" w:semiHidden="1" w:unhideWhenUsed="1"/>
+    <w:lsdException w:name="Smart Link Error" w:semiHidden="1" w:unhideWhenUsed="1"/>
   </w:latentStyles>
   <w:style w:type="paragraph" w:default="1" w:styleId="Normal">
     <w:name w:val="Normal"/>
@@ -8225,6 +8042,21 @@
 </file>
 
 <file path=customXml/item1.xml><?xml version="1.0" encoding="utf-8"?>
+<p:properties xmlns:p="http://schemas.microsoft.com/office/2006/metadata/properties" xmlns:xsi="http://www.w3.org/2001/XMLSchema-instance" xmlns:pc="http://schemas.microsoft.com/office/infopath/2007/PartnerControls">
+  <documentManagement/>
+</p:properties>
+</file>
+
+<file path=customXml/item2.xml><?xml version="1.0" encoding="utf-8"?>
+<?mso-contentType ?>
+<FormTemplates xmlns="http://schemas.microsoft.com/sharepoint/v3/contenttype/forms">
+  <Display>DocumentLibraryForm</Display>
+  <Edit>DocumentLibraryForm</Edit>
+  <New>DocumentLibraryForm</New>
+</FormTemplates>
+</file>
+
+<file path=customXml/item3.xml><?xml version="1.0" encoding="utf-8"?>
 <ct:contentTypeSchema xmlns:ct="http://schemas.microsoft.com/office/2006/metadata/contentType" xmlns:ma="http://schemas.microsoft.com/office/2006/metadata/properties/metaAttributes" ct:_="" ma:_="" ma:contentTypeName="Documento" ma:contentTypeID="0x0101006E0AF76A9B61D5439C0B006483FA15DD" ma:contentTypeVersion="9" ma:contentTypeDescription="Crie um novo documento." ma:contentTypeScope="" ma:versionID="5d7595b46f107a6eb18f14eaae1dee22">
   <xsd:schema xmlns:xsd="http://www.w3.org/2001/XMLSchema" xmlns:xs="http://www.w3.org/2001/XMLSchema" xmlns:p="http://schemas.microsoft.com/office/2006/metadata/properties" xmlns:ns2="ec5a98c8-7cd5-497c-8db7-76fb23311f72" xmlns:ns3="4e33b38a-8764-412b-ba7e-84a42d7261fb" targetNamespace="http://schemas.microsoft.com/office/2006/metadata/properties" ma:root="true" ma:fieldsID="a190f726748aee327d00d3fc01832f84" ns2:_="" ns3:_="">
     <xsd:import namespace="ec5a98c8-7cd5-497c-8db7-76fb23311f72"/>
@@ -8421,22 +8253,24 @@
 </ct:contentTypeSchema>
 </file>
 
-<file path=customXml/item2.xml><?xml version="1.0" encoding="utf-8"?>
-<?mso-contentType ?>
-<FormTemplates xmlns="http://schemas.microsoft.com/sharepoint/v3/contenttype/forms">
-  <Display>DocumentLibraryForm</Display>
-  <Edit>DocumentLibraryForm</Edit>
-  <New>DocumentLibraryForm</New>
-</FormTemplates>
+<file path=customXml/itemProps1.xml><?xml version="1.0" encoding="utf-8"?>
+<ds:datastoreItem xmlns:ds="http://schemas.openxmlformats.org/officeDocument/2006/customXml" ds:itemID="{E40D4A78-B0D9-42DA-BD30-B9E9CAE9FAD8}">
+  <ds:schemaRefs>
+    <ds:schemaRef ds:uri="http://schemas.microsoft.com/office/2006/metadata/properties"/>
+    <ds:schemaRef ds:uri="http://schemas.microsoft.com/office/infopath/2007/PartnerControls"/>
+  </ds:schemaRefs>
+</ds:datastoreItem>
 </file>
 
-<file path=customXml/item3.xml><?xml version="1.0" encoding="utf-8"?>
-<p:properties xmlns:p="http://schemas.microsoft.com/office/2006/metadata/properties" xmlns:xsi="http://www.w3.org/2001/XMLSchema-instance" xmlns:pc="http://schemas.microsoft.com/office/infopath/2007/PartnerControls">
-  <documentManagement/>
-</p:properties>
+<file path=customXml/itemProps2.xml><?xml version="1.0" encoding="utf-8"?>
+<ds:datastoreItem xmlns:ds="http://schemas.openxmlformats.org/officeDocument/2006/customXml" ds:itemID="{18EA3197-3160-41FF-A546-9691DEFA66FF}">
+  <ds:schemaRefs>
+    <ds:schemaRef ds:uri="http://schemas.microsoft.com/sharepoint/v3/contenttype/forms"/>
+  </ds:schemaRefs>
+</ds:datastoreItem>
 </file>
 
-<file path=customXml/itemProps1.xml><?xml version="1.0" encoding="utf-8"?>
+<file path=customXml/itemProps3.xml><?xml version="1.0" encoding="utf-8"?>
 <ds:datastoreItem xmlns:ds="http://schemas.openxmlformats.org/officeDocument/2006/customXml" ds:itemID="{162188B6-B3E0-4D6C-9349-C97A817B641E}">
   <ds:schemaRefs>
     <ds:schemaRef ds:uri="http://schemas.microsoft.com/office/2006/metadata/contentType"/>
@@ -8453,21 +8287,4 @@
     <ds:schemaRef ds:uri="http://schemas.microsoft.com/internal/obd"/>
   </ds:schemaRefs>
 </ds:datastoreItem>
-</file>
-
-<file path=customXml/itemProps2.xml><?xml version="1.0" encoding="utf-8"?>
-<ds:datastoreItem xmlns:ds="http://schemas.openxmlformats.org/officeDocument/2006/customXml" ds:itemID="{18EA3197-3160-41FF-A546-9691DEFA66FF}">
-  <ds:schemaRefs>
-    <ds:schemaRef ds:uri="http://schemas.microsoft.com/sharepoint/v3/contenttype/forms"/>
-  </ds:schemaRefs>
-</ds:datastoreItem>
-</file>
-
-<file path=customXml/itemProps3.xml><?xml version="1.0" encoding="utf-8"?>
-<ds:datastoreItem xmlns:ds="http://schemas.openxmlformats.org/officeDocument/2006/customXml" ds:itemID="{E40D4A78-B0D9-42DA-BD30-B9E9CAE9FAD8}">
-  <ds:schemaRefs>
-    <ds:schemaRef ds:uri="http://schemas.microsoft.com/office/2006/metadata/properties"/>
-    <ds:schemaRef ds:uri="http://schemas.microsoft.com/office/infopath/2007/PartnerControls"/>
-  </ds:schemaRefs>
-</ds:datastoreItem>
 </file>